--- a/AmpDbTool/doc/AMP Database Tool.docx
+++ b/AmpDbTool/doc/AMP Database Tool.docx
@@ -142,7 +142,12 @@
     </w:p>
     <w:p>
       <w:r>
-        <w:t>The AMP Database Tool’s window is shown below. It comprises three sections:</w:t>
+        <w:t>The AMP Database Tool’s window is shown b</w:t>
+      </w:r>
+      <w:bookmarkStart w:id="0" w:name="_GoBack"/>
+      <w:bookmarkEnd w:id="0"/>
+      <w:r>
+        <w:t>elow. It comprises three sections:</w:t>
       </w:r>
     </w:p>
     <w:p>
@@ -187,32 +192,25 @@
         <w:t xml:space="preserve"> Window that shows progress of population operations and any errors that occur during those operations.</w:t>
       </w:r>
     </w:p>
+    <w:p/>
     <w:p>
       <w:pPr>
         <w:pStyle w:val="ListParagraph"/>
+        <w:ind w:left="0"/>
+        <w:jc w:val="center"/>
         <w:rPr>
           <w:noProof/>
         </w:rPr>
       </w:pPr>
-      <w:bookmarkStart w:id="0" w:name="_GoBack"/>
-      <w:bookmarkEnd w:id="0"/>
-    </w:p>
-    <w:p>
-      <w:pPr>
-        <w:pStyle w:val="ListParagraph"/>
-      </w:pPr>
       <w:r>
         <w:rPr>
           <w:noProof/>
         </w:rPr>
-        <w:t xml:space="preserve"> </w:t>
-      </w:r>
-      <w:r>
         <w:drawing>
-          <wp:inline distT="0" distB="0" distL="0" distR="0" wp14:anchorId="3B5C1A74" wp14:editId="74513847">
-            <wp:extent cx="4273405" cy="2724225"/>
-            <wp:effectExtent l="25400" t="25400" r="19685" b="19050"/>
-            <wp:docPr id="16" name="Picture 16"/>
+          <wp:inline distT="0" distB="0" distL="0" distR="0" wp14:anchorId="64501F26" wp14:editId="72E67E9B">
+            <wp:extent cx="5369442" cy="2662555"/>
+            <wp:effectExtent l="25400" t="25400" r="15875" b="29845"/>
+            <wp:docPr id="18" name="Picture 18"/>
             <wp:cNvGraphicFramePr>
               <a:graphicFrameLocks xmlns:a="http://schemas.openxmlformats.org/drawingml/2006/main" noChangeAspect="1"/>
             </wp:cNvGraphicFramePr>
@@ -225,22 +223,20 @@
                   </pic:nvPicPr>
                   <pic:blipFill rotWithShape="1">
                     <a:blip r:embed="rId8"/>
-                    <a:srcRect b="45644"/>
+                    <a:srcRect r="9660"/>
                     <a:stretch/>
                   </pic:blipFill>
                   <pic:spPr bwMode="auto">
                     <a:xfrm>
                       <a:off x="0" y="0"/>
-                      <a:ext cx="4292348" cy="2736301"/>
+                      <a:ext cx="5369442" cy="2662555"/>
                     </a:xfrm>
                     <a:prstGeom prst="rect">
                       <a:avLst/>
                     </a:prstGeom>
                     <a:ln>
                       <a:solidFill>
-                        <a:schemeClr val="accent1">
-                          <a:shade val="50000"/>
-                        </a:schemeClr>
+                        <a:schemeClr val="tx1"/>
                       </a:solidFill>
                     </a:ln>
                     <a:extLst>
@@ -258,6 +254,17 @@
     </w:p>
     <w:p>
       <w:pPr>
+        <w:pStyle w:val="ListParagraph"/>
+      </w:pPr>
+      <w:r>
+        <w:rPr>
+          <w:noProof/>
+        </w:rPr>
+        <w:t xml:space="preserve"> </w:t>
+      </w:r>
+    </w:p>
+    <w:p>
+      <w:pPr>
         <w:pStyle w:val="Heading2"/>
       </w:pPr>
       <w:r>
@@ -272,11 +279,14 @@
     </w:p>
     <w:p>
       <w:r>
+        <w:rPr>
+          <w:noProof/>
+        </w:rPr>
         <w:drawing>
-          <wp:inline distT="0" distB="0" distL="0" distR="0" wp14:anchorId="1FD7BC50" wp14:editId="1187579F">
-            <wp:extent cx="1423035" cy="1101705"/>
-            <wp:effectExtent l="25400" t="25400" r="24765" b="16510"/>
-            <wp:docPr id="2" name="Picture 2"/>
+          <wp:inline distT="0" distB="0" distL="0" distR="0" wp14:anchorId="639AF9C3" wp14:editId="5ED9FC00">
+            <wp:extent cx="1423035" cy="1183741"/>
+            <wp:effectExtent l="0" t="0" r="0" b="10160"/>
+            <wp:docPr id="19" name="Picture 19"/>
             <wp:cNvGraphicFramePr>
               <a:graphicFrameLocks xmlns:a="http://schemas.openxmlformats.org/drawingml/2006/main" noChangeAspect="1"/>
             </wp:cNvGraphicFramePr>
@@ -287,25 +297,27 @@
                     <pic:cNvPr id="1" name=""/>
                     <pic:cNvPicPr/>
                   </pic:nvPicPr>
-                  <pic:blipFill>
+                  <pic:blipFill rotWithShape="1">
                     <a:blip r:embed="rId9"/>
-                    <a:stretch>
-                      <a:fillRect/>
-                    </a:stretch>
+                    <a:srcRect b="14627"/>
+                    <a:stretch/>
                   </pic:blipFill>
-                  <pic:spPr>
+                  <pic:spPr bwMode="auto">
                     <a:xfrm>
                       <a:off x="0" y="0"/>
-                      <a:ext cx="1469520" cy="1137693"/>
+                      <a:ext cx="1441850" cy="1199392"/>
                     </a:xfrm>
                     <a:prstGeom prst="rect">
                       <a:avLst/>
                     </a:prstGeom>
                     <a:ln>
-                      <a:solidFill>
-                        <a:schemeClr val="tx1"/>
-                      </a:solidFill>
+                      <a:noFill/>
                     </a:ln>
+                    <a:extLst>
+                      <a:ext uri="{53640926-AAD7-44D8-BBD7-CCE9431645EC}">
+                        <a14:shadowObscured xmlns:a14="http://schemas.microsoft.com/office/drawing/2010/main"/>
+                      </a:ext>
+                    </a:extLst>
                   </pic:spPr>
                 </pic:pic>
               </a:graphicData>
@@ -327,6 +339,9 @@
     </w:p>
     <w:p>
       <w:r>
+        <w:rPr>
+          <w:noProof/>
+        </w:rPr>
         <w:drawing>
           <wp:inline distT="0" distB="0" distL="0" distR="0" wp14:anchorId="29F1AE94" wp14:editId="006D1A6E">
             <wp:extent cx="5942375" cy="1466335"/>
@@ -384,17 +399,14 @@
         <w:t xml:space="preserve"> </w:t>
       </w:r>
       <w:r>
-        <w:t xml:space="preserve"> (those whose file extension is “.meta”) and reports errors on the progress window as </w:t>
-      </w:r>
-      <w:r>
-        <w:t>s</w:t>
-      </w:r>
-      <w:r>
-        <w:t>hown below.</w:t>
+        <w:t xml:space="preserve"> (those whose file extension is “.meta”) and reports errors on the progress window as shown below.</w:t>
       </w:r>
     </w:p>
     <w:p>
       <w:r>
+        <w:rPr>
+          <w:noProof/>
+        </w:rPr>
         <w:drawing>
           <wp:inline distT="0" distB="0" distL="0" distR="0" wp14:anchorId="400AD3AF" wp14:editId="536A6F4F">
             <wp:extent cx="5943600" cy="885825"/>
@@ -438,111 +450,20 @@
       </w:r>
     </w:p>
     <w:p>
-      <w:pPr>
-        <w:pStyle w:val="Heading2"/>
-      </w:pPr>
-      <w:r>
-        <w:t>Managing Databases</w:t>
+      <w:r>
+        <w:t>To save the contents of the progress window to a text file for later analysis, select the “Save Output…” menu item and use the subsequent file selector window to indicate where the text output should be saved:</w:t>
       </w:r>
     </w:p>
     <w:p>
-      <w:r>
-        <w:t>The AMP Database Tool supports the basic operations on databases, as shown in the menu illustrated below:</w:t>
-      </w:r>
-    </w:p>
-    <w:p>
-      <w:pPr>
-        <w:pStyle w:val="ListParagraph"/>
-        <w:numPr>
-          <w:ilvl w:val="0"/>
-          <w:numId w:val="3"/>
-        </w:numPr>
-      </w:pPr>
-      <w:r>
-        <w:t>Opening a database</w:t>
-      </w:r>
-      <w:r>
-        <w:br/>
-        <w:t>The user must select an available database and supply a user name and password.</w:t>
-      </w:r>
-    </w:p>
-    <w:p>
-      <w:pPr>
-        <w:pStyle w:val="ListParagraph"/>
-        <w:numPr>
-          <w:ilvl w:val="0"/>
-          <w:numId w:val="3"/>
-        </w:numPr>
-      </w:pPr>
-      <w:r>
-        <w:t xml:space="preserve"> Creating a database</w:t>
-      </w:r>
-      <w:r>
-        <w:br/>
-        <w:t>The user must supply a database name, a user name, and an appropriate password.</w:t>
-      </w:r>
-    </w:p>
-    <w:p>
-      <w:pPr>
-        <w:pStyle w:val="ListParagraph"/>
-        <w:numPr>
-          <w:ilvl w:val="0"/>
-          <w:numId w:val="3"/>
-        </w:numPr>
-      </w:pPr>
-      <w:r>
-        <w:t>Dropping a database</w:t>
-      </w:r>
-      <w:r>
-        <w:br/>
-        <w:t xml:space="preserve">The selected database is deleted and removed from the available database list </w:t>
-      </w:r>
-    </w:p>
-    <w:p>
-      <w:pPr>
-        <w:pStyle w:val="ListParagraph"/>
-        <w:numPr>
-          <w:ilvl w:val="0"/>
-          <w:numId w:val="3"/>
-        </w:numPr>
-      </w:pPr>
-      <w:r>
-        <w:t>B</w:t>
-      </w:r>
-      <w:r>
-        <w:t>uild Database Schema</w:t>
-      </w:r>
-      <w:r>
-        <w:br/>
-        <w:t>The tool will clear all tables from the specified database and create new tables and indices as determined by the metadata files in the project.</w:t>
-      </w:r>
-    </w:p>
-    <w:p>
-      <w:pPr>
-        <w:pStyle w:val="ListParagraph"/>
-        <w:numPr>
-          <w:ilvl w:val="0"/>
-          <w:numId w:val="3"/>
-        </w:numPr>
-      </w:pPr>
-      <w:r>
-        <w:t>Populate Database</w:t>
-      </w:r>
-      <w:r>
-        <w:br/>
-        <w:t xml:space="preserve">The tool will empty all tables in the database and reload their contents from the CSV files in the project, as directed by the metadata files. </w:t>
-      </w:r>
-    </w:p>
-    <w:p>
-      <w:r>
-        <w:rPr>
-          <w:noProof/>
-        </w:rPr>
+      <w:pPr>
+        <w:jc w:val="center"/>
+      </w:pPr>
+      <w:r>
         <w:drawing>
-          <wp:inline distT="0" distB="0" distL="0" distR="0" wp14:anchorId="3C8570C6" wp14:editId="54A14111">
-            <wp:extent cx="1423035" cy="819134"/>
-            <wp:effectExtent l="25400" t="25400" r="24765" b="19685"/>
-            <wp:docPr id="6" name="Picture 6" descr="Screen%20Shot%202017-04-21%20at%2010.30.42%20AM.png"/>
+          <wp:inline distT="0" distB="0" distL="0" distR="0" wp14:anchorId="7480BD94" wp14:editId="6816E148">
+            <wp:extent cx="3366135" cy="2860136"/>
+            <wp:effectExtent l="25400" t="25400" r="37465" b="35560"/>
+            <wp:docPr id="20" name="Picture 20"/>
             <wp:cNvGraphicFramePr>
               <a:graphicFrameLocks xmlns:a="http://schemas.openxmlformats.org/drawingml/2006/main" noChangeAspect="1"/>
             </wp:cNvGraphicFramePr>
@@ -550,33 +471,23 @@
               <a:graphicData uri="http://schemas.openxmlformats.org/drawingml/2006/picture">
                 <pic:pic xmlns:pic="http://schemas.openxmlformats.org/drawingml/2006/picture">
                   <pic:nvPicPr>
-                    <pic:cNvPr id="0" name="Picture 1" descr="Screen%20Shot%202017-04-21%20at%2010.30.42%20AM.png"/>
-                    <pic:cNvPicPr>
-                      <a:picLocks noChangeAspect="1" noChangeArrowheads="1"/>
-                    </pic:cNvPicPr>
+                    <pic:cNvPr id="1" name=""/>
+                    <pic:cNvPicPr/>
                   </pic:nvPicPr>
                   <pic:blipFill>
-                    <a:blip r:embed="rId12">
-                      <a:extLst>
-                        <a:ext uri="{28A0092B-C50C-407E-A947-70E740481C1C}">
-                          <a14:useLocalDpi xmlns:a14="http://schemas.microsoft.com/office/drawing/2010/main" val="0"/>
-                        </a:ext>
-                      </a:extLst>
-                    </a:blip>
-                    <a:srcRect/>
+                    <a:blip r:embed="rId12"/>
                     <a:stretch>
                       <a:fillRect/>
                     </a:stretch>
                   </pic:blipFill>
-                  <pic:spPr bwMode="auto">
+                  <pic:spPr>
                     <a:xfrm>
                       <a:off x="0" y="0"/>
-                      <a:ext cx="1462170" cy="841661"/>
+                      <a:ext cx="3377903" cy="2870135"/>
                     </a:xfrm>
                     <a:prstGeom prst="rect">
                       <a:avLst/>
                     </a:prstGeom>
-                    <a:noFill/>
                     <a:ln>
                       <a:solidFill>
                         <a:schemeClr val="tx1"/>
@@ -595,8 +506,454 @@
         <w:pStyle w:val="Heading2"/>
       </w:pPr>
       <w:r>
+        <w:t>Managing Databases</w:t>
+      </w:r>
+    </w:p>
+    <w:p>
+      <w:r>
+        <w:t>The AMP Database Tool supports the basic operations on databases, as shown in the menu illustrated below:</w:t>
+      </w:r>
+    </w:p>
+    <w:p>
+      <w:pPr>
+        <w:pStyle w:val="ListParagraph"/>
+        <w:numPr>
+          <w:ilvl w:val="0"/>
+          <w:numId w:val="3"/>
+        </w:numPr>
+      </w:pPr>
+      <w:r>
+        <w:t>Opening a database</w:t>
+      </w:r>
+      <w:r>
+        <w:br/>
+        <w:t>The user must select an available database and supply a user name and password.</w:t>
+      </w:r>
+    </w:p>
+    <w:p>
+      <w:pPr>
+        <w:pStyle w:val="ListParagraph"/>
+        <w:numPr>
+          <w:ilvl w:val="0"/>
+          <w:numId w:val="3"/>
+        </w:numPr>
+      </w:pPr>
+      <w:r>
+        <w:t xml:space="preserve"> Creating a database</w:t>
+      </w:r>
+      <w:r>
+        <w:br/>
+        <w:t>The user must supply a database name, a user name, and an appropriate password.</w:t>
+      </w:r>
+    </w:p>
+    <w:p>
+      <w:pPr>
+        <w:pStyle w:val="ListParagraph"/>
+        <w:numPr>
+          <w:ilvl w:val="0"/>
+          <w:numId w:val="3"/>
+        </w:numPr>
+      </w:pPr>
+      <w:r>
+        <w:t>Dropping a database</w:t>
+      </w:r>
+      <w:r>
+        <w:br/>
+        <w:t xml:space="preserve">The selected database is deleted and removed from the available database list </w:t>
+      </w:r>
+    </w:p>
+    <w:p>
+      <w:pPr>
+        <w:pStyle w:val="ListParagraph"/>
+        <w:numPr>
+          <w:ilvl w:val="0"/>
+          <w:numId w:val="3"/>
+        </w:numPr>
+      </w:pPr>
+      <w:r>
+        <w:t>Build Database Schema</w:t>
+      </w:r>
+      <w:r>
+        <w:br/>
+        <w:t>The tool will clear all tables from the specified database and create new tables and indices as determined by the metadata files in the project.</w:t>
+      </w:r>
+    </w:p>
+    <w:p>
+      <w:pPr>
+        <w:pStyle w:val="ListParagraph"/>
+        <w:numPr>
+          <w:ilvl w:val="0"/>
+          <w:numId w:val="3"/>
+        </w:numPr>
+      </w:pPr>
+      <w:r>
+        <w:t>Populate Database</w:t>
+      </w:r>
+      <w:r>
+        <w:br/>
+        <w:t xml:space="preserve">The tool will empty all tables in the database and reload their contents from the CSV files in the project, as directed by the metadata files. </w:t>
+      </w:r>
+    </w:p>
+    <w:p>
+      <w:pPr>
+        <w:pStyle w:val="ListParagraph"/>
+        <w:numPr>
+          <w:ilvl w:val="0"/>
+          <w:numId w:val="3"/>
+        </w:numPr>
+      </w:pPr>
+      <w:r>
+        <w:t>Execute Custom SQL</w:t>
+      </w:r>
+      <w:r>
+        <w:br/>
+        <w:t>The tool will read SQL statements from a directory of your choice and execute them against the open database. You must know the syntax and semantics of the SQL language to use this feature.</w:t>
+      </w:r>
+    </w:p>
+    <w:p>
+      <w:pPr>
+        <w:jc w:val="center"/>
+      </w:pPr>
+      <w:r>
+        <w:drawing>
+          <wp:inline distT="0" distB="0" distL="0" distR="0" wp14:anchorId="723BAE44" wp14:editId="7800EC72">
+            <wp:extent cx="2794635" cy="1745455"/>
+            <wp:effectExtent l="25400" t="25400" r="24765" b="33020"/>
+            <wp:docPr id="22" name="Picture 22"/>
+            <wp:cNvGraphicFramePr>
+              <a:graphicFrameLocks xmlns:a="http://schemas.openxmlformats.org/drawingml/2006/main" noChangeAspect="1"/>
+            </wp:cNvGraphicFramePr>
+            <a:graphic xmlns:a="http://schemas.openxmlformats.org/drawingml/2006/main">
+              <a:graphicData uri="http://schemas.openxmlformats.org/drawingml/2006/picture">
+                <pic:pic xmlns:pic="http://schemas.openxmlformats.org/drawingml/2006/picture">
+                  <pic:nvPicPr>
+                    <pic:cNvPr id="1" name=""/>
+                    <pic:cNvPicPr/>
+                  </pic:nvPicPr>
+                  <pic:blipFill>
+                    <a:blip r:embed="rId13"/>
+                    <a:stretch>
+                      <a:fillRect/>
+                    </a:stretch>
+                  </pic:blipFill>
+                  <pic:spPr>
+                    <a:xfrm>
+                      <a:off x="0" y="0"/>
+                      <a:ext cx="2813177" cy="1757036"/>
+                    </a:xfrm>
+                    <a:prstGeom prst="rect">
+                      <a:avLst/>
+                    </a:prstGeom>
+                    <a:ln>
+                      <a:solidFill>
+                        <a:schemeClr val="tx1"/>
+                      </a:solidFill>
+                    </a:ln>
+                  </pic:spPr>
+                </pic:pic>
+              </a:graphicData>
+            </a:graphic>
+          </wp:inline>
+        </w:drawing>
+      </w:r>
+    </w:p>
+    <w:p>
+      <w:pPr>
+        <w:pStyle w:val="Heading2"/>
+      </w:pPr>
+      <w:r>
+        <w:t>Opening a Database</w:t>
+      </w:r>
+    </w:p>
+    <w:p>
+      <w:r>
+        <w:t xml:space="preserve">To open a database containing AMP data, choose the “Open Database…” menu item from the Database menu and fill out the resulting information about the desired database. The </w:t>
+      </w:r>
+      <w:r>
+        <w:t>“Database” dropdown field contains the names of all the non-system databases available on the server.</w:t>
+      </w:r>
+    </w:p>
+    <w:p>
+      <w:pPr>
+        <w:jc w:val="center"/>
+      </w:pPr>
+      <w:r>
+        <w:drawing>
+          <wp:inline distT="0" distB="0" distL="0" distR="0" wp14:anchorId="65E69D03" wp14:editId="2E993E30">
+            <wp:extent cx="2223135" cy="1506466"/>
+            <wp:effectExtent l="0" t="0" r="12065" b="0"/>
+            <wp:docPr id="23" name="Picture 23"/>
+            <wp:cNvGraphicFramePr>
+              <a:graphicFrameLocks xmlns:a="http://schemas.openxmlformats.org/drawingml/2006/main" noChangeAspect="1"/>
+            </wp:cNvGraphicFramePr>
+            <a:graphic xmlns:a="http://schemas.openxmlformats.org/drawingml/2006/main">
+              <a:graphicData uri="http://schemas.openxmlformats.org/drawingml/2006/picture">
+                <pic:pic xmlns:pic="http://schemas.openxmlformats.org/drawingml/2006/picture">
+                  <pic:nvPicPr>
+                    <pic:cNvPr id="1" name=""/>
+                    <pic:cNvPicPr/>
+                  </pic:nvPicPr>
+                  <pic:blipFill>
+                    <a:blip r:embed="rId14"/>
+                    <a:stretch>
+                      <a:fillRect/>
+                    </a:stretch>
+                  </pic:blipFill>
+                  <pic:spPr>
+                    <a:xfrm>
+                      <a:off x="0" y="0"/>
+                      <a:ext cx="2231482" cy="1512122"/>
+                    </a:xfrm>
+                    <a:prstGeom prst="rect">
+                      <a:avLst/>
+                    </a:prstGeom>
+                  </pic:spPr>
+                </pic:pic>
+              </a:graphicData>
+            </a:graphic>
+          </wp:inline>
+        </w:drawing>
+      </w:r>
+    </w:p>
+    <w:p>
+      <w:pPr>
+        <w:pStyle w:val="Heading2"/>
+      </w:pPr>
+      <w:r>
+        <w:t>Creating a New AMP Database</w:t>
+      </w:r>
+    </w:p>
+    <w:p>
+      <w:r>
+        <w:t>To create a fresh database, select the “Create Database…” menu item from the Database menu and fill out the fields in the resulting dialog. If the user has appropriate privileges, the database will be created on the server.</w:t>
+      </w:r>
+    </w:p>
+    <w:p>
+      <w:pPr>
+        <w:jc w:val="center"/>
+      </w:pPr>
+      <w:r>
+        <w:drawing>
+          <wp:inline distT="0" distB="0" distL="0" distR="0" wp14:anchorId="33CB27DF" wp14:editId="6D26A57F">
+            <wp:extent cx="1994535" cy="1579007"/>
+            <wp:effectExtent l="0" t="0" r="12065" b="0"/>
+            <wp:docPr id="25" name="Picture 25"/>
+            <wp:cNvGraphicFramePr>
+              <a:graphicFrameLocks xmlns:a="http://schemas.openxmlformats.org/drawingml/2006/main" noChangeAspect="1"/>
+            </wp:cNvGraphicFramePr>
+            <a:graphic xmlns:a="http://schemas.openxmlformats.org/drawingml/2006/main">
+              <a:graphicData uri="http://schemas.openxmlformats.org/drawingml/2006/picture">
+                <pic:pic xmlns:pic="http://schemas.openxmlformats.org/drawingml/2006/picture">
+                  <pic:nvPicPr>
+                    <pic:cNvPr id="1" name=""/>
+                    <pic:cNvPicPr/>
+                  </pic:nvPicPr>
+                  <pic:blipFill>
+                    <a:blip r:embed="rId15"/>
+                    <a:stretch>
+                      <a:fillRect/>
+                    </a:stretch>
+                  </pic:blipFill>
+                  <pic:spPr>
+                    <a:xfrm>
+                      <a:off x="0" y="0"/>
+                      <a:ext cx="2005026" cy="1587312"/>
+                    </a:xfrm>
+                    <a:prstGeom prst="rect">
+                      <a:avLst/>
+                    </a:prstGeom>
+                  </pic:spPr>
+                </pic:pic>
+              </a:graphicData>
+            </a:graphic>
+          </wp:inline>
+        </w:drawing>
+      </w:r>
+    </w:p>
+    <w:p>
+      <w:pPr>
+        <w:pStyle w:val="Heading2"/>
+      </w:pPr>
+      <w:r>
+        <w:t>Dropping a Database</w:t>
+      </w:r>
+    </w:p>
+    <w:p>
+      <w:r>
+        <w:t>When an AMP database is no longer useful, you can drop (delete) it by choosing the “Drop Database…” menu item from the Database menu and selecting its name from the resulting dialog. If the user has appropriate privileges, the database will be removed from the server.</w:t>
+      </w:r>
+    </w:p>
+    <w:p>
+      <w:pPr>
+        <w:jc w:val="center"/>
+      </w:pPr>
+      <w:r>
+        <w:drawing>
+          <wp:inline distT="0" distB="0" distL="0" distR="0" wp14:anchorId="55E047B7" wp14:editId="0BDEBD25">
+            <wp:extent cx="2108835" cy="1190135"/>
+            <wp:effectExtent l="25400" t="25400" r="24765" b="29210"/>
+            <wp:docPr id="26" name="Picture 26"/>
+            <wp:cNvGraphicFramePr>
+              <a:graphicFrameLocks xmlns:a="http://schemas.openxmlformats.org/drawingml/2006/main" noChangeAspect="1"/>
+            </wp:cNvGraphicFramePr>
+            <a:graphic xmlns:a="http://schemas.openxmlformats.org/drawingml/2006/main">
+              <a:graphicData uri="http://schemas.openxmlformats.org/drawingml/2006/picture">
+                <pic:pic xmlns:pic="http://schemas.openxmlformats.org/drawingml/2006/picture">
+                  <pic:nvPicPr>
+                    <pic:cNvPr id="1" name=""/>
+                    <pic:cNvPicPr/>
+                  </pic:nvPicPr>
+                  <pic:blipFill>
+                    <a:blip r:embed="rId16"/>
+                    <a:stretch>
+                      <a:fillRect/>
+                    </a:stretch>
+                  </pic:blipFill>
+                  <pic:spPr>
+                    <a:xfrm>
+                      <a:off x="0" y="0"/>
+                      <a:ext cx="2126181" cy="1199924"/>
+                    </a:xfrm>
+                    <a:prstGeom prst="rect">
+                      <a:avLst/>
+                    </a:prstGeom>
+                    <a:ln>
+                      <a:solidFill>
+                        <a:schemeClr val="tx1"/>
+                      </a:solidFill>
+                    </a:ln>
+                  </pic:spPr>
+                </pic:pic>
+              </a:graphicData>
+            </a:graphic>
+          </wp:inline>
+        </w:drawing>
+      </w:r>
+    </w:p>
+    <w:p>
+      <w:pPr>
+        <w:pStyle w:val="Heading2"/>
+      </w:pPr>
+      <w:r>
         <w:t>Building Database Schemas</w:t>
       </w:r>
+    </w:p>
+    <w:p>
+      <w:pPr>
+        <w:widowControl w:val="0"/>
+      </w:pPr>
+      <w:r>
+        <w:t>When the user selects the “Build Database Schema” menu item, the AMP Database Tool uses each metadata file to create a new table in the database</w:t>
+      </w:r>
+      <w:r>
+        <w:t>. The following illustrations show the “aircraftTypes.csv.meta” file and the table definition derived from it.</w:t>
+      </w:r>
+    </w:p>
+    <w:p>
+      <w:r>
+        <w:t>Table definitions have the following features:</w:t>
+      </w:r>
+    </w:p>
+    <w:p>
+      <w:pPr>
+        <w:pStyle w:val="ListParagraph"/>
+        <w:numPr>
+          <w:ilvl w:val="0"/>
+          <w:numId w:val="4"/>
+        </w:numPr>
+      </w:pPr>
+      <w:r>
+        <w:t>Table name taken from the metadata “title” field</w:t>
+      </w:r>
+    </w:p>
+    <w:p>
+      <w:pPr>
+        <w:pStyle w:val="ListParagraph"/>
+        <w:numPr>
+          <w:ilvl w:val="0"/>
+          <w:numId w:val="4"/>
+        </w:numPr>
+      </w:pPr>
+      <w:r>
+        <w:t>Columns taken from the metadata “columns” array</w:t>
+      </w:r>
+    </w:p>
+    <w:p>
+      <w:pPr>
+        <w:pStyle w:val="ListParagraph"/>
+        <w:numPr>
+          <w:ilvl w:val="0"/>
+          <w:numId w:val="4"/>
+        </w:numPr>
+      </w:pPr>
+      <w:r>
+        <w:t>Column datatypes translated from metadata “datatype” field</w:t>
+      </w:r>
+    </w:p>
+    <w:p>
+      <w:pPr>
+        <w:pStyle w:val="ListParagraph"/>
+        <w:numPr>
+          <w:ilvl w:val="0"/>
+          <w:numId w:val="4"/>
+        </w:numPr>
+      </w:pPr>
+      <w:r>
+        <w:t>Column comments taken from metadata “description” field</w:t>
+      </w:r>
+    </w:p>
+    <w:p>
+      <w:pPr>
+        <w:pStyle w:val="ListParagraph"/>
+        <w:numPr>
+          <w:ilvl w:val="0"/>
+          <w:numId w:val="4"/>
+        </w:numPr>
+      </w:pPr>
+      <w:r>
+        <w:t>Primary key constraint taken from metadata “primaryKey” field</w:t>
+      </w:r>
+    </w:p>
+    <w:p>
+      <w:pPr>
+        <w:pStyle w:val="ListParagraph"/>
+        <w:numPr>
+          <w:ilvl w:val="0"/>
+          <w:numId w:val="4"/>
+        </w:numPr>
+      </w:pPr>
+      <w:r>
+        <w:t>Foreign key constraints taken from metadata “foreignKey” array</w:t>
+      </w:r>
+    </w:p>
+    <w:p>
+      <w:pPr>
+        <w:pStyle w:val="ListParagraph"/>
+        <w:numPr>
+          <w:ilvl w:val="0"/>
+          <w:numId w:val="4"/>
+        </w:numPr>
+      </w:pPr>
+      <w:r>
+        <w:t>One index per primary and secondary key.</w:t>
+      </w:r>
+    </w:p>
+    <w:p>
+      <w:pPr>
+        <w:pStyle w:val="ListParagraph"/>
+        <w:numPr>
+          <w:ilvl w:val="0"/>
+          <w:numId w:val="4"/>
+        </w:numPr>
+      </w:pPr>
+      <w:r>
+        <w:t>MySQL keywords are escaped everywhere by back-tick (`) characters</w:t>
+      </w:r>
+    </w:p>
+    <w:p>
+      <w:pPr>
+        <w:widowControl w:val="0"/>
+      </w:pPr>
     </w:p>
     <w:p>
       <w:r>
@@ -606,17 +963,9 @@
         <mc:AlternateContent>
           <mc:Choice Requires="wpg">
             <w:drawing>
-              <wp:anchor distT="0" distB="0" distL="114300" distR="114300" simplePos="0" relativeHeight="251660288" behindDoc="0" locked="0" layoutInCell="1" allowOverlap="1" wp14:anchorId="2EC6046E" wp14:editId="117EFE00">
-                <wp:simplePos x="0" y="0"/>
-                <wp:positionH relativeFrom="column">
-                  <wp:posOffset>50800</wp:posOffset>
-                </wp:positionH>
-                <wp:positionV relativeFrom="paragraph">
-                  <wp:posOffset>1057910</wp:posOffset>
-                </wp:positionV>
-                <wp:extent cx="6169660" cy="6627495"/>
-                <wp:effectExtent l="0" t="0" r="27940" b="27305"/>
-                <wp:wrapSquare wrapText="bothSides"/>
+              <wp:inline distT="0" distB="0" distL="0" distR="0" wp14:anchorId="5F676B00" wp14:editId="5B8276B0">
+                <wp:extent cx="5943600" cy="6384660"/>
+                <wp:effectExtent l="0" t="0" r="25400" b="16510"/>
                 <wp:docPr id="14" name="Group 14"/>
                 <wp:cNvGraphicFramePr/>
                 <a:graphic xmlns:a="http://schemas.openxmlformats.org/drawingml/2006/main">
@@ -626,7 +975,7 @@
                       <wpg:grpSpPr>
                         <a:xfrm>
                           <a:off x="0" y="0"/>
-                          <a:ext cx="6169660" cy="6627495"/>
+                          <a:ext cx="5943600" cy="6384660"/>
                           <a:chOff x="0" y="0"/>
                           <a:chExt cx="6169660" cy="6627495"/>
                         </a:xfrm>
@@ -2453,12 +2802,12 @@
                     </wpg:wgp>
                   </a:graphicData>
                 </a:graphic>
-              </wp:anchor>
+              </wp:inline>
             </w:drawing>
           </mc:Choice>
           <mc:Fallback>
             <w:pict>
-              <v:group w14:anchorId="2EC6046E" id="Group 14" o:spid="_x0000_s1026" style="position:absolute;margin-left:4pt;margin-top:83.3pt;width:485.8pt;height:521.85pt;z-index:251660288" coordsize="6169660,6627495" o:gfxdata="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">
+              <v:group w14:anchorId="5F676B00" id="Group 14" o:spid="_x0000_s1026" style="width:468pt;height:502.75pt;mso-position-horizontal-relative:char;mso-position-vertical-relative:line" coordsize="6169660,6627495" o:gfxdata="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">
                 <v:shapetype id="_x0000_t202" coordsize="21600,21600" o:spt="202" path="m0,0l0,21600,21600,21600,21600,0xe">
                   <v:stroke joinstyle="miter"/>
                   <v:path gradientshapeok="t" o:connecttype="rect"/>
@@ -4198,21 +4547,19 @@
                     </w:txbxContent>
                   </v:textbox>
                 </v:shape>
-                <w10:wrap type="square"/>
+                <w10:anchorlock/>
               </v:group>
             </w:pict>
           </mc:Fallback>
         </mc:AlternateContent>
       </w:r>
-      <w:r>
-        <w:t>When the user selects the “Build Database Schema” menu item, the AMP Database Tool uses each metadata file to create a new table in the database</w:t>
-      </w:r>
-      <w:r>
-        <w:t>. The following illustrations show the “aircraftTypes.csv.meta” file and the table definition derived from it.</w:t>
-      </w:r>
     </w:p>
+    <w:p/>
     <w:p>
       <w:r>
+        <w:rPr>
+          <w:noProof/>
+        </w:rPr>
         <w:drawing>
           <wp:inline distT="0" distB="0" distL="0" distR="0" wp14:anchorId="511D70E3" wp14:editId="73B18F2C">
             <wp:extent cx="5943600" cy="2768600"/>
@@ -4229,7 +4576,7 @@
                     <pic:cNvPicPr/>
                   </pic:nvPicPr>
                   <pic:blipFill>
-                    <a:blip r:embed="rId13"/>
+                    <a:blip r:embed="rId17"/>
                     <a:stretch>
                       <a:fillRect/>
                     </a:stretch>
@@ -4259,7 +4606,7 @@
     </w:p>
     <w:p>
       <w:r>
-        <w:t>Table definitions have the following features:</w:t>
+        <w:t>Metadata files that contain a “viewSchema” entry, as shown below, lead to creation of a database view. View definitions have the following features:</w:t>
       </w:r>
     </w:p>
     <w:p>
@@ -4267,14 +4614,11 @@
         <w:pStyle w:val="ListParagraph"/>
         <w:numPr>
           <w:ilvl w:val="0"/>
-          <w:numId w:val="4"/>
+          <w:numId w:val="7"/>
         </w:numPr>
       </w:pPr>
       <w:r>
-        <w:t>Table name taken from the metadata “</w:t>
-      </w:r>
-      <w:r>
-        <w:t>title” field</w:t>
+        <w:t>The name of the view is taken from the metadata “title” field.</w:t>
       </w:r>
     </w:p>
     <w:p>
@@ -4282,11 +4626,11 @@
         <w:pStyle w:val="ListParagraph"/>
         <w:numPr>
           <w:ilvl w:val="0"/>
-          <w:numId w:val="4"/>
+          <w:numId w:val="7"/>
         </w:numPr>
       </w:pPr>
       <w:r>
-        <w:t>Columns taken from the metadata “columns” array</w:t>
+        <w:t>The columns of the view are defined in the “references” list.</w:t>
       </w:r>
     </w:p>
     <w:p>
@@ -4294,11 +4638,11 @@
         <w:pStyle w:val="ListParagraph"/>
         <w:numPr>
           <w:ilvl w:val="0"/>
-          <w:numId w:val="4"/>
+          <w:numId w:val="7"/>
         </w:numPr>
       </w:pPr>
       <w:r>
-        <w:t>Column datatypes translated from metadata “datatype” field</w:t>
+        <w:t>Each column is a reference to a metadata table (“schemaReference”) and a column within that table (“columnReference”).</w:t>
       </w:r>
     </w:p>
     <w:p>
@@ -4306,11 +4650,11 @@
         <w:pStyle w:val="ListParagraph"/>
         <w:numPr>
           <w:ilvl w:val="0"/>
-          <w:numId w:val="4"/>
+          <w:numId w:val="7"/>
         </w:numPr>
       </w:pPr>
       <w:r>
-        <w:t>Column comments taken from metadata “description” field</w:t>
+        <w:t>A columnReference of “*” implicitly means all the columns of the referenced table.</w:t>
       </w:r>
     </w:p>
     <w:p>
@@ -4318,56 +4662,4354 @@
         <w:pStyle w:val="ListParagraph"/>
         <w:numPr>
           <w:ilvl w:val="0"/>
-          <w:numId w:val="4"/>
+          <w:numId w:val="7"/>
         </w:numPr>
       </w:pPr>
       <w:r>
-        <w:t>Primary key constraint taken from metadata “primaryKey” field</w:t>
+        <w:t>Tables can be joined within a view through the “joins” list. Each “join” element contains the two join column references (“column1” and “column2”) and an optional join comparison operator. The default comparison operator is equality (“=”).</w:t>
       </w:r>
     </w:p>
     <w:p>
-      <w:pPr>
-        <w:pStyle w:val="ListParagraph"/>
-        <w:numPr>
-          <w:ilvl w:val="0"/>
-          <w:numId w:val="4"/>
-        </w:numPr>
-      </w:pPr>
-      <w:r>
-        <w:t>Foreign key constraints taken from metadata “foreignKey” array</w:t>
+      <w:r>
+        <w:rPr>
+          <w:noProof/>
+        </w:rPr>
+        <mc:AlternateContent>
+          <mc:Choice Requires="wps">
+            <w:drawing>
+              <wp:inline distT="0" distB="0" distL="0" distR="0" wp14:anchorId="0D6145D4" wp14:editId="151A8B95">
+                <wp:extent cx="5138928" cy="6940284"/>
+                <wp:effectExtent l="0" t="0" r="17780" b="19685"/>
+                <wp:docPr id="27" name="Text Box 27"/>
+                <wp:cNvGraphicFramePr/>
+                <a:graphic xmlns:a="http://schemas.openxmlformats.org/drawingml/2006/main">
+                  <a:graphicData uri="http://schemas.microsoft.com/office/word/2010/wordprocessingShape">
+                    <wps:wsp>
+                      <wps:cNvSpPr txBox="1"/>
+                      <wps:spPr>
+                        <a:xfrm>
+                          <a:off x="0" y="0"/>
+                          <a:ext cx="5138928" cy="6940284"/>
+                        </a:xfrm>
+                        <a:prstGeom prst="rect">
+                          <a:avLst/>
+                        </a:prstGeom>
+                        <a:noFill/>
+                        <a:ln>
+                          <a:solidFill>
+                            <a:schemeClr val="tx1"/>
+                          </a:solidFill>
+                        </a:ln>
+                        <a:effectLst/>
+                      </wps:spPr>
+                      <wps:style>
+                        <a:lnRef idx="0">
+                          <a:schemeClr val="accent1"/>
+                        </a:lnRef>
+                        <a:fillRef idx="0">
+                          <a:schemeClr val="accent1"/>
+                        </a:fillRef>
+                        <a:effectRef idx="0">
+                          <a:schemeClr val="accent1"/>
+                        </a:effectRef>
+                        <a:fontRef idx="minor">
+                          <a:schemeClr val="dk1"/>
+                        </a:fontRef>
+                      </wps:style>
+                      <wps:txbx>
+                        <w:txbxContent>
+                          <w:p>
+                            <w:pPr>
+                              <w:spacing w:before="0"/>
+                              <w:rPr>
+                                <w:rFonts w:ascii="Monaco" w:hAnsi="Monaco" w:cs="Times New Roman"/>
+                                <w:sz w:val="17"/>
+                                <w:szCs w:val="17"/>
+                              </w:rPr>
+                            </w:pPr>
+                            <w:r>
+                              <w:rPr>
+                                <w:rFonts w:ascii="Monaco" w:hAnsi="Monaco" w:cs="Times New Roman"/>
+                                <w:sz w:val="17"/>
+                                <w:szCs w:val="17"/>
+                              </w:rPr>
+                              <w:t>{</w:t>
+                            </w:r>
+                          </w:p>
+                          <w:p>
+                            <w:pPr>
+                              <w:spacing w:before="0"/>
+                              <w:rPr>
+                                <w:rFonts w:ascii="Monaco" w:hAnsi="Monaco" w:cs="Times New Roman"/>
+                                <w:color w:val="011993"/>
+                                <w:sz w:val="17"/>
+                                <w:szCs w:val="17"/>
+                              </w:rPr>
+                            </w:pPr>
+                            <w:r>
+                              <w:rPr>
+                                <w:rFonts w:ascii="Monaco" w:hAnsi="Monaco" w:cs="Times New Roman"/>
+                                <w:color w:val="000000"/>
+                                <w:sz w:val="17"/>
+                                <w:szCs w:val="17"/>
+                              </w:rPr>
+                              <w:t xml:space="preserve">    </w:t>
+                            </w:r>
+                            <w:r>
+                              <w:rPr>
+                                <w:rFonts w:ascii="Monaco" w:hAnsi="Monaco" w:cs="Times New Roman"/>
+                                <w:color w:val="008F00"/>
+                                <w:sz w:val="17"/>
+                                <w:szCs w:val="17"/>
+                              </w:rPr>
+                              <w:t>"id"</w:t>
+                            </w:r>
+                            <w:r>
+                              <w:rPr>
+                                <w:rFonts w:ascii="Monaco" w:hAnsi="Monaco" w:cs="Times New Roman"/>
+                                <w:color w:val="000000"/>
+                                <w:sz w:val="17"/>
+                                <w:szCs w:val="17"/>
+                              </w:rPr>
+                              <w:t xml:space="preserve">: </w:t>
+                            </w:r>
+                            <w:r>
+                              <w:rPr>
+                                <w:rFonts w:ascii="Monaco" w:hAnsi="Monaco" w:cs="Times New Roman"/>
+                                <w:color w:val="011993"/>
+                                <w:sz w:val="17"/>
+                                <w:szCs w:val="17"/>
+                              </w:rPr>
+                              <w:t>"/adHoc/auto/shipBerthView.csv.meta"</w:t>
+                            </w:r>
+                            <w:r>
+                              <w:rPr>
+                                <w:rFonts w:ascii="Monaco" w:hAnsi="Monaco" w:cs="Times New Roman"/>
+                                <w:color w:val="000000"/>
+                                <w:sz w:val="17"/>
+                                <w:szCs w:val="17"/>
+                              </w:rPr>
+                              <w:t>,</w:t>
+                            </w:r>
+                          </w:p>
+                          <w:p>
+                            <w:pPr>
+                              <w:spacing w:before="0"/>
+                              <w:rPr>
+                                <w:rFonts w:ascii="Monaco" w:hAnsi="Monaco" w:cs="Times New Roman"/>
+                                <w:color w:val="011993"/>
+                                <w:sz w:val="17"/>
+                                <w:szCs w:val="17"/>
+                              </w:rPr>
+                            </w:pPr>
+                            <w:r>
+                              <w:rPr>
+                                <w:rFonts w:ascii="Monaco" w:hAnsi="Monaco" w:cs="Times New Roman"/>
+                                <w:color w:val="000000"/>
+                                <w:sz w:val="17"/>
+                                <w:szCs w:val="17"/>
+                              </w:rPr>
+                              <w:t xml:space="preserve">    </w:t>
+                            </w:r>
+                            <w:r>
+                              <w:rPr>
+                                <w:rFonts w:ascii="Monaco" w:hAnsi="Monaco" w:cs="Times New Roman"/>
+                                <w:color w:val="008F00"/>
+                                <w:sz w:val="17"/>
+                                <w:szCs w:val="17"/>
+                              </w:rPr>
+                              <w:t>"title"</w:t>
+                            </w:r>
+                            <w:r>
+                              <w:rPr>
+                                <w:rFonts w:ascii="Monaco" w:hAnsi="Monaco" w:cs="Times New Roman"/>
+                                <w:color w:val="000000"/>
+                                <w:sz w:val="17"/>
+                                <w:szCs w:val="17"/>
+                              </w:rPr>
+                              <w:t xml:space="preserve">: </w:t>
+                            </w:r>
+                            <w:r>
+                              <w:rPr>
+                                <w:rFonts w:ascii="Monaco" w:hAnsi="Monaco" w:cs="Times New Roman"/>
+                                <w:color w:val="011993"/>
+                                <w:sz w:val="17"/>
+                                <w:szCs w:val="17"/>
+                              </w:rPr>
+                              <w:t>"ShipBerthInfo"</w:t>
+                            </w:r>
+                            <w:r>
+                              <w:rPr>
+                                <w:rFonts w:ascii="Monaco" w:hAnsi="Monaco" w:cs="Times New Roman"/>
+                                <w:color w:val="000000"/>
+                                <w:sz w:val="17"/>
+                                <w:szCs w:val="17"/>
+                              </w:rPr>
+                              <w:t>,</w:t>
+                            </w:r>
+                          </w:p>
+                          <w:p>
+                            <w:pPr>
+                              <w:spacing w:before="0"/>
+                              <w:rPr>
+                                <w:rFonts w:ascii="Monaco" w:hAnsi="Monaco" w:cs="Times New Roman"/>
+                                <w:color w:val="011993"/>
+                                <w:sz w:val="17"/>
+                                <w:szCs w:val="17"/>
+                              </w:rPr>
+                            </w:pPr>
+                            <w:r>
+                              <w:rPr>
+                                <w:rFonts w:ascii="Monaco" w:hAnsi="Monaco" w:cs="Times New Roman"/>
+                                <w:color w:val="000000"/>
+                                <w:sz w:val="17"/>
+                                <w:szCs w:val="17"/>
+                              </w:rPr>
+                              <w:t xml:space="preserve">    </w:t>
+                            </w:r>
+                            <w:r>
+                              <w:rPr>
+                                <w:rFonts w:ascii="Monaco" w:hAnsi="Monaco" w:cs="Times New Roman"/>
+                                <w:color w:val="008F00"/>
+                                <w:sz w:val="17"/>
+                                <w:szCs w:val="17"/>
+                              </w:rPr>
+                              <w:t>"scenario"</w:t>
+                            </w:r>
+                            <w:r>
+                              <w:rPr>
+                                <w:rFonts w:ascii="Monaco" w:hAnsi="Monaco" w:cs="Times New Roman"/>
+                                <w:color w:val="000000"/>
+                                <w:sz w:val="17"/>
+                                <w:szCs w:val="17"/>
+                              </w:rPr>
+                              <w:t xml:space="preserve">: </w:t>
+                            </w:r>
+                            <w:r>
+                              <w:rPr>
+                                <w:rFonts w:ascii="Monaco" w:hAnsi="Monaco" w:cs="Times New Roman"/>
+                                <w:color w:val="011993"/>
+                                <w:sz w:val="17"/>
+                                <w:szCs w:val="17"/>
+                              </w:rPr>
+                              <w:t>"metadata-scenario"</w:t>
+                            </w:r>
+                            <w:r>
+                              <w:rPr>
+                                <w:rFonts w:ascii="Monaco" w:hAnsi="Monaco" w:cs="Times New Roman"/>
+                                <w:color w:val="000000"/>
+                                <w:sz w:val="17"/>
+                                <w:szCs w:val="17"/>
+                              </w:rPr>
+                              <w:t>,</w:t>
+                            </w:r>
+                          </w:p>
+                          <w:p>
+                            <w:pPr>
+                              <w:spacing w:before="0"/>
+                              <w:rPr>
+                                <w:rFonts w:ascii="Monaco" w:hAnsi="Monaco" w:cs="Times New Roman"/>
+                                <w:color w:val="011993"/>
+                                <w:sz w:val="17"/>
+                                <w:szCs w:val="17"/>
+                              </w:rPr>
+                            </w:pPr>
+                            <w:r>
+                              <w:rPr>
+                                <w:rFonts w:ascii="Monaco" w:hAnsi="Monaco" w:cs="Times New Roman"/>
+                                <w:color w:val="000000"/>
+                                <w:sz w:val="17"/>
+                                <w:szCs w:val="17"/>
+                              </w:rPr>
+                              <w:t xml:space="preserve">    </w:t>
+                            </w:r>
+                            <w:r>
+                              <w:rPr>
+                                <w:rFonts w:ascii="Monaco" w:hAnsi="Monaco" w:cs="Times New Roman"/>
+                                <w:color w:val="008F00"/>
+                                <w:sz w:val="17"/>
+                                <w:szCs w:val="17"/>
+                              </w:rPr>
+                              <w:t>"ampversion"</w:t>
+                            </w:r>
+                            <w:r>
+                              <w:rPr>
+                                <w:rFonts w:ascii="Monaco" w:hAnsi="Monaco" w:cs="Times New Roman"/>
+                                <w:color w:val="000000"/>
+                                <w:sz w:val="17"/>
+                                <w:szCs w:val="17"/>
+                              </w:rPr>
+                              <w:t xml:space="preserve">: </w:t>
+                            </w:r>
+                            <w:r>
+                              <w:rPr>
+                                <w:rFonts w:ascii="Monaco" w:hAnsi="Monaco" w:cs="Times New Roman"/>
+                                <w:color w:val="011993"/>
+                                <w:sz w:val="17"/>
+                                <w:szCs w:val="17"/>
+                              </w:rPr>
+                              <w:t>"14.13.0 alpha1"</w:t>
+                            </w:r>
+                            <w:r>
+                              <w:rPr>
+                                <w:rFonts w:ascii="Monaco" w:hAnsi="Monaco" w:cs="Times New Roman"/>
+                                <w:color w:val="000000"/>
+                                <w:sz w:val="17"/>
+                                <w:szCs w:val="17"/>
+                              </w:rPr>
+                              <w:t>,</w:t>
+                            </w:r>
+                          </w:p>
+                          <w:p>
+                            <w:pPr>
+                              <w:spacing w:before="0"/>
+                              <w:rPr>
+                                <w:rFonts w:ascii="Monaco" w:hAnsi="Monaco" w:cs="Times New Roman"/>
+                                <w:color w:val="008F00"/>
+                                <w:sz w:val="17"/>
+                                <w:szCs w:val="17"/>
+                              </w:rPr>
+                            </w:pPr>
+                            <w:r>
+                              <w:rPr>
+                                <w:rFonts w:ascii="Monaco" w:hAnsi="Monaco" w:cs="Times New Roman"/>
+                                <w:color w:val="000000"/>
+                                <w:sz w:val="17"/>
+                                <w:szCs w:val="17"/>
+                              </w:rPr>
+                              <w:t xml:space="preserve">    </w:t>
+                            </w:r>
+                            <w:r>
+                              <w:rPr>
+                                <w:rFonts w:ascii="Monaco" w:hAnsi="Monaco" w:cs="Times New Roman"/>
+                                <w:color w:val="008F00"/>
+                                <w:sz w:val="17"/>
+                                <w:szCs w:val="17"/>
+                              </w:rPr>
+                              <w:t>"viewSchema"</w:t>
+                            </w:r>
+                            <w:r>
+                              <w:rPr>
+                                <w:rFonts w:ascii="Monaco" w:hAnsi="Monaco" w:cs="Times New Roman"/>
+                                <w:color w:val="000000"/>
+                                <w:sz w:val="17"/>
+                                <w:szCs w:val="17"/>
+                              </w:rPr>
+                              <w:t>: {</w:t>
+                            </w:r>
+                          </w:p>
+                          <w:p>
+                            <w:pPr>
+                              <w:spacing w:before="0"/>
+                              <w:rPr>
+                                <w:rFonts w:ascii="Monaco" w:hAnsi="Monaco" w:cs="Times New Roman"/>
+                                <w:color w:val="008F00"/>
+                                <w:sz w:val="17"/>
+                                <w:szCs w:val="17"/>
+                              </w:rPr>
+                            </w:pPr>
+                            <w:r>
+                              <w:rPr>
+                                <w:rFonts w:ascii="Monaco" w:hAnsi="Monaco" w:cs="Times New Roman"/>
+                                <w:color w:val="000000"/>
+                                <w:sz w:val="17"/>
+                                <w:szCs w:val="17"/>
+                              </w:rPr>
+                              <w:t xml:space="preserve">        </w:t>
+                            </w:r>
+                            <w:r>
+                              <w:rPr>
+                                <w:rFonts w:ascii="Monaco" w:hAnsi="Monaco" w:cs="Times New Roman"/>
+                                <w:color w:val="008F00"/>
+                                <w:sz w:val="17"/>
+                                <w:szCs w:val="17"/>
+                              </w:rPr>
+                              <w:t>"references"</w:t>
+                            </w:r>
+                            <w:r>
+                              <w:rPr>
+                                <w:rFonts w:ascii="Monaco" w:hAnsi="Monaco" w:cs="Times New Roman"/>
+                                <w:color w:val="000000"/>
+                                <w:sz w:val="17"/>
+                                <w:szCs w:val="17"/>
+                              </w:rPr>
+                              <w:t>: [</w:t>
+                            </w:r>
+                          </w:p>
+                          <w:p>
+                            <w:pPr>
+                              <w:spacing w:before="0"/>
+                              <w:rPr>
+                                <w:rFonts w:ascii="Monaco" w:hAnsi="Monaco" w:cs="Times New Roman"/>
+                                <w:sz w:val="17"/>
+                                <w:szCs w:val="17"/>
+                              </w:rPr>
+                            </w:pPr>
+                            <w:r>
+                              <w:rPr>
+                                <w:rFonts w:ascii="Monaco" w:hAnsi="Monaco" w:cs="Times New Roman"/>
+                                <w:sz w:val="17"/>
+                                <w:szCs w:val="17"/>
+                              </w:rPr>
+                              <w:t>            {</w:t>
+                            </w:r>
+                          </w:p>
+                          <w:p>
+                            <w:pPr>
+                              <w:spacing w:before="0"/>
+                              <w:rPr>
+                                <w:rFonts w:ascii="Monaco" w:hAnsi="Monaco" w:cs="Times New Roman"/>
+                                <w:color w:val="011993"/>
+                                <w:sz w:val="17"/>
+                                <w:szCs w:val="17"/>
+                              </w:rPr>
+                            </w:pPr>
+                            <w:r>
+                              <w:rPr>
+                                <w:rFonts w:ascii="Monaco" w:hAnsi="Monaco" w:cs="Times New Roman"/>
+                                <w:color w:val="000000"/>
+                                <w:sz w:val="17"/>
+                                <w:szCs w:val="17"/>
+                              </w:rPr>
+                              <w:t xml:space="preserve">                </w:t>
+                            </w:r>
+                            <w:r>
+                              <w:rPr>
+                                <w:rFonts w:ascii="Monaco" w:hAnsi="Monaco" w:cs="Times New Roman"/>
+                                <w:color w:val="008F00"/>
+                                <w:sz w:val="17"/>
+                                <w:szCs w:val="17"/>
+                              </w:rPr>
+                              <w:t>"schemaReference"</w:t>
+                            </w:r>
+                            <w:r>
+                              <w:rPr>
+                                <w:rFonts w:ascii="Monaco" w:hAnsi="Monaco" w:cs="Times New Roman"/>
+                                <w:color w:val="000000"/>
+                                <w:sz w:val="17"/>
+                                <w:szCs w:val="17"/>
+                              </w:rPr>
+                              <w:t xml:space="preserve">: </w:t>
+                            </w:r>
+                            <w:r>
+                              <w:rPr>
+                                <w:rFonts w:ascii="Monaco" w:hAnsi="Monaco" w:cs="Times New Roman"/>
+                                <w:color w:val="011993"/>
+                                <w:sz w:val="17"/>
+                                <w:szCs w:val="17"/>
+                              </w:rPr>
+                              <w:t>"/adHoc/auto/shipCargoUte.csv.meta"</w:t>
+                            </w:r>
+                            <w:r>
+                              <w:rPr>
+                                <w:rFonts w:ascii="Monaco" w:hAnsi="Monaco" w:cs="Times New Roman"/>
+                                <w:color w:val="000000"/>
+                                <w:sz w:val="17"/>
+                                <w:szCs w:val="17"/>
+                              </w:rPr>
+                              <w:t>,</w:t>
+                            </w:r>
+                          </w:p>
+                          <w:p>
+                            <w:pPr>
+                              <w:spacing w:before="0"/>
+                              <w:rPr>
+                                <w:rFonts w:ascii="Monaco" w:hAnsi="Monaco" w:cs="Times New Roman"/>
+                                <w:sz w:val="17"/>
+                                <w:szCs w:val="17"/>
+                              </w:rPr>
+                            </w:pPr>
+                            <w:r>
+                              <w:rPr>
+                                <w:rFonts w:ascii="Monaco" w:hAnsi="Monaco" w:cs="Times New Roman"/>
+                                <w:sz w:val="17"/>
+                                <w:szCs w:val="17"/>
+                              </w:rPr>
+                              <w:t xml:space="preserve">                </w:t>
+                            </w:r>
+                            <w:r>
+                              <w:rPr>
+                                <w:rFonts w:ascii="Monaco" w:hAnsi="Monaco" w:cs="Times New Roman"/>
+                                <w:color w:val="008F00"/>
+                                <w:sz w:val="17"/>
+                                <w:szCs w:val="17"/>
+                              </w:rPr>
+                              <w:t>"columnReference"</w:t>
+                            </w:r>
+                            <w:r>
+                              <w:rPr>
+                                <w:rFonts w:ascii="Monaco" w:hAnsi="Monaco" w:cs="Times New Roman"/>
+                                <w:sz w:val="17"/>
+                                <w:szCs w:val="17"/>
+                              </w:rPr>
+                              <w:t xml:space="preserve">: </w:t>
+                            </w:r>
+                            <w:r>
+                              <w:rPr>
+                                <w:rFonts w:ascii="Monaco" w:hAnsi="Monaco" w:cs="Times New Roman"/>
+                                <w:color w:val="011993"/>
+                                <w:sz w:val="17"/>
+                                <w:szCs w:val="17"/>
+                              </w:rPr>
+                              <w:t>"Departure Day"</w:t>
+                            </w:r>
+                          </w:p>
+                          <w:p>
+                            <w:pPr>
+                              <w:spacing w:before="0"/>
+                              <w:rPr>
+                                <w:rFonts w:ascii="Monaco" w:hAnsi="Monaco" w:cs="Times New Roman"/>
+                                <w:sz w:val="17"/>
+                                <w:szCs w:val="17"/>
+                              </w:rPr>
+                            </w:pPr>
+                            <w:r>
+                              <w:rPr>
+                                <w:rFonts w:ascii="Monaco" w:hAnsi="Monaco" w:cs="Times New Roman"/>
+                                <w:sz w:val="17"/>
+                                <w:szCs w:val="17"/>
+                              </w:rPr>
+                              <w:t>            },</w:t>
+                            </w:r>
+                          </w:p>
+                          <w:p>
+                            <w:pPr>
+                              <w:spacing w:before="0"/>
+                              <w:rPr>
+                                <w:rFonts w:ascii="Monaco" w:hAnsi="Monaco" w:cs="Times New Roman"/>
+                                <w:sz w:val="17"/>
+                                <w:szCs w:val="17"/>
+                              </w:rPr>
+                            </w:pPr>
+                            <w:r>
+                              <w:rPr>
+                                <w:rFonts w:ascii="Monaco" w:hAnsi="Monaco" w:cs="Times New Roman"/>
+                                <w:sz w:val="17"/>
+                                <w:szCs w:val="17"/>
+                              </w:rPr>
+                              <w:t>            {</w:t>
+                            </w:r>
+                          </w:p>
+                          <w:p>
+                            <w:pPr>
+                              <w:spacing w:before="0"/>
+                              <w:rPr>
+                                <w:rFonts w:ascii="Monaco" w:hAnsi="Monaco" w:cs="Times New Roman"/>
+                                <w:color w:val="011993"/>
+                                <w:sz w:val="17"/>
+                                <w:szCs w:val="17"/>
+                              </w:rPr>
+                            </w:pPr>
+                            <w:r>
+                              <w:rPr>
+                                <w:rFonts w:ascii="Monaco" w:hAnsi="Monaco" w:cs="Times New Roman"/>
+                                <w:color w:val="000000"/>
+                                <w:sz w:val="17"/>
+                                <w:szCs w:val="17"/>
+                              </w:rPr>
+                              <w:t xml:space="preserve">                </w:t>
+                            </w:r>
+                            <w:r>
+                              <w:rPr>
+                                <w:rFonts w:ascii="Monaco" w:hAnsi="Monaco" w:cs="Times New Roman"/>
+                                <w:color w:val="008F00"/>
+                                <w:sz w:val="17"/>
+                                <w:szCs w:val="17"/>
+                              </w:rPr>
+                              <w:t>"schemaReference"</w:t>
+                            </w:r>
+                            <w:r>
+                              <w:rPr>
+                                <w:rFonts w:ascii="Monaco" w:hAnsi="Monaco" w:cs="Times New Roman"/>
+                                <w:color w:val="000000"/>
+                                <w:sz w:val="17"/>
+                                <w:szCs w:val="17"/>
+                              </w:rPr>
+                              <w:t xml:space="preserve">: </w:t>
+                            </w:r>
+                            <w:r>
+                              <w:rPr>
+                                <w:rFonts w:ascii="Monaco" w:hAnsi="Monaco" w:cs="Times New Roman"/>
+                                <w:color w:val="011993"/>
+                                <w:sz w:val="17"/>
+                                <w:szCs w:val="17"/>
+                              </w:rPr>
+                              <w:t>"/adHoc/auto/shipBerthTime.csv.meta"</w:t>
+                            </w:r>
+                            <w:r>
+                              <w:rPr>
+                                <w:rFonts w:ascii="Monaco" w:hAnsi="Monaco" w:cs="Times New Roman"/>
+                                <w:color w:val="000000"/>
+                                <w:sz w:val="17"/>
+                                <w:szCs w:val="17"/>
+                              </w:rPr>
+                              <w:t>,</w:t>
+                            </w:r>
+                          </w:p>
+                          <w:p>
+                            <w:pPr>
+                              <w:spacing w:before="0"/>
+                              <w:rPr>
+                                <w:rFonts w:ascii="Monaco" w:hAnsi="Monaco" w:cs="Times New Roman"/>
+                                <w:sz w:val="17"/>
+                                <w:szCs w:val="17"/>
+                              </w:rPr>
+                            </w:pPr>
+                            <w:r>
+                              <w:rPr>
+                                <w:rFonts w:ascii="Monaco" w:hAnsi="Monaco" w:cs="Times New Roman"/>
+                                <w:sz w:val="17"/>
+                                <w:szCs w:val="17"/>
+                              </w:rPr>
+                              <w:t xml:space="preserve">                </w:t>
+                            </w:r>
+                            <w:r>
+                              <w:rPr>
+                                <w:rFonts w:ascii="Monaco" w:hAnsi="Monaco" w:cs="Times New Roman"/>
+                                <w:color w:val="008F00"/>
+                                <w:sz w:val="17"/>
+                                <w:szCs w:val="17"/>
+                              </w:rPr>
+                              <w:t>"columnReference"</w:t>
+                            </w:r>
+                            <w:r>
+                              <w:rPr>
+                                <w:rFonts w:ascii="Monaco" w:hAnsi="Monaco" w:cs="Times New Roman"/>
+                                <w:sz w:val="17"/>
+                                <w:szCs w:val="17"/>
+                              </w:rPr>
+                              <w:t xml:space="preserve">: </w:t>
+                            </w:r>
+                            <w:r>
+                              <w:rPr>
+                                <w:rFonts w:ascii="Monaco" w:hAnsi="Monaco" w:cs="Times New Roman"/>
+                                <w:color w:val="011993"/>
+                                <w:sz w:val="17"/>
+                                <w:szCs w:val="17"/>
+                              </w:rPr>
+                              <w:t>"Ship Name"</w:t>
+                            </w:r>
+                          </w:p>
+                          <w:p>
+                            <w:pPr>
+                              <w:spacing w:before="0"/>
+                              <w:rPr>
+                                <w:rFonts w:ascii="Monaco" w:hAnsi="Monaco" w:cs="Times New Roman"/>
+                                <w:sz w:val="17"/>
+                                <w:szCs w:val="17"/>
+                              </w:rPr>
+                            </w:pPr>
+                            <w:r>
+                              <w:rPr>
+                                <w:rFonts w:ascii="Monaco" w:hAnsi="Monaco" w:cs="Times New Roman"/>
+                                <w:sz w:val="17"/>
+                                <w:szCs w:val="17"/>
+                              </w:rPr>
+                              <w:t>            },</w:t>
+                            </w:r>
+                          </w:p>
+                          <w:p>
+                            <w:pPr>
+                              <w:spacing w:before="0"/>
+                              <w:rPr>
+                                <w:rFonts w:ascii="Monaco" w:hAnsi="Monaco" w:cs="Times New Roman"/>
+                                <w:sz w:val="17"/>
+                                <w:szCs w:val="17"/>
+                              </w:rPr>
+                            </w:pPr>
+                            <w:r>
+                              <w:rPr>
+                                <w:rFonts w:ascii="Monaco" w:hAnsi="Monaco" w:cs="Times New Roman"/>
+                                <w:sz w:val="17"/>
+                                <w:szCs w:val="17"/>
+                              </w:rPr>
+                              <w:t>            {</w:t>
+                            </w:r>
+                          </w:p>
+                          <w:p>
+                            <w:pPr>
+                              <w:spacing w:before="0"/>
+                              <w:rPr>
+                                <w:rFonts w:ascii="Monaco" w:hAnsi="Monaco" w:cs="Times New Roman"/>
+                                <w:color w:val="011993"/>
+                                <w:sz w:val="17"/>
+                                <w:szCs w:val="17"/>
+                              </w:rPr>
+                            </w:pPr>
+                            <w:r>
+                              <w:rPr>
+                                <w:rFonts w:ascii="Monaco" w:hAnsi="Monaco" w:cs="Times New Roman"/>
+                                <w:color w:val="000000"/>
+                                <w:sz w:val="17"/>
+                                <w:szCs w:val="17"/>
+                              </w:rPr>
+                              <w:t xml:space="preserve">                </w:t>
+                            </w:r>
+                            <w:r>
+                              <w:rPr>
+                                <w:rFonts w:ascii="Monaco" w:hAnsi="Monaco" w:cs="Times New Roman"/>
+                                <w:color w:val="008F00"/>
+                                <w:sz w:val="17"/>
+                                <w:szCs w:val="17"/>
+                              </w:rPr>
+                              <w:t>"schemaReference"</w:t>
+                            </w:r>
+                            <w:r>
+                              <w:rPr>
+                                <w:rFonts w:ascii="Monaco" w:hAnsi="Monaco" w:cs="Times New Roman"/>
+                                <w:color w:val="000000"/>
+                                <w:sz w:val="17"/>
+                                <w:szCs w:val="17"/>
+                              </w:rPr>
+                              <w:t xml:space="preserve">: </w:t>
+                            </w:r>
+                            <w:r>
+                              <w:rPr>
+                                <w:rFonts w:ascii="Monaco" w:hAnsi="Monaco" w:cs="Times New Roman"/>
+                                <w:color w:val="011993"/>
+                                <w:sz w:val="17"/>
+                                <w:szCs w:val="17"/>
+                              </w:rPr>
+                              <w:t>"/adHoc/auto/shipBerthTime.csv.meta"</w:t>
+                            </w:r>
+                            <w:r>
+                              <w:rPr>
+                                <w:rFonts w:ascii="Monaco" w:hAnsi="Monaco" w:cs="Times New Roman"/>
+                                <w:color w:val="000000"/>
+                                <w:sz w:val="17"/>
+                                <w:szCs w:val="17"/>
+                              </w:rPr>
+                              <w:t>,</w:t>
+                            </w:r>
+                          </w:p>
+                          <w:p>
+                            <w:pPr>
+                              <w:spacing w:before="0"/>
+                              <w:rPr>
+                                <w:rFonts w:ascii="Monaco" w:hAnsi="Monaco" w:cs="Times New Roman"/>
+                                <w:sz w:val="17"/>
+                                <w:szCs w:val="17"/>
+                              </w:rPr>
+                            </w:pPr>
+                            <w:r>
+                              <w:rPr>
+                                <w:rFonts w:ascii="Monaco" w:hAnsi="Monaco" w:cs="Times New Roman"/>
+                                <w:sz w:val="17"/>
+                                <w:szCs w:val="17"/>
+                              </w:rPr>
+                              <w:t xml:space="preserve">                </w:t>
+                            </w:r>
+                            <w:r>
+                              <w:rPr>
+                                <w:rFonts w:ascii="Monaco" w:hAnsi="Monaco" w:cs="Times New Roman"/>
+                                <w:color w:val="008F00"/>
+                                <w:sz w:val="17"/>
+                                <w:szCs w:val="17"/>
+                              </w:rPr>
+                              <w:t>"columnReference"</w:t>
+                            </w:r>
+                            <w:r>
+                              <w:rPr>
+                                <w:rFonts w:ascii="Monaco" w:hAnsi="Monaco" w:cs="Times New Roman"/>
+                                <w:sz w:val="17"/>
+                                <w:szCs w:val="17"/>
+                              </w:rPr>
+                              <w:t xml:space="preserve">: </w:t>
+                            </w:r>
+                            <w:r>
+                              <w:rPr>
+                                <w:rFonts w:ascii="Monaco" w:hAnsi="Monaco" w:cs="Times New Roman"/>
+                                <w:color w:val="011993"/>
+                                <w:sz w:val="17"/>
+                                <w:szCs w:val="17"/>
+                              </w:rPr>
+                              <w:t>"Fleet"</w:t>
+                            </w:r>
+                          </w:p>
+                          <w:p>
+                            <w:pPr>
+                              <w:spacing w:before="0"/>
+                              <w:rPr>
+                                <w:rFonts w:ascii="Monaco" w:hAnsi="Monaco" w:cs="Times New Roman"/>
+                                <w:sz w:val="17"/>
+                                <w:szCs w:val="17"/>
+                              </w:rPr>
+                            </w:pPr>
+                            <w:r>
+                              <w:rPr>
+                                <w:rFonts w:ascii="Monaco" w:hAnsi="Monaco" w:cs="Times New Roman"/>
+                                <w:sz w:val="17"/>
+                                <w:szCs w:val="17"/>
+                              </w:rPr>
+                              <w:t>            },</w:t>
+                            </w:r>
+                          </w:p>
+                          <w:p>
+                            <w:pPr>
+                              <w:spacing w:before="0"/>
+                              <w:rPr>
+                                <w:rFonts w:ascii="Monaco" w:hAnsi="Monaco" w:cs="Times New Roman"/>
+                                <w:sz w:val="17"/>
+                                <w:szCs w:val="17"/>
+                              </w:rPr>
+                            </w:pPr>
+                            <w:r>
+                              <w:rPr>
+                                <w:rFonts w:ascii="Monaco" w:hAnsi="Monaco" w:cs="Times New Roman"/>
+                                <w:sz w:val="17"/>
+                                <w:szCs w:val="17"/>
+                              </w:rPr>
+                              <w:t>            {</w:t>
+                            </w:r>
+                          </w:p>
+                          <w:p>
+                            <w:pPr>
+                              <w:spacing w:before="0"/>
+                              <w:rPr>
+                                <w:rFonts w:ascii="Monaco" w:hAnsi="Monaco" w:cs="Times New Roman"/>
+                                <w:color w:val="011993"/>
+                                <w:sz w:val="17"/>
+                                <w:szCs w:val="17"/>
+                              </w:rPr>
+                            </w:pPr>
+                            <w:r>
+                              <w:rPr>
+                                <w:rFonts w:ascii="Monaco" w:hAnsi="Monaco" w:cs="Times New Roman"/>
+                                <w:color w:val="000000"/>
+                                <w:sz w:val="17"/>
+                                <w:szCs w:val="17"/>
+                              </w:rPr>
+                              <w:t xml:space="preserve">                </w:t>
+                            </w:r>
+                            <w:r>
+                              <w:rPr>
+                                <w:rFonts w:ascii="Monaco" w:hAnsi="Monaco" w:cs="Times New Roman"/>
+                                <w:color w:val="008F00"/>
+                                <w:sz w:val="17"/>
+                                <w:szCs w:val="17"/>
+                              </w:rPr>
+                              <w:t>"schemaReference"</w:t>
+                            </w:r>
+                            <w:r>
+                              <w:rPr>
+                                <w:rFonts w:ascii="Monaco" w:hAnsi="Monaco" w:cs="Times New Roman"/>
+                                <w:color w:val="000000"/>
+                                <w:sz w:val="17"/>
+                                <w:szCs w:val="17"/>
+                              </w:rPr>
+                              <w:t xml:space="preserve">: </w:t>
+                            </w:r>
+                            <w:r>
+                              <w:rPr>
+                                <w:rFonts w:ascii="Monaco" w:hAnsi="Monaco" w:cs="Times New Roman"/>
+                                <w:color w:val="011993"/>
+                                <w:sz w:val="17"/>
+                                <w:szCs w:val="17"/>
+                              </w:rPr>
+                              <w:t>"/adHoc/auto/shipBerthTime.csv.meta"</w:t>
+                            </w:r>
+                            <w:r>
+                              <w:rPr>
+                                <w:rFonts w:ascii="Monaco" w:hAnsi="Monaco" w:cs="Times New Roman"/>
+                                <w:color w:val="000000"/>
+                                <w:sz w:val="17"/>
+                                <w:szCs w:val="17"/>
+                              </w:rPr>
+                              <w:t>,</w:t>
+                            </w:r>
+                          </w:p>
+                          <w:p>
+                            <w:pPr>
+                              <w:spacing w:before="0"/>
+                              <w:rPr>
+                                <w:rFonts w:ascii="Monaco" w:hAnsi="Monaco" w:cs="Times New Roman"/>
+                                <w:sz w:val="17"/>
+                                <w:szCs w:val="17"/>
+                              </w:rPr>
+                            </w:pPr>
+                            <w:r>
+                              <w:rPr>
+                                <w:rFonts w:ascii="Monaco" w:hAnsi="Monaco" w:cs="Times New Roman"/>
+                                <w:sz w:val="17"/>
+                                <w:szCs w:val="17"/>
+                              </w:rPr>
+                              <w:t xml:space="preserve">                </w:t>
+                            </w:r>
+                            <w:r>
+                              <w:rPr>
+                                <w:rFonts w:ascii="Monaco" w:hAnsi="Monaco" w:cs="Times New Roman"/>
+                                <w:color w:val="008F00"/>
+                                <w:sz w:val="17"/>
+                                <w:szCs w:val="17"/>
+                              </w:rPr>
+                              <w:t>"columnReference"</w:t>
+                            </w:r>
+                            <w:r>
+                              <w:rPr>
+                                <w:rFonts w:ascii="Monaco" w:hAnsi="Monaco" w:cs="Times New Roman"/>
+                                <w:sz w:val="17"/>
+                                <w:szCs w:val="17"/>
+                              </w:rPr>
+                              <w:t xml:space="preserve">: </w:t>
+                            </w:r>
+                            <w:r>
+                              <w:rPr>
+                                <w:rFonts w:ascii="Monaco" w:hAnsi="Monaco" w:cs="Times New Roman"/>
+                                <w:color w:val="011993"/>
+                                <w:sz w:val="17"/>
+                                <w:szCs w:val="17"/>
+                              </w:rPr>
+                              <w:t>"Terminal"</w:t>
+                            </w:r>
+                          </w:p>
+                          <w:p>
+                            <w:pPr>
+                              <w:spacing w:before="0"/>
+                              <w:rPr>
+                                <w:rFonts w:ascii="Monaco" w:hAnsi="Monaco" w:cs="Times New Roman"/>
+                                <w:sz w:val="17"/>
+                                <w:szCs w:val="17"/>
+                              </w:rPr>
+                            </w:pPr>
+                            <w:r>
+                              <w:rPr>
+                                <w:rFonts w:ascii="Monaco" w:hAnsi="Monaco" w:cs="Times New Roman"/>
+                                <w:sz w:val="17"/>
+                                <w:szCs w:val="17"/>
+                              </w:rPr>
+                              <w:t>            },</w:t>
+                            </w:r>
+                          </w:p>
+                          <w:p>
+                            <w:pPr>
+                              <w:spacing w:before="0"/>
+                              <w:rPr>
+                                <w:rFonts w:ascii="Monaco" w:hAnsi="Monaco" w:cs="Times New Roman"/>
+                                <w:sz w:val="17"/>
+                                <w:szCs w:val="17"/>
+                              </w:rPr>
+                            </w:pPr>
+                            <w:r>
+                              <w:rPr>
+                                <w:rFonts w:ascii="Monaco" w:hAnsi="Monaco" w:cs="Times New Roman"/>
+                                <w:sz w:val="17"/>
+                                <w:szCs w:val="17"/>
+                              </w:rPr>
+                              <w:t>            {</w:t>
+                            </w:r>
+                          </w:p>
+                          <w:p>
+                            <w:pPr>
+                              <w:spacing w:before="0"/>
+                              <w:rPr>
+                                <w:rFonts w:ascii="Monaco" w:hAnsi="Monaco" w:cs="Times New Roman"/>
+                                <w:color w:val="011993"/>
+                                <w:sz w:val="17"/>
+                                <w:szCs w:val="17"/>
+                              </w:rPr>
+                            </w:pPr>
+                            <w:r>
+                              <w:rPr>
+                                <w:rFonts w:ascii="Monaco" w:hAnsi="Monaco" w:cs="Times New Roman"/>
+                                <w:color w:val="000000"/>
+                                <w:sz w:val="17"/>
+                                <w:szCs w:val="17"/>
+                              </w:rPr>
+                              <w:t xml:space="preserve">                </w:t>
+                            </w:r>
+                            <w:r>
+                              <w:rPr>
+                                <w:rFonts w:ascii="Monaco" w:hAnsi="Monaco" w:cs="Times New Roman"/>
+                                <w:color w:val="008F00"/>
+                                <w:sz w:val="17"/>
+                                <w:szCs w:val="17"/>
+                              </w:rPr>
+                              <w:t>"schemaReference"</w:t>
+                            </w:r>
+                            <w:r>
+                              <w:rPr>
+                                <w:rFonts w:ascii="Monaco" w:hAnsi="Monaco" w:cs="Times New Roman"/>
+                                <w:color w:val="000000"/>
+                                <w:sz w:val="17"/>
+                                <w:szCs w:val="17"/>
+                              </w:rPr>
+                              <w:t xml:space="preserve">: </w:t>
+                            </w:r>
+                            <w:r>
+                              <w:rPr>
+                                <w:rFonts w:ascii="Monaco" w:hAnsi="Monaco" w:cs="Times New Roman"/>
+                                <w:color w:val="011993"/>
+                                <w:sz w:val="17"/>
+                                <w:szCs w:val="17"/>
+                              </w:rPr>
+                              <w:t>"/adHoc/auto/shipBerthTime.csv.meta"</w:t>
+                            </w:r>
+                            <w:r>
+                              <w:rPr>
+                                <w:rFonts w:ascii="Monaco" w:hAnsi="Monaco" w:cs="Times New Roman"/>
+                                <w:color w:val="000000"/>
+                                <w:sz w:val="17"/>
+                                <w:szCs w:val="17"/>
+                              </w:rPr>
+                              <w:t>,</w:t>
+                            </w:r>
+                          </w:p>
+                          <w:p>
+                            <w:pPr>
+                              <w:spacing w:before="0"/>
+                              <w:rPr>
+                                <w:rFonts w:ascii="Monaco" w:hAnsi="Monaco" w:cs="Times New Roman"/>
+                                <w:sz w:val="17"/>
+                                <w:szCs w:val="17"/>
+                              </w:rPr>
+                            </w:pPr>
+                            <w:r>
+                              <w:rPr>
+                                <w:rFonts w:ascii="Monaco" w:hAnsi="Monaco" w:cs="Times New Roman"/>
+                                <w:sz w:val="17"/>
+                                <w:szCs w:val="17"/>
+                              </w:rPr>
+                              <w:t xml:space="preserve">                </w:t>
+                            </w:r>
+                            <w:r>
+                              <w:rPr>
+                                <w:rFonts w:ascii="Monaco" w:hAnsi="Monaco" w:cs="Times New Roman"/>
+                                <w:color w:val="008F00"/>
+                                <w:sz w:val="17"/>
+                                <w:szCs w:val="17"/>
+                              </w:rPr>
+                              <w:t>"columnReference"</w:t>
+                            </w:r>
+                            <w:r>
+                              <w:rPr>
+                                <w:rFonts w:ascii="Monaco" w:hAnsi="Monaco" w:cs="Times New Roman"/>
+                                <w:sz w:val="17"/>
+                                <w:szCs w:val="17"/>
+                              </w:rPr>
+                              <w:t xml:space="preserve">: </w:t>
+                            </w:r>
+                            <w:r>
+                              <w:rPr>
+                                <w:rFonts w:ascii="Monaco" w:hAnsi="Monaco" w:cs="Times New Roman"/>
+                                <w:color w:val="011993"/>
+                                <w:sz w:val="17"/>
+                                <w:szCs w:val="17"/>
+                              </w:rPr>
+                              <w:t>"Berth Name"</w:t>
+                            </w:r>
+                          </w:p>
+                          <w:p>
+                            <w:pPr>
+                              <w:spacing w:before="0"/>
+                              <w:rPr>
+                                <w:rFonts w:ascii="Monaco" w:hAnsi="Monaco" w:cs="Times New Roman"/>
+                                <w:sz w:val="17"/>
+                                <w:szCs w:val="17"/>
+                              </w:rPr>
+                            </w:pPr>
+                            <w:r>
+                              <w:rPr>
+                                <w:rFonts w:ascii="Monaco" w:hAnsi="Monaco" w:cs="Times New Roman"/>
+                                <w:sz w:val="17"/>
+                                <w:szCs w:val="17"/>
+                              </w:rPr>
+                              <w:t>            },</w:t>
+                            </w:r>
+                          </w:p>
+                          <w:p>
+                            <w:pPr>
+                              <w:spacing w:before="0"/>
+                              <w:rPr>
+                                <w:rFonts w:ascii="Monaco" w:hAnsi="Monaco" w:cs="Times New Roman"/>
+                                <w:sz w:val="17"/>
+                                <w:szCs w:val="17"/>
+                              </w:rPr>
+                            </w:pPr>
+                            <w:r>
+                              <w:rPr>
+                                <w:rFonts w:ascii="Monaco" w:hAnsi="Monaco" w:cs="Times New Roman"/>
+                                <w:sz w:val="17"/>
+                                <w:szCs w:val="17"/>
+                              </w:rPr>
+                              <w:t>            {</w:t>
+                            </w:r>
+                          </w:p>
+                          <w:p>
+                            <w:pPr>
+                              <w:spacing w:before="0"/>
+                              <w:rPr>
+                                <w:rFonts w:ascii="Monaco" w:hAnsi="Monaco" w:cs="Times New Roman"/>
+                                <w:color w:val="011993"/>
+                                <w:sz w:val="17"/>
+                                <w:szCs w:val="17"/>
+                              </w:rPr>
+                            </w:pPr>
+                            <w:r>
+                              <w:rPr>
+                                <w:rFonts w:ascii="Monaco" w:hAnsi="Monaco" w:cs="Times New Roman"/>
+                                <w:color w:val="000000"/>
+                                <w:sz w:val="17"/>
+                                <w:szCs w:val="17"/>
+                              </w:rPr>
+                              <w:t xml:space="preserve">                </w:t>
+                            </w:r>
+                            <w:r>
+                              <w:rPr>
+                                <w:rFonts w:ascii="Monaco" w:hAnsi="Monaco" w:cs="Times New Roman"/>
+                                <w:color w:val="008F00"/>
+                                <w:sz w:val="17"/>
+                                <w:szCs w:val="17"/>
+                              </w:rPr>
+                              <w:t>"schemaReference"</w:t>
+                            </w:r>
+                            <w:r>
+                              <w:rPr>
+                                <w:rFonts w:ascii="Monaco" w:hAnsi="Monaco" w:cs="Times New Roman"/>
+                                <w:color w:val="000000"/>
+                                <w:sz w:val="17"/>
+                                <w:szCs w:val="17"/>
+                              </w:rPr>
+                              <w:t xml:space="preserve">: </w:t>
+                            </w:r>
+                            <w:r>
+                              <w:rPr>
+                                <w:rFonts w:ascii="Monaco" w:hAnsi="Monaco" w:cs="Times New Roman"/>
+                                <w:color w:val="011993"/>
+                                <w:sz w:val="17"/>
+                                <w:szCs w:val="17"/>
+                              </w:rPr>
+                              <w:t>"/adHoc/auto/shipCargoUte.csv.meta"</w:t>
+                            </w:r>
+                            <w:r>
+                              <w:rPr>
+                                <w:rFonts w:ascii="Monaco" w:hAnsi="Monaco" w:cs="Times New Roman"/>
+                                <w:color w:val="000000"/>
+                                <w:sz w:val="17"/>
+                                <w:szCs w:val="17"/>
+                              </w:rPr>
+                              <w:t>,</w:t>
+                            </w:r>
+                          </w:p>
+                          <w:p>
+                            <w:pPr>
+                              <w:spacing w:before="0"/>
+                              <w:rPr>
+                                <w:rFonts w:ascii="Monaco" w:hAnsi="Monaco" w:cs="Times New Roman"/>
+                                <w:sz w:val="17"/>
+                                <w:szCs w:val="17"/>
+                              </w:rPr>
+                            </w:pPr>
+                            <w:r>
+                              <w:rPr>
+                                <w:rFonts w:ascii="Monaco" w:hAnsi="Monaco" w:cs="Times New Roman"/>
+                                <w:sz w:val="17"/>
+                                <w:szCs w:val="17"/>
+                              </w:rPr>
+                              <w:t xml:space="preserve">                </w:t>
+                            </w:r>
+                            <w:r>
+                              <w:rPr>
+                                <w:rFonts w:ascii="Monaco" w:hAnsi="Monaco" w:cs="Times New Roman"/>
+                                <w:color w:val="008F00"/>
+                                <w:sz w:val="17"/>
+                                <w:szCs w:val="17"/>
+                              </w:rPr>
+                              <w:t>"columnReference"</w:t>
+                            </w:r>
+                            <w:r>
+                              <w:rPr>
+                                <w:rFonts w:ascii="Monaco" w:hAnsi="Monaco" w:cs="Times New Roman"/>
+                                <w:sz w:val="17"/>
+                                <w:szCs w:val="17"/>
+                              </w:rPr>
+                              <w:t xml:space="preserve">: </w:t>
+                            </w:r>
+                            <w:r>
+                              <w:rPr>
+                                <w:rFonts w:ascii="Monaco" w:hAnsi="Monaco" w:cs="Times New Roman"/>
+                                <w:color w:val="011993"/>
+                                <w:sz w:val="17"/>
+                                <w:szCs w:val="17"/>
+                              </w:rPr>
+                              <w:t>"*"</w:t>
+                            </w:r>
+                          </w:p>
+                          <w:p>
+                            <w:pPr>
+                              <w:spacing w:before="0"/>
+                              <w:rPr>
+                                <w:rFonts w:ascii="Monaco" w:hAnsi="Monaco" w:cs="Times New Roman"/>
+                                <w:sz w:val="17"/>
+                                <w:szCs w:val="17"/>
+                              </w:rPr>
+                            </w:pPr>
+                            <w:r>
+                              <w:rPr>
+                                <w:rFonts w:ascii="Monaco" w:hAnsi="Monaco" w:cs="Times New Roman"/>
+                                <w:sz w:val="17"/>
+                                <w:szCs w:val="17"/>
+                              </w:rPr>
+                              <w:t>            }</w:t>
+                            </w:r>
+                          </w:p>
+                          <w:p>
+                            <w:pPr>
+                              <w:spacing w:before="0"/>
+                              <w:rPr>
+                                <w:rFonts w:ascii="Monaco" w:hAnsi="Monaco" w:cs="Times New Roman"/>
+                                <w:sz w:val="17"/>
+                                <w:szCs w:val="17"/>
+                              </w:rPr>
+                            </w:pPr>
+                            <w:r>
+                              <w:rPr>
+                                <w:rFonts w:ascii="Monaco" w:hAnsi="Monaco" w:cs="Times New Roman"/>
+                                <w:sz w:val="17"/>
+                                <w:szCs w:val="17"/>
+                              </w:rPr>
+                              <w:t>        ],</w:t>
+                            </w:r>
+                          </w:p>
+                          <w:p>
+                            <w:pPr>
+                              <w:spacing w:before="0"/>
+                              <w:rPr>
+                                <w:rFonts w:ascii="Monaco" w:hAnsi="Monaco" w:cs="Times New Roman"/>
+                                <w:sz w:val="17"/>
+                                <w:szCs w:val="17"/>
+                              </w:rPr>
+                            </w:pPr>
+                            <w:r>
+                              <w:rPr>
+                                <w:rFonts w:ascii="Monaco" w:hAnsi="Monaco" w:cs="Times New Roman"/>
+                                <w:sz w:val="17"/>
+                                <w:szCs w:val="17"/>
+                              </w:rPr>
+                              <w:t xml:space="preserve">        </w:t>
+                            </w:r>
+                            <w:r>
+                              <w:rPr>
+                                <w:rFonts w:ascii="Monaco" w:hAnsi="Monaco" w:cs="Times New Roman"/>
+                                <w:color w:val="008F00"/>
+                                <w:sz w:val="17"/>
+                                <w:szCs w:val="17"/>
+                              </w:rPr>
+                              <w:t>"joins"</w:t>
+                            </w:r>
+                            <w:r>
+                              <w:rPr>
+                                <w:rFonts w:ascii="Monaco" w:hAnsi="Monaco" w:cs="Times New Roman"/>
+                                <w:sz w:val="17"/>
+                                <w:szCs w:val="17"/>
+                              </w:rPr>
+                              <w:t>: [</w:t>
+                            </w:r>
+                          </w:p>
+                          <w:p>
+                            <w:pPr>
+                              <w:spacing w:before="0"/>
+                              <w:rPr>
+                                <w:rFonts w:ascii="Monaco" w:hAnsi="Monaco" w:cs="Times New Roman"/>
+                                <w:sz w:val="17"/>
+                                <w:szCs w:val="17"/>
+                              </w:rPr>
+                            </w:pPr>
+                            <w:r>
+                              <w:rPr>
+                                <w:rFonts w:ascii="Monaco" w:hAnsi="Monaco" w:cs="Times New Roman"/>
+                                <w:sz w:val="17"/>
+                                <w:szCs w:val="17"/>
+                              </w:rPr>
+                              <w:t>             {</w:t>
+                            </w:r>
+                          </w:p>
+                          <w:p>
+                            <w:pPr>
+                              <w:spacing w:before="0"/>
+                              <w:rPr>
+                                <w:rFonts w:ascii="Monaco" w:hAnsi="Monaco" w:cs="Times New Roman"/>
+                                <w:sz w:val="17"/>
+                                <w:szCs w:val="17"/>
+                              </w:rPr>
+                            </w:pPr>
+                            <w:r>
+                              <w:rPr>
+                                <w:rFonts w:ascii="Monaco" w:hAnsi="Monaco" w:cs="Times New Roman"/>
+                                <w:sz w:val="17"/>
+                                <w:szCs w:val="17"/>
+                              </w:rPr>
+                              <w:t xml:space="preserve">                </w:t>
+                            </w:r>
+                            <w:r>
+                              <w:rPr>
+                                <w:rFonts w:ascii="Monaco" w:hAnsi="Monaco" w:cs="Times New Roman"/>
+                                <w:color w:val="008F00"/>
+                                <w:sz w:val="17"/>
+                                <w:szCs w:val="17"/>
+                              </w:rPr>
+                              <w:t>"column1"</w:t>
+                            </w:r>
+                            <w:r>
+                              <w:rPr>
+                                <w:rFonts w:ascii="Monaco" w:hAnsi="Monaco" w:cs="Times New Roman"/>
+                                <w:sz w:val="17"/>
+                                <w:szCs w:val="17"/>
+                              </w:rPr>
+                              <w:t>: {</w:t>
+                            </w:r>
+                          </w:p>
+                          <w:p>
+                            <w:pPr>
+                              <w:spacing w:before="0"/>
+                              <w:rPr>
+                                <w:rFonts w:ascii="Monaco" w:hAnsi="Monaco" w:cs="Times New Roman"/>
+                                <w:color w:val="011993"/>
+                                <w:sz w:val="17"/>
+                                <w:szCs w:val="17"/>
+                              </w:rPr>
+                            </w:pPr>
+                            <w:r>
+                              <w:rPr>
+                                <w:rFonts w:ascii="Monaco" w:hAnsi="Monaco" w:cs="Times New Roman"/>
+                                <w:color w:val="000000"/>
+                                <w:sz w:val="17"/>
+                                <w:szCs w:val="17"/>
+                              </w:rPr>
+                              <w:t xml:space="preserve">                    </w:t>
+                            </w:r>
+                            <w:r>
+                              <w:rPr>
+                                <w:rFonts w:ascii="Monaco" w:hAnsi="Monaco" w:cs="Times New Roman"/>
+                                <w:color w:val="008F00"/>
+                                <w:sz w:val="17"/>
+                                <w:szCs w:val="17"/>
+                              </w:rPr>
+                              <w:t>"schemaReference"</w:t>
+                            </w:r>
+                            <w:r>
+                              <w:rPr>
+                                <w:rFonts w:ascii="Monaco" w:hAnsi="Monaco" w:cs="Times New Roman"/>
+                                <w:color w:val="000000"/>
+                                <w:sz w:val="17"/>
+                                <w:szCs w:val="17"/>
+                              </w:rPr>
+                              <w:t xml:space="preserve">: </w:t>
+                            </w:r>
+                            <w:r>
+                              <w:rPr>
+                                <w:rFonts w:ascii="Monaco" w:hAnsi="Monaco" w:cs="Times New Roman"/>
+                                <w:color w:val="011993"/>
+                                <w:sz w:val="17"/>
+                                <w:szCs w:val="17"/>
+                              </w:rPr>
+                              <w:t>"/adHoc/auto/shipBerthTime.csv.meta"</w:t>
+                            </w:r>
+                            <w:r>
+                              <w:rPr>
+                                <w:rFonts w:ascii="Monaco" w:hAnsi="Monaco" w:cs="Times New Roman"/>
+                                <w:color w:val="000000"/>
+                                <w:sz w:val="17"/>
+                                <w:szCs w:val="17"/>
+                              </w:rPr>
+                              <w:t>,</w:t>
+                            </w:r>
+                          </w:p>
+                          <w:p>
+                            <w:pPr>
+                              <w:spacing w:before="0"/>
+                              <w:rPr>
+                                <w:rFonts w:ascii="Monaco" w:hAnsi="Monaco" w:cs="Times New Roman"/>
+                                <w:sz w:val="17"/>
+                                <w:szCs w:val="17"/>
+                              </w:rPr>
+                            </w:pPr>
+                            <w:r>
+                              <w:rPr>
+                                <w:rFonts w:ascii="Monaco" w:hAnsi="Monaco" w:cs="Times New Roman"/>
+                                <w:sz w:val="17"/>
+                                <w:szCs w:val="17"/>
+                              </w:rPr>
+                              <w:t xml:space="preserve">                    </w:t>
+                            </w:r>
+                            <w:r>
+                              <w:rPr>
+                                <w:rFonts w:ascii="Monaco" w:hAnsi="Monaco" w:cs="Times New Roman"/>
+                                <w:color w:val="008F00"/>
+                                <w:sz w:val="17"/>
+                                <w:szCs w:val="17"/>
+                              </w:rPr>
+                              <w:t>"columnReference"</w:t>
+                            </w:r>
+                            <w:r>
+                              <w:rPr>
+                                <w:rFonts w:ascii="Monaco" w:hAnsi="Monaco" w:cs="Times New Roman"/>
+                                <w:sz w:val="17"/>
+                                <w:szCs w:val="17"/>
+                              </w:rPr>
+                              <w:t xml:space="preserve">: </w:t>
+                            </w:r>
+                            <w:r>
+                              <w:rPr>
+                                <w:rFonts w:ascii="Monaco" w:hAnsi="Monaco" w:cs="Times New Roman"/>
+                                <w:color w:val="011993"/>
+                                <w:sz w:val="17"/>
+                                <w:szCs w:val="17"/>
+                              </w:rPr>
+                              <w:t>"Ship Name"</w:t>
+                            </w:r>
+                          </w:p>
+                          <w:p>
+                            <w:pPr>
+                              <w:spacing w:before="0"/>
+                              <w:rPr>
+                                <w:rFonts w:ascii="Monaco" w:hAnsi="Monaco" w:cs="Times New Roman"/>
+                                <w:sz w:val="17"/>
+                                <w:szCs w:val="17"/>
+                              </w:rPr>
+                            </w:pPr>
+                            <w:r>
+                              <w:rPr>
+                                <w:rFonts w:ascii="Monaco" w:hAnsi="Monaco" w:cs="Times New Roman"/>
+                                <w:sz w:val="17"/>
+                                <w:szCs w:val="17"/>
+                              </w:rPr>
+                              <w:t>                },</w:t>
+                            </w:r>
+                          </w:p>
+                          <w:p>
+                            <w:pPr>
+                              <w:spacing w:before="0"/>
+                              <w:rPr>
+                                <w:rFonts w:ascii="Monaco" w:hAnsi="Monaco" w:cs="Times New Roman"/>
+                                <w:sz w:val="17"/>
+                                <w:szCs w:val="17"/>
+                              </w:rPr>
+                            </w:pPr>
+                            <w:r>
+                              <w:rPr>
+                                <w:rFonts w:ascii="Monaco" w:hAnsi="Monaco" w:cs="Times New Roman"/>
+                                <w:sz w:val="17"/>
+                                <w:szCs w:val="17"/>
+                              </w:rPr>
+                              <w:t xml:space="preserve">                </w:t>
+                            </w:r>
+                            <w:r>
+                              <w:rPr>
+                                <w:rFonts w:ascii="Monaco" w:hAnsi="Monaco" w:cs="Times New Roman"/>
+                                <w:color w:val="008F00"/>
+                                <w:sz w:val="17"/>
+                                <w:szCs w:val="17"/>
+                              </w:rPr>
+                              <w:t>"column2"</w:t>
+                            </w:r>
+                            <w:r>
+                              <w:rPr>
+                                <w:rFonts w:ascii="Monaco" w:hAnsi="Monaco" w:cs="Times New Roman"/>
+                                <w:sz w:val="17"/>
+                                <w:szCs w:val="17"/>
+                              </w:rPr>
+                              <w:t>: {</w:t>
+                            </w:r>
+                          </w:p>
+                          <w:p>
+                            <w:pPr>
+                              <w:spacing w:before="0"/>
+                              <w:rPr>
+                                <w:rFonts w:ascii="Monaco" w:hAnsi="Monaco" w:cs="Times New Roman"/>
+                                <w:color w:val="011993"/>
+                                <w:sz w:val="17"/>
+                                <w:szCs w:val="17"/>
+                              </w:rPr>
+                            </w:pPr>
+                            <w:r>
+                              <w:rPr>
+                                <w:rFonts w:ascii="Monaco" w:hAnsi="Monaco" w:cs="Times New Roman"/>
+                                <w:color w:val="000000"/>
+                                <w:sz w:val="17"/>
+                                <w:szCs w:val="17"/>
+                              </w:rPr>
+                              <w:t xml:space="preserve">                    </w:t>
+                            </w:r>
+                            <w:r>
+                              <w:rPr>
+                                <w:rFonts w:ascii="Monaco" w:hAnsi="Monaco" w:cs="Times New Roman"/>
+                                <w:color w:val="008F00"/>
+                                <w:sz w:val="17"/>
+                                <w:szCs w:val="17"/>
+                              </w:rPr>
+                              <w:t>"schemaReference"</w:t>
+                            </w:r>
+                            <w:r>
+                              <w:rPr>
+                                <w:rFonts w:ascii="Monaco" w:hAnsi="Monaco" w:cs="Times New Roman"/>
+                                <w:color w:val="000000"/>
+                                <w:sz w:val="17"/>
+                                <w:szCs w:val="17"/>
+                              </w:rPr>
+                              <w:t xml:space="preserve">: </w:t>
+                            </w:r>
+                            <w:r>
+                              <w:rPr>
+                                <w:rFonts w:ascii="Monaco" w:hAnsi="Monaco" w:cs="Times New Roman"/>
+                                <w:color w:val="011993"/>
+                                <w:sz w:val="17"/>
+                                <w:szCs w:val="17"/>
+                              </w:rPr>
+                              <w:t>"/adHoc/auto/shipCargoUte.csv.meta"</w:t>
+                            </w:r>
+                            <w:r>
+                              <w:rPr>
+                                <w:rFonts w:ascii="Monaco" w:hAnsi="Monaco" w:cs="Times New Roman"/>
+                                <w:color w:val="000000"/>
+                                <w:sz w:val="17"/>
+                                <w:szCs w:val="17"/>
+                              </w:rPr>
+                              <w:t>,</w:t>
+                            </w:r>
+                          </w:p>
+                          <w:p>
+                            <w:pPr>
+                              <w:spacing w:before="0"/>
+                              <w:rPr>
+                                <w:rFonts w:ascii="Monaco" w:hAnsi="Monaco" w:cs="Times New Roman"/>
+                                <w:sz w:val="17"/>
+                                <w:szCs w:val="17"/>
+                              </w:rPr>
+                            </w:pPr>
+                            <w:r>
+                              <w:rPr>
+                                <w:rFonts w:ascii="Monaco" w:hAnsi="Monaco" w:cs="Times New Roman"/>
+                                <w:sz w:val="17"/>
+                                <w:szCs w:val="17"/>
+                              </w:rPr>
+                              <w:t xml:space="preserve">                    </w:t>
+                            </w:r>
+                            <w:r>
+                              <w:rPr>
+                                <w:rFonts w:ascii="Monaco" w:hAnsi="Monaco" w:cs="Times New Roman"/>
+                                <w:color w:val="008F00"/>
+                                <w:sz w:val="17"/>
+                                <w:szCs w:val="17"/>
+                              </w:rPr>
+                              <w:t>"columnReference"</w:t>
+                            </w:r>
+                            <w:r>
+                              <w:rPr>
+                                <w:rFonts w:ascii="Monaco" w:hAnsi="Monaco" w:cs="Times New Roman"/>
+                                <w:sz w:val="17"/>
+                                <w:szCs w:val="17"/>
+                              </w:rPr>
+                              <w:t xml:space="preserve">: </w:t>
+                            </w:r>
+                            <w:r>
+                              <w:rPr>
+                                <w:rFonts w:ascii="Monaco" w:hAnsi="Monaco" w:cs="Times New Roman"/>
+                                <w:color w:val="011993"/>
+                                <w:sz w:val="17"/>
+                                <w:szCs w:val="17"/>
+                              </w:rPr>
+                              <w:t>"Ship Name"</w:t>
+                            </w:r>
+                          </w:p>
+                          <w:p>
+                            <w:pPr>
+                              <w:spacing w:before="0"/>
+                              <w:rPr>
+                                <w:rFonts w:ascii="Monaco" w:hAnsi="Monaco" w:cs="Times New Roman"/>
+                                <w:color w:val="011993"/>
+                                <w:sz w:val="17"/>
+                                <w:szCs w:val="17"/>
+                              </w:rPr>
+                            </w:pPr>
+                            <w:r>
+                              <w:rPr>
+                                <w:rFonts w:ascii="Monaco" w:hAnsi="Monaco" w:cs="Times New Roman"/>
+                                <w:sz w:val="17"/>
+                                <w:szCs w:val="17"/>
+                              </w:rPr>
+                              <w:t>                }</w:t>
+                            </w:r>
+                            <w:r>
+                              <w:rPr>
+                                <w:rFonts w:ascii="Monaco" w:hAnsi="Monaco" w:cs="Times New Roman"/>
+                                <w:color w:val="000000"/>
+                                <w:sz w:val="17"/>
+                                <w:szCs w:val="17"/>
+                              </w:rPr>
+                              <w:t>,</w:t>
+                            </w:r>
+                          </w:p>
+                          <w:p>
+                            <w:pPr>
+                              <w:spacing w:before="0"/>
+                              <w:rPr>
+                                <w:rFonts w:ascii="Monaco" w:hAnsi="Monaco" w:cs="Times New Roman"/>
+                                <w:sz w:val="17"/>
+                                <w:szCs w:val="17"/>
+                              </w:rPr>
+                            </w:pPr>
+                            <w:r>
+                              <w:rPr>
+                                <w:rFonts w:ascii="Monaco" w:hAnsi="Monaco" w:cs="Times New Roman"/>
+                                <w:sz w:val="17"/>
+                                <w:szCs w:val="17"/>
+                              </w:rPr>
+                              <w:t xml:space="preserve">                </w:t>
+                            </w:r>
+                            <w:r>
+                              <w:rPr>
+                                <w:rFonts w:ascii="Monaco" w:hAnsi="Monaco" w:cs="Times New Roman"/>
+                                <w:color w:val="008F00"/>
+                                <w:sz w:val="17"/>
+                                <w:szCs w:val="17"/>
+                              </w:rPr>
+                              <w:t>"</w:t>
+                            </w:r>
+                            <w:r>
+                              <w:rPr>
+                                <w:rFonts w:ascii="Monaco" w:hAnsi="Monaco" w:cs="Times New Roman"/>
+                                <w:color w:val="008F00"/>
+                                <w:sz w:val="17"/>
+                                <w:szCs w:val="17"/>
+                              </w:rPr>
+                              <w:t>operator</w:t>
+                            </w:r>
+                            <w:r>
+                              <w:rPr>
+                                <w:rFonts w:ascii="Monaco" w:hAnsi="Monaco" w:cs="Times New Roman"/>
+                                <w:color w:val="008F00"/>
+                                <w:sz w:val="17"/>
+                                <w:szCs w:val="17"/>
+                              </w:rPr>
+                              <w:t>"</w:t>
+                            </w:r>
+                            <w:r>
+                              <w:rPr>
+                                <w:rFonts w:ascii="Monaco" w:hAnsi="Monaco" w:cs="Times New Roman"/>
+                                <w:sz w:val="17"/>
+                                <w:szCs w:val="17"/>
+                              </w:rPr>
+                              <w:t xml:space="preserve">: </w:t>
+                            </w:r>
+                            <w:r>
+                              <w:rPr>
+                                <w:rFonts w:ascii="Monaco" w:hAnsi="Monaco" w:cs="Times New Roman"/>
+                                <w:color w:val="011993"/>
+                                <w:sz w:val="17"/>
+                                <w:szCs w:val="17"/>
+                              </w:rPr>
+                              <w:t>"</w:t>
+                            </w:r>
+                            <w:r>
+                              <w:rPr>
+                                <w:rFonts w:ascii="Monaco" w:hAnsi="Monaco" w:cs="Times New Roman"/>
+                                <w:color w:val="011993"/>
+                                <w:sz w:val="17"/>
+                                <w:szCs w:val="17"/>
+                              </w:rPr>
+                              <w:t>=</w:t>
+                            </w:r>
+                            <w:r>
+                              <w:rPr>
+                                <w:rFonts w:ascii="Monaco" w:hAnsi="Monaco" w:cs="Times New Roman"/>
+                                <w:color w:val="011993"/>
+                                <w:sz w:val="17"/>
+                                <w:szCs w:val="17"/>
+                              </w:rPr>
+                              <w:t>"</w:t>
+                            </w:r>
+                          </w:p>
+                          <w:p>
+                            <w:pPr>
+                              <w:spacing w:before="0"/>
+                              <w:rPr>
+                                <w:rFonts w:ascii="Monaco" w:hAnsi="Monaco" w:cs="Times New Roman"/>
+                                <w:sz w:val="17"/>
+                                <w:szCs w:val="17"/>
+                              </w:rPr>
+                            </w:pPr>
+                          </w:p>
+                          <w:p>
+                            <w:pPr>
+                              <w:spacing w:before="0"/>
+                              <w:rPr>
+                                <w:rFonts w:ascii="Monaco" w:hAnsi="Monaco" w:cs="Times New Roman"/>
+                                <w:sz w:val="17"/>
+                                <w:szCs w:val="17"/>
+                              </w:rPr>
+                            </w:pPr>
+                            <w:r>
+                              <w:rPr>
+                                <w:rFonts w:ascii="Monaco" w:hAnsi="Monaco" w:cs="Times New Roman"/>
+                                <w:sz w:val="17"/>
+                                <w:szCs w:val="17"/>
+                              </w:rPr>
+                              <w:t>            }</w:t>
+                            </w:r>
+                          </w:p>
+                          <w:p>
+                            <w:pPr>
+                              <w:spacing w:before="0"/>
+                              <w:rPr>
+                                <w:rFonts w:ascii="Monaco" w:hAnsi="Monaco" w:cs="Times New Roman"/>
+                                <w:sz w:val="17"/>
+                                <w:szCs w:val="17"/>
+                              </w:rPr>
+                            </w:pPr>
+                            <w:r>
+                              <w:rPr>
+                                <w:rFonts w:ascii="Monaco" w:hAnsi="Monaco" w:cs="Times New Roman"/>
+                                <w:sz w:val="17"/>
+                                <w:szCs w:val="17"/>
+                              </w:rPr>
+                              <w:t>        ]</w:t>
+                            </w:r>
+                          </w:p>
+                          <w:p>
+                            <w:pPr>
+                              <w:spacing w:before="0"/>
+                              <w:rPr>
+                                <w:rFonts w:ascii="Monaco" w:hAnsi="Monaco" w:cs="Times New Roman"/>
+                                <w:sz w:val="17"/>
+                                <w:szCs w:val="17"/>
+                              </w:rPr>
+                            </w:pPr>
+                            <w:r>
+                              <w:rPr>
+                                <w:rFonts w:ascii="Monaco" w:hAnsi="Monaco" w:cs="Times New Roman"/>
+                                <w:sz w:val="17"/>
+                                <w:szCs w:val="17"/>
+                              </w:rPr>
+                              <w:t>    }</w:t>
+                            </w:r>
+                          </w:p>
+                          <w:p>
+                            <w:pPr>
+                              <w:spacing w:before="0"/>
+                              <w:rPr>
+                                <w:rFonts w:ascii="Monaco" w:hAnsi="Monaco" w:cs="Times New Roman"/>
+                                <w:sz w:val="17"/>
+                                <w:szCs w:val="17"/>
+                              </w:rPr>
+                            </w:pPr>
+                            <w:r>
+                              <w:rPr>
+                                <w:rFonts w:ascii="Monaco" w:hAnsi="Monaco" w:cs="Times New Roman"/>
+                                <w:sz w:val="17"/>
+                                <w:szCs w:val="17"/>
+                              </w:rPr>
+                              <w:t>}</w:t>
+                            </w:r>
+                          </w:p>
+                          <w:p/>
+                        </w:txbxContent>
+                      </wps:txbx>
+                      <wps:bodyPr rot="0" spcFirstLastPara="0" vertOverflow="overflow" horzOverflow="overflow" vert="horz" wrap="square" lIns="91440" tIns="45720" rIns="91440" bIns="45720" numCol="1" spcCol="0" rtlCol="0" fromWordArt="0" anchor="t" anchorCtr="0" forceAA="0" compatLnSpc="1">
+                        <a:prstTxWarp prst="textNoShape">
+                          <a:avLst/>
+                        </a:prstTxWarp>
+                        <a:noAutofit/>
+                      </wps:bodyPr>
+                    </wps:wsp>
+                  </a:graphicData>
+                </a:graphic>
+              </wp:inline>
+            </w:drawing>
+          </mc:Choice>
+          <mc:Fallback>
+            <w:pict>
+              <v:shape w14:anchorId="0D6145D4" id="Text Box 27" o:spid="_x0000_s1029" type="#_x0000_t202" style="width:404.65pt;height:546.5pt;visibility:visible;mso-wrap-style:square;mso-left-percent:-10001;mso-top-percent:-10001;mso-position-horizontal:absolute;mso-position-horizontal-relative:char;mso-position-vertical:absolute;mso-position-vertical-relative:line;mso-left-percent:-10001;mso-top-percent:-10001;v-text-anchor:top" o:gfxdata="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" filled="f" strokecolor="black [3213]">
+                <v:textbox>
+                  <w:txbxContent>
+                    <w:p>
+                      <w:pPr>
+                        <w:spacing w:before="0"/>
+                        <w:rPr>
+                          <w:rFonts w:ascii="Monaco" w:hAnsi="Monaco" w:cs="Times New Roman"/>
+                          <w:sz w:val="17"/>
+                          <w:szCs w:val="17"/>
+                        </w:rPr>
+                      </w:pPr>
+                      <w:r>
+                        <w:rPr>
+                          <w:rFonts w:ascii="Monaco" w:hAnsi="Monaco" w:cs="Times New Roman"/>
+                          <w:sz w:val="17"/>
+                          <w:szCs w:val="17"/>
+                        </w:rPr>
+                        <w:t>{</w:t>
+                      </w:r>
+                    </w:p>
+                    <w:p>
+                      <w:pPr>
+                        <w:spacing w:before="0"/>
+                        <w:rPr>
+                          <w:rFonts w:ascii="Monaco" w:hAnsi="Monaco" w:cs="Times New Roman"/>
+                          <w:color w:val="011993"/>
+                          <w:sz w:val="17"/>
+                          <w:szCs w:val="17"/>
+                        </w:rPr>
+                      </w:pPr>
+                      <w:r>
+                        <w:rPr>
+                          <w:rFonts w:ascii="Monaco" w:hAnsi="Monaco" w:cs="Times New Roman"/>
+                          <w:color w:val="000000"/>
+                          <w:sz w:val="17"/>
+                          <w:szCs w:val="17"/>
+                        </w:rPr>
+                        <w:t xml:space="preserve">    </w:t>
+                      </w:r>
+                      <w:r>
+                        <w:rPr>
+                          <w:rFonts w:ascii="Monaco" w:hAnsi="Monaco" w:cs="Times New Roman"/>
+                          <w:color w:val="008F00"/>
+                          <w:sz w:val="17"/>
+                          <w:szCs w:val="17"/>
+                        </w:rPr>
+                        <w:t>"id"</w:t>
+                      </w:r>
+                      <w:r>
+                        <w:rPr>
+                          <w:rFonts w:ascii="Monaco" w:hAnsi="Monaco" w:cs="Times New Roman"/>
+                          <w:color w:val="000000"/>
+                          <w:sz w:val="17"/>
+                          <w:szCs w:val="17"/>
+                        </w:rPr>
+                        <w:t xml:space="preserve">: </w:t>
+                      </w:r>
+                      <w:r>
+                        <w:rPr>
+                          <w:rFonts w:ascii="Monaco" w:hAnsi="Monaco" w:cs="Times New Roman"/>
+                          <w:color w:val="011993"/>
+                          <w:sz w:val="17"/>
+                          <w:szCs w:val="17"/>
+                        </w:rPr>
+                        <w:t>"/adHoc/auto/shipBerthView.csv.meta"</w:t>
+                      </w:r>
+                      <w:r>
+                        <w:rPr>
+                          <w:rFonts w:ascii="Monaco" w:hAnsi="Monaco" w:cs="Times New Roman"/>
+                          <w:color w:val="000000"/>
+                          <w:sz w:val="17"/>
+                          <w:szCs w:val="17"/>
+                        </w:rPr>
+                        <w:t>,</w:t>
+                      </w:r>
+                    </w:p>
+                    <w:p>
+                      <w:pPr>
+                        <w:spacing w:before="0"/>
+                        <w:rPr>
+                          <w:rFonts w:ascii="Monaco" w:hAnsi="Monaco" w:cs="Times New Roman"/>
+                          <w:color w:val="011993"/>
+                          <w:sz w:val="17"/>
+                          <w:szCs w:val="17"/>
+                        </w:rPr>
+                      </w:pPr>
+                      <w:r>
+                        <w:rPr>
+                          <w:rFonts w:ascii="Monaco" w:hAnsi="Monaco" w:cs="Times New Roman"/>
+                          <w:color w:val="000000"/>
+                          <w:sz w:val="17"/>
+                          <w:szCs w:val="17"/>
+                        </w:rPr>
+                        <w:t xml:space="preserve">    </w:t>
+                      </w:r>
+                      <w:r>
+                        <w:rPr>
+                          <w:rFonts w:ascii="Monaco" w:hAnsi="Monaco" w:cs="Times New Roman"/>
+                          <w:color w:val="008F00"/>
+                          <w:sz w:val="17"/>
+                          <w:szCs w:val="17"/>
+                        </w:rPr>
+                        <w:t>"title"</w:t>
+                      </w:r>
+                      <w:r>
+                        <w:rPr>
+                          <w:rFonts w:ascii="Monaco" w:hAnsi="Monaco" w:cs="Times New Roman"/>
+                          <w:color w:val="000000"/>
+                          <w:sz w:val="17"/>
+                          <w:szCs w:val="17"/>
+                        </w:rPr>
+                        <w:t xml:space="preserve">: </w:t>
+                      </w:r>
+                      <w:r>
+                        <w:rPr>
+                          <w:rFonts w:ascii="Monaco" w:hAnsi="Monaco" w:cs="Times New Roman"/>
+                          <w:color w:val="011993"/>
+                          <w:sz w:val="17"/>
+                          <w:szCs w:val="17"/>
+                        </w:rPr>
+                        <w:t>"ShipBerthInfo"</w:t>
+                      </w:r>
+                      <w:r>
+                        <w:rPr>
+                          <w:rFonts w:ascii="Monaco" w:hAnsi="Monaco" w:cs="Times New Roman"/>
+                          <w:color w:val="000000"/>
+                          <w:sz w:val="17"/>
+                          <w:szCs w:val="17"/>
+                        </w:rPr>
+                        <w:t>,</w:t>
+                      </w:r>
+                    </w:p>
+                    <w:p>
+                      <w:pPr>
+                        <w:spacing w:before="0"/>
+                        <w:rPr>
+                          <w:rFonts w:ascii="Monaco" w:hAnsi="Monaco" w:cs="Times New Roman"/>
+                          <w:color w:val="011993"/>
+                          <w:sz w:val="17"/>
+                          <w:szCs w:val="17"/>
+                        </w:rPr>
+                      </w:pPr>
+                      <w:r>
+                        <w:rPr>
+                          <w:rFonts w:ascii="Monaco" w:hAnsi="Monaco" w:cs="Times New Roman"/>
+                          <w:color w:val="000000"/>
+                          <w:sz w:val="17"/>
+                          <w:szCs w:val="17"/>
+                        </w:rPr>
+                        <w:t xml:space="preserve">    </w:t>
+                      </w:r>
+                      <w:r>
+                        <w:rPr>
+                          <w:rFonts w:ascii="Monaco" w:hAnsi="Monaco" w:cs="Times New Roman"/>
+                          <w:color w:val="008F00"/>
+                          <w:sz w:val="17"/>
+                          <w:szCs w:val="17"/>
+                        </w:rPr>
+                        <w:t>"scenario"</w:t>
+                      </w:r>
+                      <w:r>
+                        <w:rPr>
+                          <w:rFonts w:ascii="Monaco" w:hAnsi="Monaco" w:cs="Times New Roman"/>
+                          <w:color w:val="000000"/>
+                          <w:sz w:val="17"/>
+                          <w:szCs w:val="17"/>
+                        </w:rPr>
+                        <w:t xml:space="preserve">: </w:t>
+                      </w:r>
+                      <w:r>
+                        <w:rPr>
+                          <w:rFonts w:ascii="Monaco" w:hAnsi="Monaco" w:cs="Times New Roman"/>
+                          <w:color w:val="011993"/>
+                          <w:sz w:val="17"/>
+                          <w:szCs w:val="17"/>
+                        </w:rPr>
+                        <w:t>"metadata-scenario"</w:t>
+                      </w:r>
+                      <w:r>
+                        <w:rPr>
+                          <w:rFonts w:ascii="Monaco" w:hAnsi="Monaco" w:cs="Times New Roman"/>
+                          <w:color w:val="000000"/>
+                          <w:sz w:val="17"/>
+                          <w:szCs w:val="17"/>
+                        </w:rPr>
+                        <w:t>,</w:t>
+                      </w:r>
+                    </w:p>
+                    <w:p>
+                      <w:pPr>
+                        <w:spacing w:before="0"/>
+                        <w:rPr>
+                          <w:rFonts w:ascii="Monaco" w:hAnsi="Monaco" w:cs="Times New Roman"/>
+                          <w:color w:val="011993"/>
+                          <w:sz w:val="17"/>
+                          <w:szCs w:val="17"/>
+                        </w:rPr>
+                      </w:pPr>
+                      <w:r>
+                        <w:rPr>
+                          <w:rFonts w:ascii="Monaco" w:hAnsi="Monaco" w:cs="Times New Roman"/>
+                          <w:color w:val="000000"/>
+                          <w:sz w:val="17"/>
+                          <w:szCs w:val="17"/>
+                        </w:rPr>
+                        <w:t xml:space="preserve">    </w:t>
+                      </w:r>
+                      <w:r>
+                        <w:rPr>
+                          <w:rFonts w:ascii="Monaco" w:hAnsi="Monaco" w:cs="Times New Roman"/>
+                          <w:color w:val="008F00"/>
+                          <w:sz w:val="17"/>
+                          <w:szCs w:val="17"/>
+                        </w:rPr>
+                        <w:t>"ampversion"</w:t>
+                      </w:r>
+                      <w:r>
+                        <w:rPr>
+                          <w:rFonts w:ascii="Monaco" w:hAnsi="Monaco" w:cs="Times New Roman"/>
+                          <w:color w:val="000000"/>
+                          <w:sz w:val="17"/>
+                          <w:szCs w:val="17"/>
+                        </w:rPr>
+                        <w:t xml:space="preserve">: </w:t>
+                      </w:r>
+                      <w:r>
+                        <w:rPr>
+                          <w:rFonts w:ascii="Monaco" w:hAnsi="Monaco" w:cs="Times New Roman"/>
+                          <w:color w:val="011993"/>
+                          <w:sz w:val="17"/>
+                          <w:szCs w:val="17"/>
+                        </w:rPr>
+                        <w:t>"14.13.0 alpha1"</w:t>
+                      </w:r>
+                      <w:r>
+                        <w:rPr>
+                          <w:rFonts w:ascii="Monaco" w:hAnsi="Monaco" w:cs="Times New Roman"/>
+                          <w:color w:val="000000"/>
+                          <w:sz w:val="17"/>
+                          <w:szCs w:val="17"/>
+                        </w:rPr>
+                        <w:t>,</w:t>
+                      </w:r>
+                    </w:p>
+                    <w:p>
+                      <w:pPr>
+                        <w:spacing w:before="0"/>
+                        <w:rPr>
+                          <w:rFonts w:ascii="Monaco" w:hAnsi="Monaco" w:cs="Times New Roman"/>
+                          <w:color w:val="008F00"/>
+                          <w:sz w:val="17"/>
+                          <w:szCs w:val="17"/>
+                        </w:rPr>
+                      </w:pPr>
+                      <w:r>
+                        <w:rPr>
+                          <w:rFonts w:ascii="Monaco" w:hAnsi="Monaco" w:cs="Times New Roman"/>
+                          <w:color w:val="000000"/>
+                          <w:sz w:val="17"/>
+                          <w:szCs w:val="17"/>
+                        </w:rPr>
+                        <w:t xml:space="preserve">    </w:t>
+                      </w:r>
+                      <w:r>
+                        <w:rPr>
+                          <w:rFonts w:ascii="Monaco" w:hAnsi="Monaco" w:cs="Times New Roman"/>
+                          <w:color w:val="008F00"/>
+                          <w:sz w:val="17"/>
+                          <w:szCs w:val="17"/>
+                        </w:rPr>
+                        <w:t>"viewSchema"</w:t>
+                      </w:r>
+                      <w:r>
+                        <w:rPr>
+                          <w:rFonts w:ascii="Monaco" w:hAnsi="Monaco" w:cs="Times New Roman"/>
+                          <w:color w:val="000000"/>
+                          <w:sz w:val="17"/>
+                          <w:szCs w:val="17"/>
+                        </w:rPr>
+                        <w:t>: {</w:t>
+                      </w:r>
+                    </w:p>
+                    <w:p>
+                      <w:pPr>
+                        <w:spacing w:before="0"/>
+                        <w:rPr>
+                          <w:rFonts w:ascii="Monaco" w:hAnsi="Monaco" w:cs="Times New Roman"/>
+                          <w:color w:val="008F00"/>
+                          <w:sz w:val="17"/>
+                          <w:szCs w:val="17"/>
+                        </w:rPr>
+                      </w:pPr>
+                      <w:r>
+                        <w:rPr>
+                          <w:rFonts w:ascii="Monaco" w:hAnsi="Monaco" w:cs="Times New Roman"/>
+                          <w:color w:val="000000"/>
+                          <w:sz w:val="17"/>
+                          <w:szCs w:val="17"/>
+                        </w:rPr>
+                        <w:t xml:space="preserve">        </w:t>
+                      </w:r>
+                      <w:r>
+                        <w:rPr>
+                          <w:rFonts w:ascii="Monaco" w:hAnsi="Monaco" w:cs="Times New Roman"/>
+                          <w:color w:val="008F00"/>
+                          <w:sz w:val="17"/>
+                          <w:szCs w:val="17"/>
+                        </w:rPr>
+                        <w:t>"references"</w:t>
+                      </w:r>
+                      <w:r>
+                        <w:rPr>
+                          <w:rFonts w:ascii="Monaco" w:hAnsi="Monaco" w:cs="Times New Roman"/>
+                          <w:color w:val="000000"/>
+                          <w:sz w:val="17"/>
+                          <w:szCs w:val="17"/>
+                        </w:rPr>
+                        <w:t>: [</w:t>
+                      </w:r>
+                    </w:p>
+                    <w:p>
+                      <w:pPr>
+                        <w:spacing w:before="0"/>
+                        <w:rPr>
+                          <w:rFonts w:ascii="Monaco" w:hAnsi="Monaco" w:cs="Times New Roman"/>
+                          <w:sz w:val="17"/>
+                          <w:szCs w:val="17"/>
+                        </w:rPr>
+                      </w:pPr>
+                      <w:r>
+                        <w:rPr>
+                          <w:rFonts w:ascii="Monaco" w:hAnsi="Monaco" w:cs="Times New Roman"/>
+                          <w:sz w:val="17"/>
+                          <w:szCs w:val="17"/>
+                        </w:rPr>
+                        <w:t>            {</w:t>
+                      </w:r>
+                    </w:p>
+                    <w:p>
+                      <w:pPr>
+                        <w:spacing w:before="0"/>
+                        <w:rPr>
+                          <w:rFonts w:ascii="Monaco" w:hAnsi="Monaco" w:cs="Times New Roman"/>
+                          <w:color w:val="011993"/>
+                          <w:sz w:val="17"/>
+                          <w:szCs w:val="17"/>
+                        </w:rPr>
+                      </w:pPr>
+                      <w:r>
+                        <w:rPr>
+                          <w:rFonts w:ascii="Monaco" w:hAnsi="Monaco" w:cs="Times New Roman"/>
+                          <w:color w:val="000000"/>
+                          <w:sz w:val="17"/>
+                          <w:szCs w:val="17"/>
+                        </w:rPr>
+                        <w:t xml:space="preserve">                </w:t>
+                      </w:r>
+                      <w:r>
+                        <w:rPr>
+                          <w:rFonts w:ascii="Monaco" w:hAnsi="Monaco" w:cs="Times New Roman"/>
+                          <w:color w:val="008F00"/>
+                          <w:sz w:val="17"/>
+                          <w:szCs w:val="17"/>
+                        </w:rPr>
+                        <w:t>"schemaReference"</w:t>
+                      </w:r>
+                      <w:r>
+                        <w:rPr>
+                          <w:rFonts w:ascii="Monaco" w:hAnsi="Monaco" w:cs="Times New Roman"/>
+                          <w:color w:val="000000"/>
+                          <w:sz w:val="17"/>
+                          <w:szCs w:val="17"/>
+                        </w:rPr>
+                        <w:t xml:space="preserve">: </w:t>
+                      </w:r>
+                      <w:r>
+                        <w:rPr>
+                          <w:rFonts w:ascii="Monaco" w:hAnsi="Monaco" w:cs="Times New Roman"/>
+                          <w:color w:val="011993"/>
+                          <w:sz w:val="17"/>
+                          <w:szCs w:val="17"/>
+                        </w:rPr>
+                        <w:t>"/adHoc/auto/shipCargoUte.csv.meta"</w:t>
+                      </w:r>
+                      <w:r>
+                        <w:rPr>
+                          <w:rFonts w:ascii="Monaco" w:hAnsi="Monaco" w:cs="Times New Roman"/>
+                          <w:color w:val="000000"/>
+                          <w:sz w:val="17"/>
+                          <w:szCs w:val="17"/>
+                        </w:rPr>
+                        <w:t>,</w:t>
+                      </w:r>
+                    </w:p>
+                    <w:p>
+                      <w:pPr>
+                        <w:spacing w:before="0"/>
+                        <w:rPr>
+                          <w:rFonts w:ascii="Monaco" w:hAnsi="Monaco" w:cs="Times New Roman"/>
+                          <w:sz w:val="17"/>
+                          <w:szCs w:val="17"/>
+                        </w:rPr>
+                      </w:pPr>
+                      <w:r>
+                        <w:rPr>
+                          <w:rFonts w:ascii="Monaco" w:hAnsi="Monaco" w:cs="Times New Roman"/>
+                          <w:sz w:val="17"/>
+                          <w:szCs w:val="17"/>
+                        </w:rPr>
+                        <w:t xml:space="preserve">                </w:t>
+                      </w:r>
+                      <w:r>
+                        <w:rPr>
+                          <w:rFonts w:ascii="Monaco" w:hAnsi="Monaco" w:cs="Times New Roman"/>
+                          <w:color w:val="008F00"/>
+                          <w:sz w:val="17"/>
+                          <w:szCs w:val="17"/>
+                        </w:rPr>
+                        <w:t>"columnReference"</w:t>
+                      </w:r>
+                      <w:r>
+                        <w:rPr>
+                          <w:rFonts w:ascii="Monaco" w:hAnsi="Monaco" w:cs="Times New Roman"/>
+                          <w:sz w:val="17"/>
+                          <w:szCs w:val="17"/>
+                        </w:rPr>
+                        <w:t xml:space="preserve">: </w:t>
+                      </w:r>
+                      <w:r>
+                        <w:rPr>
+                          <w:rFonts w:ascii="Monaco" w:hAnsi="Monaco" w:cs="Times New Roman"/>
+                          <w:color w:val="011993"/>
+                          <w:sz w:val="17"/>
+                          <w:szCs w:val="17"/>
+                        </w:rPr>
+                        <w:t>"Departure Day"</w:t>
+                      </w:r>
+                    </w:p>
+                    <w:p>
+                      <w:pPr>
+                        <w:spacing w:before="0"/>
+                        <w:rPr>
+                          <w:rFonts w:ascii="Monaco" w:hAnsi="Monaco" w:cs="Times New Roman"/>
+                          <w:sz w:val="17"/>
+                          <w:szCs w:val="17"/>
+                        </w:rPr>
+                      </w:pPr>
+                      <w:r>
+                        <w:rPr>
+                          <w:rFonts w:ascii="Monaco" w:hAnsi="Monaco" w:cs="Times New Roman"/>
+                          <w:sz w:val="17"/>
+                          <w:szCs w:val="17"/>
+                        </w:rPr>
+                        <w:t>            },</w:t>
+                      </w:r>
+                    </w:p>
+                    <w:p>
+                      <w:pPr>
+                        <w:spacing w:before="0"/>
+                        <w:rPr>
+                          <w:rFonts w:ascii="Monaco" w:hAnsi="Monaco" w:cs="Times New Roman"/>
+                          <w:sz w:val="17"/>
+                          <w:szCs w:val="17"/>
+                        </w:rPr>
+                      </w:pPr>
+                      <w:r>
+                        <w:rPr>
+                          <w:rFonts w:ascii="Monaco" w:hAnsi="Monaco" w:cs="Times New Roman"/>
+                          <w:sz w:val="17"/>
+                          <w:szCs w:val="17"/>
+                        </w:rPr>
+                        <w:t>            {</w:t>
+                      </w:r>
+                    </w:p>
+                    <w:p>
+                      <w:pPr>
+                        <w:spacing w:before="0"/>
+                        <w:rPr>
+                          <w:rFonts w:ascii="Monaco" w:hAnsi="Monaco" w:cs="Times New Roman"/>
+                          <w:color w:val="011993"/>
+                          <w:sz w:val="17"/>
+                          <w:szCs w:val="17"/>
+                        </w:rPr>
+                      </w:pPr>
+                      <w:r>
+                        <w:rPr>
+                          <w:rFonts w:ascii="Monaco" w:hAnsi="Monaco" w:cs="Times New Roman"/>
+                          <w:color w:val="000000"/>
+                          <w:sz w:val="17"/>
+                          <w:szCs w:val="17"/>
+                        </w:rPr>
+                        <w:t xml:space="preserve">                </w:t>
+                      </w:r>
+                      <w:r>
+                        <w:rPr>
+                          <w:rFonts w:ascii="Monaco" w:hAnsi="Monaco" w:cs="Times New Roman"/>
+                          <w:color w:val="008F00"/>
+                          <w:sz w:val="17"/>
+                          <w:szCs w:val="17"/>
+                        </w:rPr>
+                        <w:t>"schemaReference"</w:t>
+                      </w:r>
+                      <w:r>
+                        <w:rPr>
+                          <w:rFonts w:ascii="Monaco" w:hAnsi="Monaco" w:cs="Times New Roman"/>
+                          <w:color w:val="000000"/>
+                          <w:sz w:val="17"/>
+                          <w:szCs w:val="17"/>
+                        </w:rPr>
+                        <w:t xml:space="preserve">: </w:t>
+                      </w:r>
+                      <w:r>
+                        <w:rPr>
+                          <w:rFonts w:ascii="Monaco" w:hAnsi="Monaco" w:cs="Times New Roman"/>
+                          <w:color w:val="011993"/>
+                          <w:sz w:val="17"/>
+                          <w:szCs w:val="17"/>
+                        </w:rPr>
+                        <w:t>"/adHoc/auto/shipBerthTime.csv.meta"</w:t>
+                      </w:r>
+                      <w:r>
+                        <w:rPr>
+                          <w:rFonts w:ascii="Monaco" w:hAnsi="Monaco" w:cs="Times New Roman"/>
+                          <w:color w:val="000000"/>
+                          <w:sz w:val="17"/>
+                          <w:szCs w:val="17"/>
+                        </w:rPr>
+                        <w:t>,</w:t>
+                      </w:r>
+                    </w:p>
+                    <w:p>
+                      <w:pPr>
+                        <w:spacing w:before="0"/>
+                        <w:rPr>
+                          <w:rFonts w:ascii="Monaco" w:hAnsi="Monaco" w:cs="Times New Roman"/>
+                          <w:sz w:val="17"/>
+                          <w:szCs w:val="17"/>
+                        </w:rPr>
+                      </w:pPr>
+                      <w:r>
+                        <w:rPr>
+                          <w:rFonts w:ascii="Monaco" w:hAnsi="Monaco" w:cs="Times New Roman"/>
+                          <w:sz w:val="17"/>
+                          <w:szCs w:val="17"/>
+                        </w:rPr>
+                        <w:t xml:space="preserve">                </w:t>
+                      </w:r>
+                      <w:r>
+                        <w:rPr>
+                          <w:rFonts w:ascii="Monaco" w:hAnsi="Monaco" w:cs="Times New Roman"/>
+                          <w:color w:val="008F00"/>
+                          <w:sz w:val="17"/>
+                          <w:szCs w:val="17"/>
+                        </w:rPr>
+                        <w:t>"columnReference"</w:t>
+                      </w:r>
+                      <w:r>
+                        <w:rPr>
+                          <w:rFonts w:ascii="Monaco" w:hAnsi="Monaco" w:cs="Times New Roman"/>
+                          <w:sz w:val="17"/>
+                          <w:szCs w:val="17"/>
+                        </w:rPr>
+                        <w:t xml:space="preserve">: </w:t>
+                      </w:r>
+                      <w:r>
+                        <w:rPr>
+                          <w:rFonts w:ascii="Monaco" w:hAnsi="Monaco" w:cs="Times New Roman"/>
+                          <w:color w:val="011993"/>
+                          <w:sz w:val="17"/>
+                          <w:szCs w:val="17"/>
+                        </w:rPr>
+                        <w:t>"Ship Name"</w:t>
+                      </w:r>
+                    </w:p>
+                    <w:p>
+                      <w:pPr>
+                        <w:spacing w:before="0"/>
+                        <w:rPr>
+                          <w:rFonts w:ascii="Monaco" w:hAnsi="Monaco" w:cs="Times New Roman"/>
+                          <w:sz w:val="17"/>
+                          <w:szCs w:val="17"/>
+                        </w:rPr>
+                      </w:pPr>
+                      <w:r>
+                        <w:rPr>
+                          <w:rFonts w:ascii="Monaco" w:hAnsi="Monaco" w:cs="Times New Roman"/>
+                          <w:sz w:val="17"/>
+                          <w:szCs w:val="17"/>
+                        </w:rPr>
+                        <w:t>            },</w:t>
+                      </w:r>
+                    </w:p>
+                    <w:p>
+                      <w:pPr>
+                        <w:spacing w:before="0"/>
+                        <w:rPr>
+                          <w:rFonts w:ascii="Monaco" w:hAnsi="Monaco" w:cs="Times New Roman"/>
+                          <w:sz w:val="17"/>
+                          <w:szCs w:val="17"/>
+                        </w:rPr>
+                      </w:pPr>
+                      <w:r>
+                        <w:rPr>
+                          <w:rFonts w:ascii="Monaco" w:hAnsi="Monaco" w:cs="Times New Roman"/>
+                          <w:sz w:val="17"/>
+                          <w:szCs w:val="17"/>
+                        </w:rPr>
+                        <w:t>            {</w:t>
+                      </w:r>
+                    </w:p>
+                    <w:p>
+                      <w:pPr>
+                        <w:spacing w:before="0"/>
+                        <w:rPr>
+                          <w:rFonts w:ascii="Monaco" w:hAnsi="Monaco" w:cs="Times New Roman"/>
+                          <w:color w:val="011993"/>
+                          <w:sz w:val="17"/>
+                          <w:szCs w:val="17"/>
+                        </w:rPr>
+                      </w:pPr>
+                      <w:r>
+                        <w:rPr>
+                          <w:rFonts w:ascii="Monaco" w:hAnsi="Monaco" w:cs="Times New Roman"/>
+                          <w:color w:val="000000"/>
+                          <w:sz w:val="17"/>
+                          <w:szCs w:val="17"/>
+                        </w:rPr>
+                        <w:t xml:space="preserve">                </w:t>
+                      </w:r>
+                      <w:r>
+                        <w:rPr>
+                          <w:rFonts w:ascii="Monaco" w:hAnsi="Monaco" w:cs="Times New Roman"/>
+                          <w:color w:val="008F00"/>
+                          <w:sz w:val="17"/>
+                          <w:szCs w:val="17"/>
+                        </w:rPr>
+                        <w:t>"schemaReference"</w:t>
+                      </w:r>
+                      <w:r>
+                        <w:rPr>
+                          <w:rFonts w:ascii="Monaco" w:hAnsi="Monaco" w:cs="Times New Roman"/>
+                          <w:color w:val="000000"/>
+                          <w:sz w:val="17"/>
+                          <w:szCs w:val="17"/>
+                        </w:rPr>
+                        <w:t xml:space="preserve">: </w:t>
+                      </w:r>
+                      <w:r>
+                        <w:rPr>
+                          <w:rFonts w:ascii="Monaco" w:hAnsi="Monaco" w:cs="Times New Roman"/>
+                          <w:color w:val="011993"/>
+                          <w:sz w:val="17"/>
+                          <w:szCs w:val="17"/>
+                        </w:rPr>
+                        <w:t>"/adHoc/auto/shipBerthTime.csv.meta"</w:t>
+                      </w:r>
+                      <w:r>
+                        <w:rPr>
+                          <w:rFonts w:ascii="Monaco" w:hAnsi="Monaco" w:cs="Times New Roman"/>
+                          <w:color w:val="000000"/>
+                          <w:sz w:val="17"/>
+                          <w:szCs w:val="17"/>
+                        </w:rPr>
+                        <w:t>,</w:t>
+                      </w:r>
+                    </w:p>
+                    <w:p>
+                      <w:pPr>
+                        <w:spacing w:before="0"/>
+                        <w:rPr>
+                          <w:rFonts w:ascii="Monaco" w:hAnsi="Monaco" w:cs="Times New Roman"/>
+                          <w:sz w:val="17"/>
+                          <w:szCs w:val="17"/>
+                        </w:rPr>
+                      </w:pPr>
+                      <w:r>
+                        <w:rPr>
+                          <w:rFonts w:ascii="Monaco" w:hAnsi="Monaco" w:cs="Times New Roman"/>
+                          <w:sz w:val="17"/>
+                          <w:szCs w:val="17"/>
+                        </w:rPr>
+                        <w:t xml:space="preserve">                </w:t>
+                      </w:r>
+                      <w:r>
+                        <w:rPr>
+                          <w:rFonts w:ascii="Monaco" w:hAnsi="Monaco" w:cs="Times New Roman"/>
+                          <w:color w:val="008F00"/>
+                          <w:sz w:val="17"/>
+                          <w:szCs w:val="17"/>
+                        </w:rPr>
+                        <w:t>"columnReference"</w:t>
+                      </w:r>
+                      <w:r>
+                        <w:rPr>
+                          <w:rFonts w:ascii="Monaco" w:hAnsi="Monaco" w:cs="Times New Roman"/>
+                          <w:sz w:val="17"/>
+                          <w:szCs w:val="17"/>
+                        </w:rPr>
+                        <w:t xml:space="preserve">: </w:t>
+                      </w:r>
+                      <w:r>
+                        <w:rPr>
+                          <w:rFonts w:ascii="Monaco" w:hAnsi="Monaco" w:cs="Times New Roman"/>
+                          <w:color w:val="011993"/>
+                          <w:sz w:val="17"/>
+                          <w:szCs w:val="17"/>
+                        </w:rPr>
+                        <w:t>"Fleet"</w:t>
+                      </w:r>
+                    </w:p>
+                    <w:p>
+                      <w:pPr>
+                        <w:spacing w:before="0"/>
+                        <w:rPr>
+                          <w:rFonts w:ascii="Monaco" w:hAnsi="Monaco" w:cs="Times New Roman"/>
+                          <w:sz w:val="17"/>
+                          <w:szCs w:val="17"/>
+                        </w:rPr>
+                      </w:pPr>
+                      <w:r>
+                        <w:rPr>
+                          <w:rFonts w:ascii="Monaco" w:hAnsi="Monaco" w:cs="Times New Roman"/>
+                          <w:sz w:val="17"/>
+                          <w:szCs w:val="17"/>
+                        </w:rPr>
+                        <w:t>            },</w:t>
+                      </w:r>
+                    </w:p>
+                    <w:p>
+                      <w:pPr>
+                        <w:spacing w:before="0"/>
+                        <w:rPr>
+                          <w:rFonts w:ascii="Monaco" w:hAnsi="Monaco" w:cs="Times New Roman"/>
+                          <w:sz w:val="17"/>
+                          <w:szCs w:val="17"/>
+                        </w:rPr>
+                      </w:pPr>
+                      <w:r>
+                        <w:rPr>
+                          <w:rFonts w:ascii="Monaco" w:hAnsi="Monaco" w:cs="Times New Roman"/>
+                          <w:sz w:val="17"/>
+                          <w:szCs w:val="17"/>
+                        </w:rPr>
+                        <w:t>            {</w:t>
+                      </w:r>
+                    </w:p>
+                    <w:p>
+                      <w:pPr>
+                        <w:spacing w:before="0"/>
+                        <w:rPr>
+                          <w:rFonts w:ascii="Monaco" w:hAnsi="Monaco" w:cs="Times New Roman"/>
+                          <w:color w:val="011993"/>
+                          <w:sz w:val="17"/>
+                          <w:szCs w:val="17"/>
+                        </w:rPr>
+                      </w:pPr>
+                      <w:r>
+                        <w:rPr>
+                          <w:rFonts w:ascii="Monaco" w:hAnsi="Monaco" w:cs="Times New Roman"/>
+                          <w:color w:val="000000"/>
+                          <w:sz w:val="17"/>
+                          <w:szCs w:val="17"/>
+                        </w:rPr>
+                        <w:t xml:space="preserve">                </w:t>
+                      </w:r>
+                      <w:r>
+                        <w:rPr>
+                          <w:rFonts w:ascii="Monaco" w:hAnsi="Monaco" w:cs="Times New Roman"/>
+                          <w:color w:val="008F00"/>
+                          <w:sz w:val="17"/>
+                          <w:szCs w:val="17"/>
+                        </w:rPr>
+                        <w:t>"schemaReference"</w:t>
+                      </w:r>
+                      <w:r>
+                        <w:rPr>
+                          <w:rFonts w:ascii="Monaco" w:hAnsi="Monaco" w:cs="Times New Roman"/>
+                          <w:color w:val="000000"/>
+                          <w:sz w:val="17"/>
+                          <w:szCs w:val="17"/>
+                        </w:rPr>
+                        <w:t xml:space="preserve">: </w:t>
+                      </w:r>
+                      <w:r>
+                        <w:rPr>
+                          <w:rFonts w:ascii="Monaco" w:hAnsi="Monaco" w:cs="Times New Roman"/>
+                          <w:color w:val="011993"/>
+                          <w:sz w:val="17"/>
+                          <w:szCs w:val="17"/>
+                        </w:rPr>
+                        <w:t>"/adHoc/auto/shipBerthTime.csv.meta"</w:t>
+                      </w:r>
+                      <w:r>
+                        <w:rPr>
+                          <w:rFonts w:ascii="Monaco" w:hAnsi="Monaco" w:cs="Times New Roman"/>
+                          <w:color w:val="000000"/>
+                          <w:sz w:val="17"/>
+                          <w:szCs w:val="17"/>
+                        </w:rPr>
+                        <w:t>,</w:t>
+                      </w:r>
+                    </w:p>
+                    <w:p>
+                      <w:pPr>
+                        <w:spacing w:before="0"/>
+                        <w:rPr>
+                          <w:rFonts w:ascii="Monaco" w:hAnsi="Monaco" w:cs="Times New Roman"/>
+                          <w:sz w:val="17"/>
+                          <w:szCs w:val="17"/>
+                        </w:rPr>
+                      </w:pPr>
+                      <w:r>
+                        <w:rPr>
+                          <w:rFonts w:ascii="Monaco" w:hAnsi="Monaco" w:cs="Times New Roman"/>
+                          <w:sz w:val="17"/>
+                          <w:szCs w:val="17"/>
+                        </w:rPr>
+                        <w:t xml:space="preserve">                </w:t>
+                      </w:r>
+                      <w:r>
+                        <w:rPr>
+                          <w:rFonts w:ascii="Monaco" w:hAnsi="Monaco" w:cs="Times New Roman"/>
+                          <w:color w:val="008F00"/>
+                          <w:sz w:val="17"/>
+                          <w:szCs w:val="17"/>
+                        </w:rPr>
+                        <w:t>"columnReference"</w:t>
+                      </w:r>
+                      <w:r>
+                        <w:rPr>
+                          <w:rFonts w:ascii="Monaco" w:hAnsi="Monaco" w:cs="Times New Roman"/>
+                          <w:sz w:val="17"/>
+                          <w:szCs w:val="17"/>
+                        </w:rPr>
+                        <w:t xml:space="preserve">: </w:t>
+                      </w:r>
+                      <w:r>
+                        <w:rPr>
+                          <w:rFonts w:ascii="Monaco" w:hAnsi="Monaco" w:cs="Times New Roman"/>
+                          <w:color w:val="011993"/>
+                          <w:sz w:val="17"/>
+                          <w:szCs w:val="17"/>
+                        </w:rPr>
+                        <w:t>"Terminal"</w:t>
+                      </w:r>
+                    </w:p>
+                    <w:p>
+                      <w:pPr>
+                        <w:spacing w:before="0"/>
+                        <w:rPr>
+                          <w:rFonts w:ascii="Monaco" w:hAnsi="Monaco" w:cs="Times New Roman"/>
+                          <w:sz w:val="17"/>
+                          <w:szCs w:val="17"/>
+                        </w:rPr>
+                      </w:pPr>
+                      <w:r>
+                        <w:rPr>
+                          <w:rFonts w:ascii="Monaco" w:hAnsi="Monaco" w:cs="Times New Roman"/>
+                          <w:sz w:val="17"/>
+                          <w:szCs w:val="17"/>
+                        </w:rPr>
+                        <w:t>            },</w:t>
+                      </w:r>
+                    </w:p>
+                    <w:p>
+                      <w:pPr>
+                        <w:spacing w:before="0"/>
+                        <w:rPr>
+                          <w:rFonts w:ascii="Monaco" w:hAnsi="Monaco" w:cs="Times New Roman"/>
+                          <w:sz w:val="17"/>
+                          <w:szCs w:val="17"/>
+                        </w:rPr>
+                      </w:pPr>
+                      <w:r>
+                        <w:rPr>
+                          <w:rFonts w:ascii="Monaco" w:hAnsi="Monaco" w:cs="Times New Roman"/>
+                          <w:sz w:val="17"/>
+                          <w:szCs w:val="17"/>
+                        </w:rPr>
+                        <w:t>            {</w:t>
+                      </w:r>
+                    </w:p>
+                    <w:p>
+                      <w:pPr>
+                        <w:spacing w:before="0"/>
+                        <w:rPr>
+                          <w:rFonts w:ascii="Monaco" w:hAnsi="Monaco" w:cs="Times New Roman"/>
+                          <w:color w:val="011993"/>
+                          <w:sz w:val="17"/>
+                          <w:szCs w:val="17"/>
+                        </w:rPr>
+                      </w:pPr>
+                      <w:r>
+                        <w:rPr>
+                          <w:rFonts w:ascii="Monaco" w:hAnsi="Monaco" w:cs="Times New Roman"/>
+                          <w:color w:val="000000"/>
+                          <w:sz w:val="17"/>
+                          <w:szCs w:val="17"/>
+                        </w:rPr>
+                        <w:t xml:space="preserve">                </w:t>
+                      </w:r>
+                      <w:r>
+                        <w:rPr>
+                          <w:rFonts w:ascii="Monaco" w:hAnsi="Monaco" w:cs="Times New Roman"/>
+                          <w:color w:val="008F00"/>
+                          <w:sz w:val="17"/>
+                          <w:szCs w:val="17"/>
+                        </w:rPr>
+                        <w:t>"schemaReference"</w:t>
+                      </w:r>
+                      <w:r>
+                        <w:rPr>
+                          <w:rFonts w:ascii="Monaco" w:hAnsi="Monaco" w:cs="Times New Roman"/>
+                          <w:color w:val="000000"/>
+                          <w:sz w:val="17"/>
+                          <w:szCs w:val="17"/>
+                        </w:rPr>
+                        <w:t xml:space="preserve">: </w:t>
+                      </w:r>
+                      <w:r>
+                        <w:rPr>
+                          <w:rFonts w:ascii="Monaco" w:hAnsi="Monaco" w:cs="Times New Roman"/>
+                          <w:color w:val="011993"/>
+                          <w:sz w:val="17"/>
+                          <w:szCs w:val="17"/>
+                        </w:rPr>
+                        <w:t>"/adHoc/auto/shipBerthTime.csv.meta"</w:t>
+                      </w:r>
+                      <w:r>
+                        <w:rPr>
+                          <w:rFonts w:ascii="Monaco" w:hAnsi="Monaco" w:cs="Times New Roman"/>
+                          <w:color w:val="000000"/>
+                          <w:sz w:val="17"/>
+                          <w:szCs w:val="17"/>
+                        </w:rPr>
+                        <w:t>,</w:t>
+                      </w:r>
+                    </w:p>
+                    <w:p>
+                      <w:pPr>
+                        <w:spacing w:before="0"/>
+                        <w:rPr>
+                          <w:rFonts w:ascii="Monaco" w:hAnsi="Monaco" w:cs="Times New Roman"/>
+                          <w:sz w:val="17"/>
+                          <w:szCs w:val="17"/>
+                        </w:rPr>
+                      </w:pPr>
+                      <w:r>
+                        <w:rPr>
+                          <w:rFonts w:ascii="Monaco" w:hAnsi="Monaco" w:cs="Times New Roman"/>
+                          <w:sz w:val="17"/>
+                          <w:szCs w:val="17"/>
+                        </w:rPr>
+                        <w:t xml:space="preserve">                </w:t>
+                      </w:r>
+                      <w:r>
+                        <w:rPr>
+                          <w:rFonts w:ascii="Monaco" w:hAnsi="Monaco" w:cs="Times New Roman"/>
+                          <w:color w:val="008F00"/>
+                          <w:sz w:val="17"/>
+                          <w:szCs w:val="17"/>
+                        </w:rPr>
+                        <w:t>"columnReference"</w:t>
+                      </w:r>
+                      <w:r>
+                        <w:rPr>
+                          <w:rFonts w:ascii="Monaco" w:hAnsi="Monaco" w:cs="Times New Roman"/>
+                          <w:sz w:val="17"/>
+                          <w:szCs w:val="17"/>
+                        </w:rPr>
+                        <w:t xml:space="preserve">: </w:t>
+                      </w:r>
+                      <w:r>
+                        <w:rPr>
+                          <w:rFonts w:ascii="Monaco" w:hAnsi="Monaco" w:cs="Times New Roman"/>
+                          <w:color w:val="011993"/>
+                          <w:sz w:val="17"/>
+                          <w:szCs w:val="17"/>
+                        </w:rPr>
+                        <w:t>"Berth Name"</w:t>
+                      </w:r>
+                    </w:p>
+                    <w:p>
+                      <w:pPr>
+                        <w:spacing w:before="0"/>
+                        <w:rPr>
+                          <w:rFonts w:ascii="Monaco" w:hAnsi="Monaco" w:cs="Times New Roman"/>
+                          <w:sz w:val="17"/>
+                          <w:szCs w:val="17"/>
+                        </w:rPr>
+                      </w:pPr>
+                      <w:r>
+                        <w:rPr>
+                          <w:rFonts w:ascii="Monaco" w:hAnsi="Monaco" w:cs="Times New Roman"/>
+                          <w:sz w:val="17"/>
+                          <w:szCs w:val="17"/>
+                        </w:rPr>
+                        <w:t>            },</w:t>
+                      </w:r>
+                    </w:p>
+                    <w:p>
+                      <w:pPr>
+                        <w:spacing w:before="0"/>
+                        <w:rPr>
+                          <w:rFonts w:ascii="Monaco" w:hAnsi="Monaco" w:cs="Times New Roman"/>
+                          <w:sz w:val="17"/>
+                          <w:szCs w:val="17"/>
+                        </w:rPr>
+                      </w:pPr>
+                      <w:r>
+                        <w:rPr>
+                          <w:rFonts w:ascii="Monaco" w:hAnsi="Monaco" w:cs="Times New Roman"/>
+                          <w:sz w:val="17"/>
+                          <w:szCs w:val="17"/>
+                        </w:rPr>
+                        <w:t>            {</w:t>
+                      </w:r>
+                    </w:p>
+                    <w:p>
+                      <w:pPr>
+                        <w:spacing w:before="0"/>
+                        <w:rPr>
+                          <w:rFonts w:ascii="Monaco" w:hAnsi="Monaco" w:cs="Times New Roman"/>
+                          <w:color w:val="011993"/>
+                          <w:sz w:val="17"/>
+                          <w:szCs w:val="17"/>
+                        </w:rPr>
+                      </w:pPr>
+                      <w:r>
+                        <w:rPr>
+                          <w:rFonts w:ascii="Monaco" w:hAnsi="Monaco" w:cs="Times New Roman"/>
+                          <w:color w:val="000000"/>
+                          <w:sz w:val="17"/>
+                          <w:szCs w:val="17"/>
+                        </w:rPr>
+                        <w:t xml:space="preserve">                </w:t>
+                      </w:r>
+                      <w:r>
+                        <w:rPr>
+                          <w:rFonts w:ascii="Monaco" w:hAnsi="Monaco" w:cs="Times New Roman"/>
+                          <w:color w:val="008F00"/>
+                          <w:sz w:val="17"/>
+                          <w:szCs w:val="17"/>
+                        </w:rPr>
+                        <w:t>"schemaReference"</w:t>
+                      </w:r>
+                      <w:r>
+                        <w:rPr>
+                          <w:rFonts w:ascii="Monaco" w:hAnsi="Monaco" w:cs="Times New Roman"/>
+                          <w:color w:val="000000"/>
+                          <w:sz w:val="17"/>
+                          <w:szCs w:val="17"/>
+                        </w:rPr>
+                        <w:t xml:space="preserve">: </w:t>
+                      </w:r>
+                      <w:r>
+                        <w:rPr>
+                          <w:rFonts w:ascii="Monaco" w:hAnsi="Monaco" w:cs="Times New Roman"/>
+                          <w:color w:val="011993"/>
+                          <w:sz w:val="17"/>
+                          <w:szCs w:val="17"/>
+                        </w:rPr>
+                        <w:t>"/adHoc/auto/shipCargoUte.csv.meta"</w:t>
+                      </w:r>
+                      <w:r>
+                        <w:rPr>
+                          <w:rFonts w:ascii="Monaco" w:hAnsi="Monaco" w:cs="Times New Roman"/>
+                          <w:color w:val="000000"/>
+                          <w:sz w:val="17"/>
+                          <w:szCs w:val="17"/>
+                        </w:rPr>
+                        <w:t>,</w:t>
+                      </w:r>
+                    </w:p>
+                    <w:p>
+                      <w:pPr>
+                        <w:spacing w:before="0"/>
+                        <w:rPr>
+                          <w:rFonts w:ascii="Monaco" w:hAnsi="Monaco" w:cs="Times New Roman"/>
+                          <w:sz w:val="17"/>
+                          <w:szCs w:val="17"/>
+                        </w:rPr>
+                      </w:pPr>
+                      <w:r>
+                        <w:rPr>
+                          <w:rFonts w:ascii="Monaco" w:hAnsi="Monaco" w:cs="Times New Roman"/>
+                          <w:sz w:val="17"/>
+                          <w:szCs w:val="17"/>
+                        </w:rPr>
+                        <w:t xml:space="preserve">                </w:t>
+                      </w:r>
+                      <w:r>
+                        <w:rPr>
+                          <w:rFonts w:ascii="Monaco" w:hAnsi="Monaco" w:cs="Times New Roman"/>
+                          <w:color w:val="008F00"/>
+                          <w:sz w:val="17"/>
+                          <w:szCs w:val="17"/>
+                        </w:rPr>
+                        <w:t>"columnReference"</w:t>
+                      </w:r>
+                      <w:r>
+                        <w:rPr>
+                          <w:rFonts w:ascii="Monaco" w:hAnsi="Monaco" w:cs="Times New Roman"/>
+                          <w:sz w:val="17"/>
+                          <w:szCs w:val="17"/>
+                        </w:rPr>
+                        <w:t xml:space="preserve">: </w:t>
+                      </w:r>
+                      <w:r>
+                        <w:rPr>
+                          <w:rFonts w:ascii="Monaco" w:hAnsi="Monaco" w:cs="Times New Roman"/>
+                          <w:color w:val="011993"/>
+                          <w:sz w:val="17"/>
+                          <w:szCs w:val="17"/>
+                        </w:rPr>
+                        <w:t>"*"</w:t>
+                      </w:r>
+                    </w:p>
+                    <w:p>
+                      <w:pPr>
+                        <w:spacing w:before="0"/>
+                        <w:rPr>
+                          <w:rFonts w:ascii="Monaco" w:hAnsi="Monaco" w:cs="Times New Roman"/>
+                          <w:sz w:val="17"/>
+                          <w:szCs w:val="17"/>
+                        </w:rPr>
+                      </w:pPr>
+                      <w:r>
+                        <w:rPr>
+                          <w:rFonts w:ascii="Monaco" w:hAnsi="Monaco" w:cs="Times New Roman"/>
+                          <w:sz w:val="17"/>
+                          <w:szCs w:val="17"/>
+                        </w:rPr>
+                        <w:t>            }</w:t>
+                      </w:r>
+                    </w:p>
+                    <w:p>
+                      <w:pPr>
+                        <w:spacing w:before="0"/>
+                        <w:rPr>
+                          <w:rFonts w:ascii="Monaco" w:hAnsi="Monaco" w:cs="Times New Roman"/>
+                          <w:sz w:val="17"/>
+                          <w:szCs w:val="17"/>
+                        </w:rPr>
+                      </w:pPr>
+                      <w:r>
+                        <w:rPr>
+                          <w:rFonts w:ascii="Monaco" w:hAnsi="Monaco" w:cs="Times New Roman"/>
+                          <w:sz w:val="17"/>
+                          <w:szCs w:val="17"/>
+                        </w:rPr>
+                        <w:t>        ],</w:t>
+                      </w:r>
+                    </w:p>
+                    <w:p>
+                      <w:pPr>
+                        <w:spacing w:before="0"/>
+                        <w:rPr>
+                          <w:rFonts w:ascii="Monaco" w:hAnsi="Monaco" w:cs="Times New Roman"/>
+                          <w:sz w:val="17"/>
+                          <w:szCs w:val="17"/>
+                        </w:rPr>
+                      </w:pPr>
+                      <w:r>
+                        <w:rPr>
+                          <w:rFonts w:ascii="Monaco" w:hAnsi="Monaco" w:cs="Times New Roman"/>
+                          <w:sz w:val="17"/>
+                          <w:szCs w:val="17"/>
+                        </w:rPr>
+                        <w:t xml:space="preserve">        </w:t>
+                      </w:r>
+                      <w:r>
+                        <w:rPr>
+                          <w:rFonts w:ascii="Monaco" w:hAnsi="Monaco" w:cs="Times New Roman"/>
+                          <w:color w:val="008F00"/>
+                          <w:sz w:val="17"/>
+                          <w:szCs w:val="17"/>
+                        </w:rPr>
+                        <w:t>"joins"</w:t>
+                      </w:r>
+                      <w:r>
+                        <w:rPr>
+                          <w:rFonts w:ascii="Monaco" w:hAnsi="Monaco" w:cs="Times New Roman"/>
+                          <w:sz w:val="17"/>
+                          <w:szCs w:val="17"/>
+                        </w:rPr>
+                        <w:t>: [</w:t>
+                      </w:r>
+                    </w:p>
+                    <w:p>
+                      <w:pPr>
+                        <w:spacing w:before="0"/>
+                        <w:rPr>
+                          <w:rFonts w:ascii="Monaco" w:hAnsi="Monaco" w:cs="Times New Roman"/>
+                          <w:sz w:val="17"/>
+                          <w:szCs w:val="17"/>
+                        </w:rPr>
+                      </w:pPr>
+                      <w:r>
+                        <w:rPr>
+                          <w:rFonts w:ascii="Monaco" w:hAnsi="Monaco" w:cs="Times New Roman"/>
+                          <w:sz w:val="17"/>
+                          <w:szCs w:val="17"/>
+                        </w:rPr>
+                        <w:t>             {</w:t>
+                      </w:r>
+                    </w:p>
+                    <w:p>
+                      <w:pPr>
+                        <w:spacing w:before="0"/>
+                        <w:rPr>
+                          <w:rFonts w:ascii="Monaco" w:hAnsi="Monaco" w:cs="Times New Roman"/>
+                          <w:sz w:val="17"/>
+                          <w:szCs w:val="17"/>
+                        </w:rPr>
+                      </w:pPr>
+                      <w:r>
+                        <w:rPr>
+                          <w:rFonts w:ascii="Monaco" w:hAnsi="Monaco" w:cs="Times New Roman"/>
+                          <w:sz w:val="17"/>
+                          <w:szCs w:val="17"/>
+                        </w:rPr>
+                        <w:t xml:space="preserve">                </w:t>
+                      </w:r>
+                      <w:r>
+                        <w:rPr>
+                          <w:rFonts w:ascii="Monaco" w:hAnsi="Monaco" w:cs="Times New Roman"/>
+                          <w:color w:val="008F00"/>
+                          <w:sz w:val="17"/>
+                          <w:szCs w:val="17"/>
+                        </w:rPr>
+                        <w:t>"column1"</w:t>
+                      </w:r>
+                      <w:r>
+                        <w:rPr>
+                          <w:rFonts w:ascii="Monaco" w:hAnsi="Monaco" w:cs="Times New Roman"/>
+                          <w:sz w:val="17"/>
+                          <w:szCs w:val="17"/>
+                        </w:rPr>
+                        <w:t>: {</w:t>
+                      </w:r>
+                    </w:p>
+                    <w:p>
+                      <w:pPr>
+                        <w:spacing w:before="0"/>
+                        <w:rPr>
+                          <w:rFonts w:ascii="Monaco" w:hAnsi="Monaco" w:cs="Times New Roman"/>
+                          <w:color w:val="011993"/>
+                          <w:sz w:val="17"/>
+                          <w:szCs w:val="17"/>
+                        </w:rPr>
+                      </w:pPr>
+                      <w:r>
+                        <w:rPr>
+                          <w:rFonts w:ascii="Monaco" w:hAnsi="Monaco" w:cs="Times New Roman"/>
+                          <w:color w:val="000000"/>
+                          <w:sz w:val="17"/>
+                          <w:szCs w:val="17"/>
+                        </w:rPr>
+                        <w:t xml:space="preserve">                    </w:t>
+                      </w:r>
+                      <w:r>
+                        <w:rPr>
+                          <w:rFonts w:ascii="Monaco" w:hAnsi="Monaco" w:cs="Times New Roman"/>
+                          <w:color w:val="008F00"/>
+                          <w:sz w:val="17"/>
+                          <w:szCs w:val="17"/>
+                        </w:rPr>
+                        <w:t>"schemaReference"</w:t>
+                      </w:r>
+                      <w:r>
+                        <w:rPr>
+                          <w:rFonts w:ascii="Monaco" w:hAnsi="Monaco" w:cs="Times New Roman"/>
+                          <w:color w:val="000000"/>
+                          <w:sz w:val="17"/>
+                          <w:szCs w:val="17"/>
+                        </w:rPr>
+                        <w:t xml:space="preserve">: </w:t>
+                      </w:r>
+                      <w:r>
+                        <w:rPr>
+                          <w:rFonts w:ascii="Monaco" w:hAnsi="Monaco" w:cs="Times New Roman"/>
+                          <w:color w:val="011993"/>
+                          <w:sz w:val="17"/>
+                          <w:szCs w:val="17"/>
+                        </w:rPr>
+                        <w:t>"/adHoc/auto/shipBerthTime.csv.meta"</w:t>
+                      </w:r>
+                      <w:r>
+                        <w:rPr>
+                          <w:rFonts w:ascii="Monaco" w:hAnsi="Monaco" w:cs="Times New Roman"/>
+                          <w:color w:val="000000"/>
+                          <w:sz w:val="17"/>
+                          <w:szCs w:val="17"/>
+                        </w:rPr>
+                        <w:t>,</w:t>
+                      </w:r>
+                    </w:p>
+                    <w:p>
+                      <w:pPr>
+                        <w:spacing w:before="0"/>
+                        <w:rPr>
+                          <w:rFonts w:ascii="Monaco" w:hAnsi="Monaco" w:cs="Times New Roman"/>
+                          <w:sz w:val="17"/>
+                          <w:szCs w:val="17"/>
+                        </w:rPr>
+                      </w:pPr>
+                      <w:r>
+                        <w:rPr>
+                          <w:rFonts w:ascii="Monaco" w:hAnsi="Monaco" w:cs="Times New Roman"/>
+                          <w:sz w:val="17"/>
+                          <w:szCs w:val="17"/>
+                        </w:rPr>
+                        <w:t xml:space="preserve">                    </w:t>
+                      </w:r>
+                      <w:r>
+                        <w:rPr>
+                          <w:rFonts w:ascii="Monaco" w:hAnsi="Monaco" w:cs="Times New Roman"/>
+                          <w:color w:val="008F00"/>
+                          <w:sz w:val="17"/>
+                          <w:szCs w:val="17"/>
+                        </w:rPr>
+                        <w:t>"columnReference"</w:t>
+                      </w:r>
+                      <w:r>
+                        <w:rPr>
+                          <w:rFonts w:ascii="Monaco" w:hAnsi="Monaco" w:cs="Times New Roman"/>
+                          <w:sz w:val="17"/>
+                          <w:szCs w:val="17"/>
+                        </w:rPr>
+                        <w:t xml:space="preserve">: </w:t>
+                      </w:r>
+                      <w:r>
+                        <w:rPr>
+                          <w:rFonts w:ascii="Monaco" w:hAnsi="Monaco" w:cs="Times New Roman"/>
+                          <w:color w:val="011993"/>
+                          <w:sz w:val="17"/>
+                          <w:szCs w:val="17"/>
+                        </w:rPr>
+                        <w:t>"Ship Name"</w:t>
+                      </w:r>
+                    </w:p>
+                    <w:p>
+                      <w:pPr>
+                        <w:spacing w:before="0"/>
+                        <w:rPr>
+                          <w:rFonts w:ascii="Monaco" w:hAnsi="Monaco" w:cs="Times New Roman"/>
+                          <w:sz w:val="17"/>
+                          <w:szCs w:val="17"/>
+                        </w:rPr>
+                      </w:pPr>
+                      <w:r>
+                        <w:rPr>
+                          <w:rFonts w:ascii="Monaco" w:hAnsi="Monaco" w:cs="Times New Roman"/>
+                          <w:sz w:val="17"/>
+                          <w:szCs w:val="17"/>
+                        </w:rPr>
+                        <w:t>                },</w:t>
+                      </w:r>
+                    </w:p>
+                    <w:p>
+                      <w:pPr>
+                        <w:spacing w:before="0"/>
+                        <w:rPr>
+                          <w:rFonts w:ascii="Monaco" w:hAnsi="Monaco" w:cs="Times New Roman"/>
+                          <w:sz w:val="17"/>
+                          <w:szCs w:val="17"/>
+                        </w:rPr>
+                      </w:pPr>
+                      <w:r>
+                        <w:rPr>
+                          <w:rFonts w:ascii="Monaco" w:hAnsi="Monaco" w:cs="Times New Roman"/>
+                          <w:sz w:val="17"/>
+                          <w:szCs w:val="17"/>
+                        </w:rPr>
+                        <w:t xml:space="preserve">                </w:t>
+                      </w:r>
+                      <w:r>
+                        <w:rPr>
+                          <w:rFonts w:ascii="Monaco" w:hAnsi="Monaco" w:cs="Times New Roman"/>
+                          <w:color w:val="008F00"/>
+                          <w:sz w:val="17"/>
+                          <w:szCs w:val="17"/>
+                        </w:rPr>
+                        <w:t>"column2"</w:t>
+                      </w:r>
+                      <w:r>
+                        <w:rPr>
+                          <w:rFonts w:ascii="Monaco" w:hAnsi="Monaco" w:cs="Times New Roman"/>
+                          <w:sz w:val="17"/>
+                          <w:szCs w:val="17"/>
+                        </w:rPr>
+                        <w:t>: {</w:t>
+                      </w:r>
+                    </w:p>
+                    <w:p>
+                      <w:pPr>
+                        <w:spacing w:before="0"/>
+                        <w:rPr>
+                          <w:rFonts w:ascii="Monaco" w:hAnsi="Monaco" w:cs="Times New Roman"/>
+                          <w:color w:val="011993"/>
+                          <w:sz w:val="17"/>
+                          <w:szCs w:val="17"/>
+                        </w:rPr>
+                      </w:pPr>
+                      <w:r>
+                        <w:rPr>
+                          <w:rFonts w:ascii="Monaco" w:hAnsi="Monaco" w:cs="Times New Roman"/>
+                          <w:color w:val="000000"/>
+                          <w:sz w:val="17"/>
+                          <w:szCs w:val="17"/>
+                        </w:rPr>
+                        <w:t xml:space="preserve">                    </w:t>
+                      </w:r>
+                      <w:r>
+                        <w:rPr>
+                          <w:rFonts w:ascii="Monaco" w:hAnsi="Monaco" w:cs="Times New Roman"/>
+                          <w:color w:val="008F00"/>
+                          <w:sz w:val="17"/>
+                          <w:szCs w:val="17"/>
+                        </w:rPr>
+                        <w:t>"schemaReference"</w:t>
+                      </w:r>
+                      <w:r>
+                        <w:rPr>
+                          <w:rFonts w:ascii="Monaco" w:hAnsi="Monaco" w:cs="Times New Roman"/>
+                          <w:color w:val="000000"/>
+                          <w:sz w:val="17"/>
+                          <w:szCs w:val="17"/>
+                        </w:rPr>
+                        <w:t xml:space="preserve">: </w:t>
+                      </w:r>
+                      <w:r>
+                        <w:rPr>
+                          <w:rFonts w:ascii="Monaco" w:hAnsi="Monaco" w:cs="Times New Roman"/>
+                          <w:color w:val="011993"/>
+                          <w:sz w:val="17"/>
+                          <w:szCs w:val="17"/>
+                        </w:rPr>
+                        <w:t>"/adHoc/auto/shipCargoUte.csv.meta"</w:t>
+                      </w:r>
+                      <w:r>
+                        <w:rPr>
+                          <w:rFonts w:ascii="Monaco" w:hAnsi="Monaco" w:cs="Times New Roman"/>
+                          <w:color w:val="000000"/>
+                          <w:sz w:val="17"/>
+                          <w:szCs w:val="17"/>
+                        </w:rPr>
+                        <w:t>,</w:t>
+                      </w:r>
+                    </w:p>
+                    <w:p>
+                      <w:pPr>
+                        <w:spacing w:before="0"/>
+                        <w:rPr>
+                          <w:rFonts w:ascii="Monaco" w:hAnsi="Monaco" w:cs="Times New Roman"/>
+                          <w:sz w:val="17"/>
+                          <w:szCs w:val="17"/>
+                        </w:rPr>
+                      </w:pPr>
+                      <w:r>
+                        <w:rPr>
+                          <w:rFonts w:ascii="Monaco" w:hAnsi="Monaco" w:cs="Times New Roman"/>
+                          <w:sz w:val="17"/>
+                          <w:szCs w:val="17"/>
+                        </w:rPr>
+                        <w:t xml:space="preserve">                    </w:t>
+                      </w:r>
+                      <w:r>
+                        <w:rPr>
+                          <w:rFonts w:ascii="Monaco" w:hAnsi="Monaco" w:cs="Times New Roman"/>
+                          <w:color w:val="008F00"/>
+                          <w:sz w:val="17"/>
+                          <w:szCs w:val="17"/>
+                        </w:rPr>
+                        <w:t>"columnReference"</w:t>
+                      </w:r>
+                      <w:r>
+                        <w:rPr>
+                          <w:rFonts w:ascii="Monaco" w:hAnsi="Monaco" w:cs="Times New Roman"/>
+                          <w:sz w:val="17"/>
+                          <w:szCs w:val="17"/>
+                        </w:rPr>
+                        <w:t xml:space="preserve">: </w:t>
+                      </w:r>
+                      <w:r>
+                        <w:rPr>
+                          <w:rFonts w:ascii="Monaco" w:hAnsi="Monaco" w:cs="Times New Roman"/>
+                          <w:color w:val="011993"/>
+                          <w:sz w:val="17"/>
+                          <w:szCs w:val="17"/>
+                        </w:rPr>
+                        <w:t>"Ship Name"</w:t>
+                      </w:r>
+                    </w:p>
+                    <w:p>
+                      <w:pPr>
+                        <w:spacing w:before="0"/>
+                        <w:rPr>
+                          <w:rFonts w:ascii="Monaco" w:hAnsi="Monaco" w:cs="Times New Roman"/>
+                          <w:color w:val="011993"/>
+                          <w:sz w:val="17"/>
+                          <w:szCs w:val="17"/>
+                        </w:rPr>
+                      </w:pPr>
+                      <w:r>
+                        <w:rPr>
+                          <w:rFonts w:ascii="Monaco" w:hAnsi="Monaco" w:cs="Times New Roman"/>
+                          <w:sz w:val="17"/>
+                          <w:szCs w:val="17"/>
+                        </w:rPr>
+                        <w:t>                }</w:t>
+                      </w:r>
+                      <w:r>
+                        <w:rPr>
+                          <w:rFonts w:ascii="Monaco" w:hAnsi="Monaco" w:cs="Times New Roman"/>
+                          <w:color w:val="000000"/>
+                          <w:sz w:val="17"/>
+                          <w:szCs w:val="17"/>
+                        </w:rPr>
+                        <w:t>,</w:t>
+                      </w:r>
+                    </w:p>
+                    <w:p>
+                      <w:pPr>
+                        <w:spacing w:before="0"/>
+                        <w:rPr>
+                          <w:rFonts w:ascii="Monaco" w:hAnsi="Monaco" w:cs="Times New Roman"/>
+                          <w:sz w:val="17"/>
+                          <w:szCs w:val="17"/>
+                        </w:rPr>
+                      </w:pPr>
+                      <w:r>
+                        <w:rPr>
+                          <w:rFonts w:ascii="Monaco" w:hAnsi="Monaco" w:cs="Times New Roman"/>
+                          <w:sz w:val="17"/>
+                          <w:szCs w:val="17"/>
+                        </w:rPr>
+                        <w:t xml:space="preserve">                </w:t>
+                      </w:r>
+                      <w:r>
+                        <w:rPr>
+                          <w:rFonts w:ascii="Monaco" w:hAnsi="Monaco" w:cs="Times New Roman"/>
+                          <w:color w:val="008F00"/>
+                          <w:sz w:val="17"/>
+                          <w:szCs w:val="17"/>
+                        </w:rPr>
+                        <w:t>"</w:t>
+                      </w:r>
+                      <w:r>
+                        <w:rPr>
+                          <w:rFonts w:ascii="Monaco" w:hAnsi="Monaco" w:cs="Times New Roman"/>
+                          <w:color w:val="008F00"/>
+                          <w:sz w:val="17"/>
+                          <w:szCs w:val="17"/>
+                        </w:rPr>
+                        <w:t>operator</w:t>
+                      </w:r>
+                      <w:r>
+                        <w:rPr>
+                          <w:rFonts w:ascii="Monaco" w:hAnsi="Monaco" w:cs="Times New Roman"/>
+                          <w:color w:val="008F00"/>
+                          <w:sz w:val="17"/>
+                          <w:szCs w:val="17"/>
+                        </w:rPr>
+                        <w:t>"</w:t>
+                      </w:r>
+                      <w:r>
+                        <w:rPr>
+                          <w:rFonts w:ascii="Monaco" w:hAnsi="Monaco" w:cs="Times New Roman"/>
+                          <w:sz w:val="17"/>
+                          <w:szCs w:val="17"/>
+                        </w:rPr>
+                        <w:t xml:space="preserve">: </w:t>
+                      </w:r>
+                      <w:r>
+                        <w:rPr>
+                          <w:rFonts w:ascii="Monaco" w:hAnsi="Monaco" w:cs="Times New Roman"/>
+                          <w:color w:val="011993"/>
+                          <w:sz w:val="17"/>
+                          <w:szCs w:val="17"/>
+                        </w:rPr>
+                        <w:t>"</w:t>
+                      </w:r>
+                      <w:r>
+                        <w:rPr>
+                          <w:rFonts w:ascii="Monaco" w:hAnsi="Monaco" w:cs="Times New Roman"/>
+                          <w:color w:val="011993"/>
+                          <w:sz w:val="17"/>
+                          <w:szCs w:val="17"/>
+                        </w:rPr>
+                        <w:t>=</w:t>
+                      </w:r>
+                      <w:r>
+                        <w:rPr>
+                          <w:rFonts w:ascii="Monaco" w:hAnsi="Monaco" w:cs="Times New Roman"/>
+                          <w:color w:val="011993"/>
+                          <w:sz w:val="17"/>
+                          <w:szCs w:val="17"/>
+                        </w:rPr>
+                        <w:t>"</w:t>
+                      </w:r>
+                    </w:p>
+                    <w:p>
+                      <w:pPr>
+                        <w:spacing w:before="0"/>
+                        <w:rPr>
+                          <w:rFonts w:ascii="Monaco" w:hAnsi="Monaco" w:cs="Times New Roman"/>
+                          <w:sz w:val="17"/>
+                          <w:szCs w:val="17"/>
+                        </w:rPr>
+                      </w:pPr>
+                    </w:p>
+                    <w:p>
+                      <w:pPr>
+                        <w:spacing w:before="0"/>
+                        <w:rPr>
+                          <w:rFonts w:ascii="Monaco" w:hAnsi="Monaco" w:cs="Times New Roman"/>
+                          <w:sz w:val="17"/>
+                          <w:szCs w:val="17"/>
+                        </w:rPr>
+                      </w:pPr>
+                      <w:r>
+                        <w:rPr>
+                          <w:rFonts w:ascii="Monaco" w:hAnsi="Monaco" w:cs="Times New Roman"/>
+                          <w:sz w:val="17"/>
+                          <w:szCs w:val="17"/>
+                        </w:rPr>
+                        <w:t>            }</w:t>
+                      </w:r>
+                    </w:p>
+                    <w:p>
+                      <w:pPr>
+                        <w:spacing w:before="0"/>
+                        <w:rPr>
+                          <w:rFonts w:ascii="Monaco" w:hAnsi="Monaco" w:cs="Times New Roman"/>
+                          <w:sz w:val="17"/>
+                          <w:szCs w:val="17"/>
+                        </w:rPr>
+                      </w:pPr>
+                      <w:r>
+                        <w:rPr>
+                          <w:rFonts w:ascii="Monaco" w:hAnsi="Monaco" w:cs="Times New Roman"/>
+                          <w:sz w:val="17"/>
+                          <w:szCs w:val="17"/>
+                        </w:rPr>
+                        <w:t>        ]</w:t>
+                      </w:r>
+                    </w:p>
+                    <w:p>
+                      <w:pPr>
+                        <w:spacing w:before="0"/>
+                        <w:rPr>
+                          <w:rFonts w:ascii="Monaco" w:hAnsi="Monaco" w:cs="Times New Roman"/>
+                          <w:sz w:val="17"/>
+                          <w:szCs w:val="17"/>
+                        </w:rPr>
+                      </w:pPr>
+                      <w:r>
+                        <w:rPr>
+                          <w:rFonts w:ascii="Monaco" w:hAnsi="Monaco" w:cs="Times New Roman"/>
+                          <w:sz w:val="17"/>
+                          <w:szCs w:val="17"/>
+                        </w:rPr>
+                        <w:t>    }</w:t>
+                      </w:r>
+                    </w:p>
+                    <w:p>
+                      <w:pPr>
+                        <w:spacing w:before="0"/>
+                        <w:rPr>
+                          <w:rFonts w:ascii="Monaco" w:hAnsi="Monaco" w:cs="Times New Roman"/>
+                          <w:sz w:val="17"/>
+                          <w:szCs w:val="17"/>
+                        </w:rPr>
+                      </w:pPr>
+                      <w:r>
+                        <w:rPr>
+                          <w:rFonts w:ascii="Monaco" w:hAnsi="Monaco" w:cs="Times New Roman"/>
+                          <w:sz w:val="17"/>
+                          <w:szCs w:val="17"/>
+                        </w:rPr>
+                        <w:t>}</w:t>
+                      </w:r>
+                    </w:p>
+                    <w:p/>
+                  </w:txbxContent>
+                </v:textbox>
+                <w10:anchorlock/>
+              </v:shape>
+            </w:pict>
+          </mc:Fallback>
+        </mc:AlternateContent>
+      </w:r>
+    </w:p>
+    <w:p/>
+    <w:p>
+      <w:pPr>
+        <w:pStyle w:val="Heading2"/>
+      </w:pPr>
+      <w:r>
+        <w:t>Index and Key Creation</w:t>
       </w:r>
     </w:p>
     <w:p>
-      <w:pPr>
-        <w:pStyle w:val="ListParagraph"/>
-        <w:numPr>
-          <w:ilvl w:val="0"/>
-          <w:numId w:val="4"/>
-        </w:numPr>
-      </w:pPr>
-      <w:r>
-        <w:t>One index per primary and secondary key.</w:t>
+      <w:r>
+        <w:rPr>
+          <w:noProof/>
+        </w:rPr>
+        <mc:AlternateContent>
+          <mc:Choice Requires="wps">
+            <w:drawing>
+              <wp:anchor distT="0" distB="0" distL="114300" distR="114300" simplePos="0" relativeHeight="251662336" behindDoc="0" locked="0" layoutInCell="1" allowOverlap="1" wp14:anchorId="3F6B8640" wp14:editId="2B91811E">
+                <wp:simplePos x="0" y="0"/>
+                <wp:positionH relativeFrom="column">
+                  <wp:posOffset>-64135</wp:posOffset>
+                </wp:positionH>
+                <wp:positionV relativeFrom="paragraph">
+                  <wp:posOffset>829945</wp:posOffset>
+                </wp:positionV>
+                <wp:extent cx="5829300" cy="4914265"/>
+                <wp:effectExtent l="0" t="0" r="38100" b="13335"/>
+                <wp:wrapSquare wrapText="bothSides"/>
+                <wp:docPr id="29" name="Text Box 29"/>
+                <wp:cNvGraphicFramePr/>
+                <a:graphic xmlns:a="http://schemas.openxmlformats.org/drawingml/2006/main">
+                  <a:graphicData uri="http://schemas.microsoft.com/office/word/2010/wordprocessingShape">
+                    <wps:wsp>
+                      <wps:cNvSpPr txBox="1"/>
+                      <wps:spPr>
+                        <a:xfrm>
+                          <a:off x="0" y="0"/>
+                          <a:ext cx="5829300" cy="4914265"/>
+                        </a:xfrm>
+                        <a:prstGeom prst="rect">
+                          <a:avLst/>
+                        </a:prstGeom>
+                        <a:noFill/>
+                        <a:ln>
+                          <a:solidFill>
+                            <a:schemeClr val="tx1"/>
+                          </a:solidFill>
+                        </a:ln>
+                        <a:effectLst/>
+                      </wps:spPr>
+                      <wps:style>
+                        <a:lnRef idx="0">
+                          <a:schemeClr val="accent1"/>
+                        </a:lnRef>
+                        <a:fillRef idx="0">
+                          <a:schemeClr val="accent1"/>
+                        </a:fillRef>
+                        <a:effectRef idx="0">
+                          <a:schemeClr val="accent1"/>
+                        </a:effectRef>
+                        <a:fontRef idx="minor">
+                          <a:schemeClr val="dk1"/>
+                        </a:fontRef>
+                      </wps:style>
+                      <wps:txbx>
+                        <w:txbxContent>
+                          <w:p>
+                            <w:pPr>
+                              <w:spacing w:before="0"/>
+                              <w:rPr>
+                                <w:rFonts w:ascii="Monaco" w:hAnsi="Monaco" w:cs="Times New Roman"/>
+                                <w:sz w:val="17"/>
+                                <w:szCs w:val="17"/>
+                              </w:rPr>
+                            </w:pPr>
+                            <w:r>
+                              <w:rPr>
+                                <w:rFonts w:ascii="Monaco" w:hAnsi="Monaco" w:cs="Times New Roman"/>
+                                <w:sz w:val="17"/>
+                                <w:szCs w:val="17"/>
+                              </w:rPr>
+                              <w:t>CREATE INDEX SustRateRules_SubClass_IDX ON SustRateRules(SubClass);</w:t>
+                            </w:r>
+                          </w:p>
+                          <w:p>
+                            <w:pPr>
+                              <w:spacing w:before="0"/>
+                              <w:rPr>
+                                <w:rFonts w:ascii="Monaco" w:hAnsi="Monaco" w:cs="Times New Roman"/>
+                                <w:sz w:val="17"/>
+                                <w:szCs w:val="17"/>
+                              </w:rPr>
+                            </w:pPr>
+                          </w:p>
+                          <w:p>
+                            <w:pPr>
+                              <w:spacing w:before="0"/>
+                              <w:rPr>
+                                <w:rFonts w:ascii="Monaco" w:hAnsi="Monaco" w:cs="Times New Roman"/>
+                                <w:sz w:val="17"/>
+                                <w:szCs w:val="17"/>
+                              </w:rPr>
+                            </w:pPr>
+                            <w:r>
+                              <w:rPr>
+                                <w:rFonts w:ascii="Monaco" w:hAnsi="Monaco" w:cs="Times New Roman"/>
+                                <w:sz w:val="17"/>
+                                <w:szCs w:val="17"/>
+                              </w:rPr>
+                              <w:t>CREATE INDEX SustRateRules_Priority4_IDX ON SustRateRules(Priority4);</w:t>
+                            </w:r>
+                          </w:p>
+                          <w:p>
+                            <w:pPr>
+                              <w:spacing w:before="0"/>
+                              <w:rPr>
+                                <w:rFonts w:ascii="Monaco" w:hAnsi="Monaco" w:cs="Times New Roman"/>
+                                <w:sz w:val="17"/>
+                                <w:szCs w:val="17"/>
+                              </w:rPr>
+                            </w:pPr>
+                          </w:p>
+                          <w:p>
+                            <w:pPr>
+                              <w:spacing w:before="0"/>
+                              <w:rPr>
+                                <w:rFonts w:ascii="Monaco" w:hAnsi="Monaco" w:cs="Times New Roman"/>
+                                <w:sz w:val="17"/>
+                                <w:szCs w:val="17"/>
+                              </w:rPr>
+                            </w:pPr>
+                            <w:r>
+                              <w:rPr>
+                                <w:rFonts w:ascii="Monaco" w:hAnsi="Monaco" w:cs="Times New Roman"/>
+                                <w:sz w:val="17"/>
+                                <w:szCs w:val="17"/>
+                              </w:rPr>
+                              <w:t>CREATE INDEX SustRateRules_Priority5_IDX ON SustRateRules(Priority5);</w:t>
+                            </w:r>
+                          </w:p>
+                          <w:p>
+                            <w:pPr>
+                              <w:spacing w:before="0"/>
+                              <w:rPr>
+                                <w:rFonts w:ascii="Monaco" w:hAnsi="Monaco" w:cs="Times New Roman"/>
+                                <w:sz w:val="17"/>
+                                <w:szCs w:val="17"/>
+                              </w:rPr>
+                            </w:pPr>
+                          </w:p>
+                          <w:p>
+                            <w:pPr>
+                              <w:spacing w:before="0"/>
+                              <w:rPr>
+                                <w:rFonts w:ascii="Monaco" w:hAnsi="Monaco" w:cs="Times New Roman"/>
+                                <w:sz w:val="17"/>
+                                <w:szCs w:val="17"/>
+                              </w:rPr>
+                            </w:pPr>
+                            <w:r>
+                              <w:rPr>
+                                <w:rFonts w:ascii="Monaco" w:hAnsi="Monaco" w:cs="Times New Roman"/>
+                                <w:sz w:val="17"/>
+                                <w:szCs w:val="17"/>
+                              </w:rPr>
+                              <w:t>CREATE INDEX SustRateRules_Priority2_IDX ON SustRateRules(Priority2);</w:t>
+                            </w:r>
+                          </w:p>
+                          <w:p>
+                            <w:pPr>
+                              <w:spacing w:before="0"/>
+                              <w:rPr>
+                                <w:rFonts w:ascii="Monaco" w:hAnsi="Monaco" w:cs="Times New Roman"/>
+                                <w:sz w:val="17"/>
+                                <w:szCs w:val="17"/>
+                              </w:rPr>
+                            </w:pPr>
+                          </w:p>
+                          <w:p>
+                            <w:pPr>
+                              <w:spacing w:before="0"/>
+                              <w:rPr>
+                                <w:rFonts w:ascii="Monaco" w:hAnsi="Monaco" w:cs="Times New Roman"/>
+                                <w:sz w:val="17"/>
+                                <w:szCs w:val="17"/>
+                              </w:rPr>
+                            </w:pPr>
+                            <w:r>
+                              <w:rPr>
+                                <w:rFonts w:ascii="Monaco" w:hAnsi="Monaco" w:cs="Times New Roman"/>
+                                <w:sz w:val="17"/>
+                                <w:szCs w:val="17"/>
+                              </w:rPr>
+                              <w:t>CREATE INDEX SustRateRules_Priority3_IDX ON SustRateRules(Priority3);</w:t>
+                            </w:r>
+                          </w:p>
+                          <w:p>
+                            <w:pPr>
+                              <w:spacing w:before="0"/>
+                              <w:rPr>
+                                <w:rFonts w:ascii="Monaco" w:hAnsi="Monaco" w:cs="Times New Roman"/>
+                                <w:sz w:val="17"/>
+                                <w:szCs w:val="17"/>
+                              </w:rPr>
+                            </w:pPr>
+                          </w:p>
+                          <w:p>
+                            <w:pPr>
+                              <w:spacing w:before="0"/>
+                              <w:rPr>
+                                <w:rFonts w:ascii="Monaco" w:hAnsi="Monaco" w:cs="Times New Roman"/>
+                                <w:sz w:val="17"/>
+                                <w:szCs w:val="17"/>
+                              </w:rPr>
+                            </w:pPr>
+                            <w:r>
+                              <w:rPr>
+                                <w:rFonts w:ascii="Monaco" w:hAnsi="Monaco" w:cs="Times New Roman"/>
+                                <w:sz w:val="17"/>
+                                <w:szCs w:val="17"/>
+                              </w:rPr>
+                              <w:t>CREATE INDEX SustRateRules_Priority1_IDX ON SustRateRules(Priority1);</w:t>
+                            </w:r>
+                          </w:p>
+                          <w:p>
+                            <w:pPr>
+                              <w:spacing w:before="0"/>
+                              <w:rPr>
+                                <w:rFonts w:ascii="Monaco" w:hAnsi="Monaco" w:cs="Times New Roman"/>
+                                <w:sz w:val="17"/>
+                                <w:szCs w:val="17"/>
+                              </w:rPr>
+                            </w:pPr>
+                          </w:p>
+                          <w:p>
+                            <w:pPr>
+                              <w:spacing w:before="0"/>
+                              <w:rPr>
+                                <w:rFonts w:ascii="Monaco" w:hAnsi="Monaco" w:cs="Times New Roman"/>
+                                <w:sz w:val="17"/>
+                                <w:szCs w:val="17"/>
+                              </w:rPr>
+                            </w:pPr>
+                            <w:r>
+                              <w:rPr>
+                                <w:rFonts w:ascii="Monaco" w:hAnsi="Monaco" w:cs="Times New Roman"/>
+                                <w:sz w:val="17"/>
+                                <w:szCs w:val="17"/>
+                              </w:rPr>
+                              <w:t>CREATE INDEX SustRateRules_SupplyClass_IDX ON SustRateRules(SupplyClass);</w:t>
+                            </w:r>
+                          </w:p>
+                          <w:p>
+                            <w:pPr>
+                              <w:spacing w:before="0"/>
+                              <w:rPr>
+                                <w:rFonts w:ascii="Monaco" w:hAnsi="Monaco" w:cs="Times New Roman"/>
+                                <w:sz w:val="17"/>
+                                <w:szCs w:val="17"/>
+                              </w:rPr>
+                            </w:pPr>
+                          </w:p>
+                          <w:p>
+                            <w:pPr>
+                              <w:spacing w:before="0"/>
+                              <w:rPr>
+                                <w:rFonts w:ascii="Monaco" w:hAnsi="Monaco" w:cs="Times New Roman"/>
+                                <w:sz w:val="17"/>
+                                <w:szCs w:val="17"/>
+                              </w:rPr>
+                            </w:pPr>
+                            <w:r>
+                              <w:rPr>
+                                <w:rFonts w:ascii="Monaco" w:hAnsi="Monaco" w:cs="Times New Roman"/>
+                                <w:sz w:val="17"/>
+                                <w:szCs w:val="17"/>
+                              </w:rPr>
+                              <w:t>ALTER TABLE SustRateRules ADD PRIMARY KEY(Service,SupplyClass,SubClass);</w:t>
+                            </w:r>
+                          </w:p>
+                          <w:p>
+                            <w:pPr>
+                              <w:spacing w:before="0"/>
+                              <w:rPr>
+                                <w:rFonts w:ascii="Monaco" w:hAnsi="Monaco" w:cs="Times New Roman"/>
+                                <w:sz w:val="17"/>
+                                <w:szCs w:val="17"/>
+                              </w:rPr>
+                            </w:pPr>
+                          </w:p>
+                          <w:p>
+                            <w:pPr>
+                              <w:spacing w:before="0"/>
+                              <w:rPr>
+                                <w:rFonts w:ascii="Monaco" w:hAnsi="Monaco" w:cs="Times New Roman"/>
+                                <w:sz w:val="17"/>
+                                <w:szCs w:val="17"/>
+                              </w:rPr>
+                            </w:pPr>
+                            <w:r>
+                              <w:rPr>
+                                <w:rFonts w:ascii="Monaco" w:hAnsi="Monaco" w:cs="Times New Roman"/>
+                                <w:sz w:val="17"/>
+                                <w:szCs w:val="17"/>
+                              </w:rPr>
+                              <w:t>ALTER TABLE SustRateRules ADD CONSTRAINT SustRateRules_Service_IDX FOREIGN KEY (Service) REFERENCES Services(`Name`);</w:t>
+                            </w:r>
+                          </w:p>
+                          <w:p>
+                            <w:pPr>
+                              <w:spacing w:before="0"/>
+                              <w:rPr>
+                                <w:rFonts w:ascii="Monaco" w:hAnsi="Monaco" w:cs="Times New Roman"/>
+                                <w:sz w:val="17"/>
+                                <w:szCs w:val="17"/>
+                              </w:rPr>
+                            </w:pPr>
+                          </w:p>
+                          <w:p>
+                            <w:pPr>
+                              <w:spacing w:before="0"/>
+                              <w:rPr>
+                                <w:rFonts w:ascii="Monaco" w:hAnsi="Monaco" w:cs="Times New Roman"/>
+                                <w:sz w:val="17"/>
+                                <w:szCs w:val="17"/>
+                              </w:rPr>
+                            </w:pPr>
+                            <w:r>
+                              <w:rPr>
+                                <w:rFonts w:ascii="Monaco" w:hAnsi="Monaco" w:cs="Times New Roman"/>
+                                <w:sz w:val="17"/>
+                                <w:szCs w:val="17"/>
+                              </w:rPr>
+                              <w:t>ALTER TABLE SustRateRules ADD CONSTRAINT SustRateRules_Priority1_IDX FOREIGN KEY (Priority1) REFERENCES RateLookups(RateLookupType);</w:t>
+                            </w:r>
+                          </w:p>
+                          <w:p>
+                            <w:pPr>
+                              <w:spacing w:before="0"/>
+                              <w:rPr>
+                                <w:rFonts w:ascii="Monaco" w:hAnsi="Monaco" w:cs="Times New Roman"/>
+                                <w:sz w:val="17"/>
+                                <w:szCs w:val="17"/>
+                              </w:rPr>
+                            </w:pPr>
+                          </w:p>
+                          <w:p>
+                            <w:pPr>
+                              <w:spacing w:before="0"/>
+                              <w:rPr>
+                                <w:rFonts w:ascii="Monaco" w:hAnsi="Monaco" w:cs="Times New Roman"/>
+                                <w:sz w:val="17"/>
+                                <w:szCs w:val="17"/>
+                              </w:rPr>
+                            </w:pPr>
+                            <w:r>
+                              <w:rPr>
+                                <w:rFonts w:ascii="Monaco" w:hAnsi="Monaco" w:cs="Times New Roman"/>
+                                <w:sz w:val="17"/>
+                                <w:szCs w:val="17"/>
+                              </w:rPr>
+                              <w:t>ALTER TABLE SustRateRules ADD CONSTRAINT SustRateRules_Priority2_IDX FOREIGN KEY (Priority2) REFERENCES RateLookups(RateLookupType);</w:t>
+                            </w:r>
+                          </w:p>
+                          <w:p>
+                            <w:pPr>
+                              <w:spacing w:before="0"/>
+                              <w:rPr>
+                                <w:rFonts w:ascii="Monaco" w:hAnsi="Monaco" w:cs="Times New Roman"/>
+                                <w:sz w:val="17"/>
+                                <w:szCs w:val="17"/>
+                              </w:rPr>
+                            </w:pPr>
+                          </w:p>
+                          <w:p>
+                            <w:pPr>
+                              <w:spacing w:before="0"/>
+                              <w:rPr>
+                                <w:rFonts w:ascii="Monaco" w:hAnsi="Monaco" w:cs="Times New Roman"/>
+                                <w:sz w:val="17"/>
+                                <w:szCs w:val="17"/>
+                              </w:rPr>
+                            </w:pPr>
+                            <w:r>
+                              <w:rPr>
+                                <w:rFonts w:ascii="Monaco" w:hAnsi="Monaco" w:cs="Times New Roman"/>
+                                <w:sz w:val="17"/>
+                                <w:szCs w:val="17"/>
+                              </w:rPr>
+                              <w:t>ALTER TABLE SustRateRules ADD CONSTRAINT SustRateRules_Priority3_IDX FOREIGN KEY (Priority3) REFERENCES RateLookups(RateLookupType);</w:t>
+                            </w:r>
+                          </w:p>
+                          <w:p>
+                            <w:pPr>
+                              <w:spacing w:before="0"/>
+                              <w:rPr>
+                                <w:rFonts w:ascii="Monaco" w:hAnsi="Monaco" w:cs="Times New Roman"/>
+                                <w:sz w:val="17"/>
+                                <w:szCs w:val="17"/>
+                              </w:rPr>
+                            </w:pPr>
+                          </w:p>
+                          <w:p>
+                            <w:pPr>
+                              <w:spacing w:before="0"/>
+                              <w:rPr>
+                                <w:rFonts w:ascii="Monaco" w:hAnsi="Monaco" w:cs="Times New Roman"/>
+                                <w:sz w:val="17"/>
+                                <w:szCs w:val="17"/>
+                              </w:rPr>
+                            </w:pPr>
+                            <w:r>
+                              <w:rPr>
+                                <w:rFonts w:ascii="Monaco" w:hAnsi="Monaco" w:cs="Times New Roman"/>
+                                <w:sz w:val="17"/>
+                                <w:szCs w:val="17"/>
+                              </w:rPr>
+                              <w:t>ALTER TABLE SustRateRules ADD CONSTRAINT SustRateRules_Priority4_IDX FOREIGN KEY (Priority4) REFERENCES RateLookups(RateLookupType);</w:t>
+                            </w:r>
+                          </w:p>
+                          <w:p>
+                            <w:pPr>
+                              <w:spacing w:before="0"/>
+                              <w:rPr>
+                                <w:rFonts w:ascii="Monaco" w:hAnsi="Monaco" w:cs="Times New Roman"/>
+                                <w:sz w:val="17"/>
+                                <w:szCs w:val="17"/>
+                              </w:rPr>
+                            </w:pPr>
+                          </w:p>
+                          <w:p>
+                            <w:pPr>
+                              <w:spacing w:before="0"/>
+                              <w:rPr>
+                                <w:rFonts w:ascii="Monaco" w:hAnsi="Monaco" w:cs="Times New Roman"/>
+                                <w:sz w:val="17"/>
+                                <w:szCs w:val="17"/>
+                              </w:rPr>
+                            </w:pPr>
+                            <w:r>
+                              <w:rPr>
+                                <w:rFonts w:ascii="Monaco" w:hAnsi="Monaco" w:cs="Times New Roman"/>
+                                <w:sz w:val="17"/>
+                                <w:szCs w:val="17"/>
+                              </w:rPr>
+                              <w:t>ALTER TABLE SustRateRules ADD CONSTRAINT SustRateRules_Priority5_IDX FOREIGN KEY (Priority5) REFERENCES RateLookups(RateLookupType);</w:t>
+                            </w:r>
+                          </w:p>
+                          <w:p/>
+                        </w:txbxContent>
+                      </wps:txbx>
+                      <wps:bodyPr rot="0" spcFirstLastPara="0" vertOverflow="overflow" horzOverflow="overflow" vert="horz" wrap="square" lIns="91440" tIns="45720" rIns="91440" bIns="45720" numCol="1" spcCol="0" rtlCol="0" fromWordArt="0" anchor="t" anchorCtr="0" forceAA="0" compatLnSpc="1">
+                        <a:prstTxWarp prst="textNoShape">
+                          <a:avLst/>
+                        </a:prstTxWarp>
+                        <a:noAutofit/>
+                      </wps:bodyPr>
+                    </wps:wsp>
+                  </a:graphicData>
+                </a:graphic>
+                <wp14:sizeRelV relativeFrom="margin">
+                  <wp14:pctHeight>0</wp14:pctHeight>
+                </wp14:sizeRelV>
+              </wp:anchor>
+            </w:drawing>
+          </mc:Choice>
+          <mc:Fallback>
+            <w:pict>
+              <v:shape w14:anchorId="3F6B8640" id="Text Box 29" o:spid="_x0000_s1030" type="#_x0000_t202" style="position:absolute;margin-left:-5.05pt;margin-top:65.35pt;width:459pt;height:386.95pt;z-index:251662336;visibility:visible;mso-wrap-style:square;mso-height-percent:0;mso-wrap-distance-left:9pt;mso-wrap-distance-top:0;mso-wrap-distance-right:9pt;mso-wrap-distance-bottom:0;mso-position-horizontal:absolute;mso-position-horizontal-relative:text;mso-position-vertical:absolute;mso-position-vertical-relative:text;mso-height-percent:0;mso-height-relative:margin;v-text-anchor:top" o:gfxdata="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" filled="f" strokecolor="black [3213]">
+                <v:textbox>
+                  <w:txbxContent>
+                    <w:p>
+                      <w:pPr>
+                        <w:spacing w:before="0"/>
+                        <w:rPr>
+                          <w:rFonts w:ascii="Monaco" w:hAnsi="Monaco" w:cs="Times New Roman"/>
+                          <w:sz w:val="17"/>
+                          <w:szCs w:val="17"/>
+                        </w:rPr>
+                      </w:pPr>
+                      <w:r>
+                        <w:rPr>
+                          <w:rFonts w:ascii="Monaco" w:hAnsi="Monaco" w:cs="Times New Roman"/>
+                          <w:sz w:val="17"/>
+                          <w:szCs w:val="17"/>
+                        </w:rPr>
+                        <w:t>CREATE INDEX SustRateRules_SubClass_IDX ON SustRateRules(SubClass);</w:t>
+                      </w:r>
+                    </w:p>
+                    <w:p>
+                      <w:pPr>
+                        <w:spacing w:before="0"/>
+                        <w:rPr>
+                          <w:rFonts w:ascii="Monaco" w:hAnsi="Monaco" w:cs="Times New Roman"/>
+                          <w:sz w:val="17"/>
+                          <w:szCs w:val="17"/>
+                        </w:rPr>
+                      </w:pPr>
+                    </w:p>
+                    <w:p>
+                      <w:pPr>
+                        <w:spacing w:before="0"/>
+                        <w:rPr>
+                          <w:rFonts w:ascii="Monaco" w:hAnsi="Monaco" w:cs="Times New Roman"/>
+                          <w:sz w:val="17"/>
+                          <w:szCs w:val="17"/>
+                        </w:rPr>
+                      </w:pPr>
+                      <w:r>
+                        <w:rPr>
+                          <w:rFonts w:ascii="Monaco" w:hAnsi="Monaco" w:cs="Times New Roman"/>
+                          <w:sz w:val="17"/>
+                          <w:szCs w:val="17"/>
+                        </w:rPr>
+                        <w:t>CREATE INDEX SustRateRules_Priority4_IDX ON SustRateRules(Priority4);</w:t>
+                      </w:r>
+                    </w:p>
+                    <w:p>
+                      <w:pPr>
+                        <w:spacing w:before="0"/>
+                        <w:rPr>
+                          <w:rFonts w:ascii="Monaco" w:hAnsi="Monaco" w:cs="Times New Roman"/>
+                          <w:sz w:val="17"/>
+                          <w:szCs w:val="17"/>
+                        </w:rPr>
+                      </w:pPr>
+                    </w:p>
+                    <w:p>
+                      <w:pPr>
+                        <w:spacing w:before="0"/>
+                        <w:rPr>
+                          <w:rFonts w:ascii="Monaco" w:hAnsi="Monaco" w:cs="Times New Roman"/>
+                          <w:sz w:val="17"/>
+                          <w:szCs w:val="17"/>
+                        </w:rPr>
+                      </w:pPr>
+                      <w:r>
+                        <w:rPr>
+                          <w:rFonts w:ascii="Monaco" w:hAnsi="Monaco" w:cs="Times New Roman"/>
+                          <w:sz w:val="17"/>
+                          <w:szCs w:val="17"/>
+                        </w:rPr>
+                        <w:t>CREATE INDEX SustRateRules_Priority5_IDX ON SustRateRules(Priority5);</w:t>
+                      </w:r>
+                    </w:p>
+                    <w:p>
+                      <w:pPr>
+                        <w:spacing w:before="0"/>
+                        <w:rPr>
+                          <w:rFonts w:ascii="Monaco" w:hAnsi="Monaco" w:cs="Times New Roman"/>
+                          <w:sz w:val="17"/>
+                          <w:szCs w:val="17"/>
+                        </w:rPr>
+                      </w:pPr>
+                    </w:p>
+                    <w:p>
+                      <w:pPr>
+                        <w:spacing w:before="0"/>
+                        <w:rPr>
+                          <w:rFonts w:ascii="Monaco" w:hAnsi="Monaco" w:cs="Times New Roman"/>
+                          <w:sz w:val="17"/>
+                          <w:szCs w:val="17"/>
+                        </w:rPr>
+                      </w:pPr>
+                      <w:r>
+                        <w:rPr>
+                          <w:rFonts w:ascii="Monaco" w:hAnsi="Monaco" w:cs="Times New Roman"/>
+                          <w:sz w:val="17"/>
+                          <w:szCs w:val="17"/>
+                        </w:rPr>
+                        <w:t>CREATE INDEX SustRateRules_Priority2_IDX ON SustRateRules(Priority2);</w:t>
+                      </w:r>
+                    </w:p>
+                    <w:p>
+                      <w:pPr>
+                        <w:spacing w:before="0"/>
+                        <w:rPr>
+                          <w:rFonts w:ascii="Monaco" w:hAnsi="Monaco" w:cs="Times New Roman"/>
+                          <w:sz w:val="17"/>
+                          <w:szCs w:val="17"/>
+                        </w:rPr>
+                      </w:pPr>
+                    </w:p>
+                    <w:p>
+                      <w:pPr>
+                        <w:spacing w:before="0"/>
+                        <w:rPr>
+                          <w:rFonts w:ascii="Monaco" w:hAnsi="Monaco" w:cs="Times New Roman"/>
+                          <w:sz w:val="17"/>
+                          <w:szCs w:val="17"/>
+                        </w:rPr>
+                      </w:pPr>
+                      <w:r>
+                        <w:rPr>
+                          <w:rFonts w:ascii="Monaco" w:hAnsi="Monaco" w:cs="Times New Roman"/>
+                          <w:sz w:val="17"/>
+                          <w:szCs w:val="17"/>
+                        </w:rPr>
+                        <w:t>CREATE INDEX SustRateRules_Priority3_IDX ON SustRateRules(Priority3);</w:t>
+                      </w:r>
+                    </w:p>
+                    <w:p>
+                      <w:pPr>
+                        <w:spacing w:before="0"/>
+                        <w:rPr>
+                          <w:rFonts w:ascii="Monaco" w:hAnsi="Monaco" w:cs="Times New Roman"/>
+                          <w:sz w:val="17"/>
+                          <w:szCs w:val="17"/>
+                        </w:rPr>
+                      </w:pPr>
+                    </w:p>
+                    <w:p>
+                      <w:pPr>
+                        <w:spacing w:before="0"/>
+                        <w:rPr>
+                          <w:rFonts w:ascii="Monaco" w:hAnsi="Monaco" w:cs="Times New Roman"/>
+                          <w:sz w:val="17"/>
+                          <w:szCs w:val="17"/>
+                        </w:rPr>
+                      </w:pPr>
+                      <w:r>
+                        <w:rPr>
+                          <w:rFonts w:ascii="Monaco" w:hAnsi="Monaco" w:cs="Times New Roman"/>
+                          <w:sz w:val="17"/>
+                          <w:szCs w:val="17"/>
+                        </w:rPr>
+                        <w:t>CREATE INDEX SustRateRules_Priority1_IDX ON SustRateRules(Priority1);</w:t>
+                      </w:r>
+                    </w:p>
+                    <w:p>
+                      <w:pPr>
+                        <w:spacing w:before="0"/>
+                        <w:rPr>
+                          <w:rFonts w:ascii="Monaco" w:hAnsi="Monaco" w:cs="Times New Roman"/>
+                          <w:sz w:val="17"/>
+                          <w:szCs w:val="17"/>
+                        </w:rPr>
+                      </w:pPr>
+                    </w:p>
+                    <w:p>
+                      <w:pPr>
+                        <w:spacing w:before="0"/>
+                        <w:rPr>
+                          <w:rFonts w:ascii="Monaco" w:hAnsi="Monaco" w:cs="Times New Roman"/>
+                          <w:sz w:val="17"/>
+                          <w:szCs w:val="17"/>
+                        </w:rPr>
+                      </w:pPr>
+                      <w:r>
+                        <w:rPr>
+                          <w:rFonts w:ascii="Monaco" w:hAnsi="Monaco" w:cs="Times New Roman"/>
+                          <w:sz w:val="17"/>
+                          <w:szCs w:val="17"/>
+                        </w:rPr>
+                        <w:t>CREATE INDEX SustRateRules_SupplyClass_IDX ON SustRateRules(SupplyClass);</w:t>
+                      </w:r>
+                    </w:p>
+                    <w:p>
+                      <w:pPr>
+                        <w:spacing w:before="0"/>
+                        <w:rPr>
+                          <w:rFonts w:ascii="Monaco" w:hAnsi="Monaco" w:cs="Times New Roman"/>
+                          <w:sz w:val="17"/>
+                          <w:szCs w:val="17"/>
+                        </w:rPr>
+                      </w:pPr>
+                    </w:p>
+                    <w:p>
+                      <w:pPr>
+                        <w:spacing w:before="0"/>
+                        <w:rPr>
+                          <w:rFonts w:ascii="Monaco" w:hAnsi="Monaco" w:cs="Times New Roman"/>
+                          <w:sz w:val="17"/>
+                          <w:szCs w:val="17"/>
+                        </w:rPr>
+                      </w:pPr>
+                      <w:r>
+                        <w:rPr>
+                          <w:rFonts w:ascii="Monaco" w:hAnsi="Monaco" w:cs="Times New Roman"/>
+                          <w:sz w:val="17"/>
+                          <w:szCs w:val="17"/>
+                        </w:rPr>
+                        <w:t>ALTER TABLE SustRateRules ADD PRIMARY KEY(Service,SupplyClass,SubClass);</w:t>
+                      </w:r>
+                    </w:p>
+                    <w:p>
+                      <w:pPr>
+                        <w:spacing w:before="0"/>
+                        <w:rPr>
+                          <w:rFonts w:ascii="Monaco" w:hAnsi="Monaco" w:cs="Times New Roman"/>
+                          <w:sz w:val="17"/>
+                          <w:szCs w:val="17"/>
+                        </w:rPr>
+                      </w:pPr>
+                    </w:p>
+                    <w:p>
+                      <w:pPr>
+                        <w:spacing w:before="0"/>
+                        <w:rPr>
+                          <w:rFonts w:ascii="Monaco" w:hAnsi="Monaco" w:cs="Times New Roman"/>
+                          <w:sz w:val="17"/>
+                          <w:szCs w:val="17"/>
+                        </w:rPr>
+                      </w:pPr>
+                      <w:r>
+                        <w:rPr>
+                          <w:rFonts w:ascii="Monaco" w:hAnsi="Monaco" w:cs="Times New Roman"/>
+                          <w:sz w:val="17"/>
+                          <w:szCs w:val="17"/>
+                        </w:rPr>
+                        <w:t>ALTER TABLE SustRateRules ADD CONSTRAINT SustRateRules_Service_IDX FOREIGN KEY (Service) REFERENCES Services(`Name`);</w:t>
+                      </w:r>
+                    </w:p>
+                    <w:p>
+                      <w:pPr>
+                        <w:spacing w:before="0"/>
+                        <w:rPr>
+                          <w:rFonts w:ascii="Monaco" w:hAnsi="Monaco" w:cs="Times New Roman"/>
+                          <w:sz w:val="17"/>
+                          <w:szCs w:val="17"/>
+                        </w:rPr>
+                      </w:pPr>
+                    </w:p>
+                    <w:p>
+                      <w:pPr>
+                        <w:spacing w:before="0"/>
+                        <w:rPr>
+                          <w:rFonts w:ascii="Monaco" w:hAnsi="Monaco" w:cs="Times New Roman"/>
+                          <w:sz w:val="17"/>
+                          <w:szCs w:val="17"/>
+                        </w:rPr>
+                      </w:pPr>
+                      <w:r>
+                        <w:rPr>
+                          <w:rFonts w:ascii="Monaco" w:hAnsi="Monaco" w:cs="Times New Roman"/>
+                          <w:sz w:val="17"/>
+                          <w:szCs w:val="17"/>
+                        </w:rPr>
+                        <w:t>ALTER TABLE SustRateRules ADD CONSTRAINT SustRateRules_Priority1_IDX FOREIGN KEY (Priority1) REFERENCES RateLookups(RateLookupType);</w:t>
+                      </w:r>
+                    </w:p>
+                    <w:p>
+                      <w:pPr>
+                        <w:spacing w:before="0"/>
+                        <w:rPr>
+                          <w:rFonts w:ascii="Monaco" w:hAnsi="Monaco" w:cs="Times New Roman"/>
+                          <w:sz w:val="17"/>
+                          <w:szCs w:val="17"/>
+                        </w:rPr>
+                      </w:pPr>
+                    </w:p>
+                    <w:p>
+                      <w:pPr>
+                        <w:spacing w:before="0"/>
+                        <w:rPr>
+                          <w:rFonts w:ascii="Monaco" w:hAnsi="Monaco" w:cs="Times New Roman"/>
+                          <w:sz w:val="17"/>
+                          <w:szCs w:val="17"/>
+                        </w:rPr>
+                      </w:pPr>
+                      <w:r>
+                        <w:rPr>
+                          <w:rFonts w:ascii="Monaco" w:hAnsi="Monaco" w:cs="Times New Roman"/>
+                          <w:sz w:val="17"/>
+                          <w:szCs w:val="17"/>
+                        </w:rPr>
+                        <w:t>ALTER TABLE SustRateRules ADD CONSTRAINT SustRateRules_Priority2_IDX FOREIGN KEY (Priority2) REFERENCES RateLookups(RateLookupType);</w:t>
+                      </w:r>
+                    </w:p>
+                    <w:p>
+                      <w:pPr>
+                        <w:spacing w:before="0"/>
+                        <w:rPr>
+                          <w:rFonts w:ascii="Monaco" w:hAnsi="Monaco" w:cs="Times New Roman"/>
+                          <w:sz w:val="17"/>
+                          <w:szCs w:val="17"/>
+                        </w:rPr>
+                      </w:pPr>
+                    </w:p>
+                    <w:p>
+                      <w:pPr>
+                        <w:spacing w:before="0"/>
+                        <w:rPr>
+                          <w:rFonts w:ascii="Monaco" w:hAnsi="Monaco" w:cs="Times New Roman"/>
+                          <w:sz w:val="17"/>
+                          <w:szCs w:val="17"/>
+                        </w:rPr>
+                      </w:pPr>
+                      <w:r>
+                        <w:rPr>
+                          <w:rFonts w:ascii="Monaco" w:hAnsi="Monaco" w:cs="Times New Roman"/>
+                          <w:sz w:val="17"/>
+                          <w:szCs w:val="17"/>
+                        </w:rPr>
+                        <w:t>ALTER TABLE SustRateRules ADD CONSTRAINT SustRateRules_Priority3_IDX FOREIGN KEY (Priority3) REFERENCES RateLookups(RateLookupType);</w:t>
+                      </w:r>
+                    </w:p>
+                    <w:p>
+                      <w:pPr>
+                        <w:spacing w:before="0"/>
+                        <w:rPr>
+                          <w:rFonts w:ascii="Monaco" w:hAnsi="Monaco" w:cs="Times New Roman"/>
+                          <w:sz w:val="17"/>
+                          <w:szCs w:val="17"/>
+                        </w:rPr>
+                      </w:pPr>
+                    </w:p>
+                    <w:p>
+                      <w:pPr>
+                        <w:spacing w:before="0"/>
+                        <w:rPr>
+                          <w:rFonts w:ascii="Monaco" w:hAnsi="Monaco" w:cs="Times New Roman"/>
+                          <w:sz w:val="17"/>
+                          <w:szCs w:val="17"/>
+                        </w:rPr>
+                      </w:pPr>
+                      <w:r>
+                        <w:rPr>
+                          <w:rFonts w:ascii="Monaco" w:hAnsi="Monaco" w:cs="Times New Roman"/>
+                          <w:sz w:val="17"/>
+                          <w:szCs w:val="17"/>
+                        </w:rPr>
+                        <w:t>ALTER TABLE SustRateRules ADD CONSTRAINT SustRateRules_Priority4_IDX FOREIGN KEY (Priority4) REFERENCES RateLookups(RateLookupType);</w:t>
+                      </w:r>
+                    </w:p>
+                    <w:p>
+                      <w:pPr>
+                        <w:spacing w:before="0"/>
+                        <w:rPr>
+                          <w:rFonts w:ascii="Monaco" w:hAnsi="Monaco" w:cs="Times New Roman"/>
+                          <w:sz w:val="17"/>
+                          <w:szCs w:val="17"/>
+                        </w:rPr>
+                      </w:pPr>
+                    </w:p>
+                    <w:p>
+                      <w:pPr>
+                        <w:spacing w:before="0"/>
+                        <w:rPr>
+                          <w:rFonts w:ascii="Monaco" w:hAnsi="Monaco" w:cs="Times New Roman"/>
+                          <w:sz w:val="17"/>
+                          <w:szCs w:val="17"/>
+                        </w:rPr>
+                      </w:pPr>
+                      <w:r>
+                        <w:rPr>
+                          <w:rFonts w:ascii="Monaco" w:hAnsi="Monaco" w:cs="Times New Roman"/>
+                          <w:sz w:val="17"/>
+                          <w:szCs w:val="17"/>
+                        </w:rPr>
+                        <w:t>ALTER TABLE SustRateRules ADD CONSTRAINT SustRateRules_Priority5_IDX FOREIGN KEY (Priority5) REFERENCES RateLookups(RateLookupType);</w:t>
+                      </w:r>
+                    </w:p>
+                    <w:p/>
+                  </w:txbxContent>
+                </v:textbox>
+                <w10:wrap type="square"/>
+              </v:shape>
+            </w:pict>
+          </mc:Fallback>
+        </mc:AlternateContent>
+      </w:r>
+      <w:r>
+        <w:t>After the AMP Database tool has created table and view definitions, it creates all the indexes needed to implement their primary and secondary keys, then updates the table definitions to add the primary and foreign key constraints to the tables.</w:t>
       </w:r>
     </w:p>
     <w:p>
       <w:pPr>
-        <w:pStyle w:val="ListParagraph"/>
-        <w:numPr>
-          <w:ilvl w:val="0"/>
-          <w:numId w:val="4"/>
-        </w:numPr>
-      </w:pPr>
-      <w:r>
-        <w:t>MySQL keywords are escaped everywhere by back-tick (`) characters</w:t>
+        <w:pStyle w:val="Heading2"/>
+      </w:pPr>
+      <w:r>
+        <w:t>Error Reporting</w:t>
       </w:r>
     </w:p>
     <w:p>
       <w:r>
-        <w:t>Errors in table construction are reported in the progress window in red characters:</w:t>
+        <w:t xml:space="preserve">Errors in table </w:t>
+      </w:r>
+      <w:r>
+        <w:t xml:space="preserve">and view </w:t>
+      </w:r>
+      <w:r>
+        <w:t>construction</w:t>
+      </w:r>
+      <w:r>
+        <w:t>, and in SQL execution</w:t>
+      </w:r>
+      <w:r>
+        <w:t xml:space="preserve"> are reported in the progress window in red characters:</w:t>
       </w:r>
     </w:p>
     <w:p>
       <w:r>
+        <w:rPr>
+          <w:noProof/>
+        </w:rPr>
         <w:drawing>
           <wp:inline distT="0" distB="0" distL="0" distR="0" wp14:anchorId="5FF8CC12" wp14:editId="0599F692">
             <wp:extent cx="5943600" cy="1788160"/>
@@ -4384,7 +9026,7 @@
                     <pic:cNvPicPr/>
                   </pic:nvPicPr>
                   <pic:blipFill>
-                    <a:blip r:embed="rId14"/>
+                    <a:blip r:embed="rId18"/>
                     <a:stretch>
                       <a:fillRect/>
                     </a:stretch>
@@ -4494,18 +9136,27 @@
         </w:numPr>
       </w:pPr>
       <w:r>
-        <w:t>CSV values are taken as strings, and mapped to column datatypes according to the database’s conversion rules.</w:t>
+        <w:t>Boolean values (“true”, “false”) are translated into integer values (1, 0) to match the semantics of the database BOOLEAN type.</w:t>
       </w:r>
     </w:p>
     <w:p>
-      <w:r>
-        <w:t>The screen capture be</w:t>
-      </w:r>
-      <w:r>
-        <w:t>low illustrates data population, including report of an error shown in red</w:t>
-      </w:r>
-      <w:r>
-        <w:t>.</w:t>
+      <w:pPr>
+        <w:pStyle w:val="ListParagraph"/>
+        <w:numPr>
+          <w:ilvl w:val="0"/>
+          <w:numId w:val="5"/>
+        </w:numPr>
+      </w:pPr>
+      <w:r>
+        <w:t>CSV values are taken as strings, and mapped to column datatypes according to the database’s conversion rules.</w:t>
+      </w:r>
+    </w:p>
+    <w:p>
+      <w:r>
+        <w:t xml:space="preserve">The database load operation is sensitive to primary key definition: all rows of the CSV file that have the same primary key column values will be loaded into a single row of the resulting table. This can lead to unexpected behavior, so the </w:t>
+      </w:r>
+      <w:r>
+        <w:t>AMP database tool counts the rows actually loaded in the table and compares it to the number of data rows in the CSV file. If these numbers do not match, the tool reports an error and a suggestion that the user re-evaluate the primary key definition for the table to see if it is too restrictive.</w:t>
       </w:r>
     </w:p>
     <w:p>
@@ -4525,10 +9176,10 @@
           <w:noProof/>
         </w:rPr>
         <w:drawing>
-          <wp:inline distT="0" distB="0" distL="0" distR="0" wp14:anchorId="457BB02B" wp14:editId="7BFAF41C">
-            <wp:extent cx="5943600" cy="2299335"/>
-            <wp:effectExtent l="25400" t="25400" r="25400" b="37465"/>
-            <wp:docPr id="12" name="Picture 12"/>
+          <wp:inline distT="0" distB="0" distL="0" distR="0" wp14:anchorId="1A0F3F1C" wp14:editId="679ABA7F">
+            <wp:extent cx="5943600" cy="1423035"/>
+            <wp:effectExtent l="25400" t="25400" r="25400" b="24765"/>
+            <wp:docPr id="30" name="Picture 30"/>
             <wp:cNvGraphicFramePr>
               <a:graphicFrameLocks xmlns:a="http://schemas.openxmlformats.org/drawingml/2006/main" noChangeAspect="1"/>
             </wp:cNvGraphicFramePr>
@@ -4540,7 +9191,7 @@
                     <pic:cNvPicPr/>
                   </pic:nvPicPr>
                   <pic:blipFill>
-                    <a:blip r:embed="rId15"/>
+                    <a:blip r:embed="rId19"/>
                     <a:stretch>
                       <a:fillRect/>
                     </a:stretch>
@@ -4548,16 +9199,14 @@
                   <pic:spPr>
                     <a:xfrm>
                       <a:off x="0" y="0"/>
-                      <a:ext cx="5943600" cy="2299335"/>
+                      <a:ext cx="5943600" cy="1423035"/>
                     </a:xfrm>
                     <a:prstGeom prst="rect">
                       <a:avLst/>
                     </a:prstGeom>
                     <a:ln>
                       <a:solidFill>
-                        <a:schemeClr val="accent1">
-                          <a:shade val="50000"/>
-                        </a:schemeClr>
+                        <a:schemeClr val="tx1"/>
                       </a:solidFill>
                     </a:ln>
                   </pic:spPr>
@@ -4579,6 +9228,216 @@
         <w:rPr>
           <w:noProof/>
         </w:rPr>
+        <w:t>Executing Custom SQL</w:t>
+      </w:r>
+    </w:p>
+    <w:p>
+      <w:r>
+        <w:t xml:space="preserve">Some </w:t>
+      </w:r>
+      <w:r>
+        <w:t>database tables, and some database operations cannot be implemented using the metadata process described above. For these situations, the AMP database tool can execute custom SQL statements stored in a directory structure, as shown below.</w:t>
+      </w:r>
+    </w:p>
+    <w:p>
+      <w:pPr>
+        <w:jc w:val="center"/>
+      </w:pPr>
+      <w:r>
+        <w:drawing>
+          <wp:inline distT="0" distB="0" distL="0" distR="0" wp14:anchorId="2FA02D25" wp14:editId="293EB836">
+            <wp:extent cx="2221992" cy="1243584"/>
+            <wp:effectExtent l="25400" t="25400" r="13335" b="26670"/>
+            <wp:docPr id="32" name="Picture 32"/>
+            <wp:cNvGraphicFramePr>
+              <a:graphicFrameLocks xmlns:a="http://schemas.openxmlformats.org/drawingml/2006/main" noChangeAspect="1"/>
+            </wp:cNvGraphicFramePr>
+            <a:graphic xmlns:a="http://schemas.openxmlformats.org/drawingml/2006/main">
+              <a:graphicData uri="http://schemas.openxmlformats.org/drawingml/2006/picture">
+                <pic:pic xmlns:pic="http://schemas.openxmlformats.org/drawingml/2006/picture">
+                  <pic:nvPicPr>
+                    <pic:cNvPr id="1" name=""/>
+                    <pic:cNvPicPr/>
+                  </pic:nvPicPr>
+                  <pic:blipFill>
+                    <a:blip r:embed="rId20"/>
+                    <a:stretch>
+                      <a:fillRect/>
+                    </a:stretch>
+                  </pic:blipFill>
+                  <pic:spPr>
+                    <a:xfrm>
+                      <a:off x="0" y="0"/>
+                      <a:ext cx="2221992" cy="1243584"/>
+                    </a:xfrm>
+                    <a:prstGeom prst="rect">
+                      <a:avLst/>
+                    </a:prstGeom>
+                    <a:ln>
+                      <a:solidFill>
+                        <a:schemeClr val="tx1"/>
+                      </a:solidFill>
+                    </a:ln>
+                  </pic:spPr>
+                </pic:pic>
+              </a:graphicData>
+            </a:graphic>
+          </wp:inline>
+        </w:drawing>
+      </w:r>
+    </w:p>
+    <w:p>
+      <w:r>
+        <w:t>To execute the SQL statements, select the “Execute Custom SQL…” menu item of the Database menu, and select one or more SQL files or directories containing SQL files. The content of the SQL files will be evaluated according to the following rules:</w:t>
+      </w:r>
+    </w:p>
+    <w:p>
+      <w:pPr>
+        <w:pStyle w:val="ListParagraph"/>
+        <w:numPr>
+          <w:ilvl w:val="0"/>
+          <w:numId w:val="8"/>
+        </w:numPr>
+      </w:pPr>
+      <w:r>
+        <w:t>Depth-first traversal of nested directories</w:t>
+      </w:r>
+    </w:p>
+    <w:p>
+      <w:pPr>
+        <w:pStyle w:val="ListParagraph"/>
+        <w:numPr>
+          <w:ilvl w:val="0"/>
+          <w:numId w:val="8"/>
+        </w:numPr>
+      </w:pPr>
+      <w:r>
+        <w:t>Within a directory, in text collation order.</w:t>
+      </w:r>
+    </w:p>
+    <w:p>
+      <w:r>
+        <w:t>You can use this ordering to arrange for views to be created after their dependents, by assigning a prefix to file names. So, in the above example, the SQL files will be executed in the following order:</w:t>
+      </w:r>
+    </w:p>
+    <w:p>
+      <w:pPr>
+        <w:pStyle w:val="ListParagraph"/>
+        <w:numPr>
+          <w:ilvl w:val="0"/>
+          <w:numId w:val="9"/>
+        </w:numPr>
+      </w:pPr>
+      <w:r>
+        <w:t>ShipBerthinfo.sql</w:t>
+      </w:r>
+    </w:p>
+    <w:p>
+      <w:pPr>
+        <w:pStyle w:val="ListParagraph"/>
+        <w:numPr>
+          <w:ilvl w:val="0"/>
+          <w:numId w:val="9"/>
+        </w:numPr>
+      </w:pPr>
+      <w:r>
+        <w:t>1_AirSeaManifestView.sql</w:t>
+      </w:r>
+    </w:p>
+    <w:p>
+      <w:pPr>
+        <w:pStyle w:val="ListParagraph"/>
+        <w:numPr>
+          <w:ilvl w:val="0"/>
+          <w:numId w:val="9"/>
+        </w:numPr>
+      </w:pPr>
+      <w:r>
+        <w:t>2_RequiredVsArrivedView.sql</w:t>
+      </w:r>
+    </w:p>
+    <w:p>
+      <w:pPr>
+        <w:pStyle w:val="ListParagraph"/>
+        <w:numPr>
+          <w:ilvl w:val="0"/>
+          <w:numId w:val="9"/>
+        </w:numPr>
+      </w:pPr>
+      <w:r>
+        <w:t>3_DayTonsLate.sql</w:t>
+      </w:r>
+    </w:p>
+    <w:p>
+      <w:pPr>
+        <w:pStyle w:val="ListParagraph"/>
+        <w:numPr>
+          <w:ilvl w:val="0"/>
+          <w:numId w:val="9"/>
+        </w:numPr>
+      </w:pPr>
+      <w:r>
+        <w:t>multiStatement.sql</w:t>
+      </w:r>
+    </w:p>
+    <w:p>
+      <w:r>
+        <w:t>When each SQL file is read, the AMP Database Tool will execute its contents as one or more SQL statements, separated by semicolons (“;”). The statements executed, and any error messages, will appear in the progress window, as shown below.</w:t>
+      </w:r>
+    </w:p>
+    <w:p>
+      <w:pPr>
+        <w:jc w:val="center"/>
+      </w:pPr>
+      <w:r>
+        <w:drawing>
+          <wp:inline distT="0" distB="0" distL="0" distR="0" wp14:anchorId="6A60F8ED" wp14:editId="1CD06FBA">
+            <wp:extent cx="5943600" cy="5783580"/>
+            <wp:effectExtent l="0" t="0" r="0" b="7620"/>
+            <wp:docPr id="31" name="Picture 31"/>
+            <wp:cNvGraphicFramePr>
+              <a:graphicFrameLocks xmlns:a="http://schemas.openxmlformats.org/drawingml/2006/main" noChangeAspect="1"/>
+            </wp:cNvGraphicFramePr>
+            <a:graphic xmlns:a="http://schemas.openxmlformats.org/drawingml/2006/main">
+              <a:graphicData uri="http://schemas.openxmlformats.org/drawingml/2006/picture">
+                <pic:pic xmlns:pic="http://schemas.openxmlformats.org/drawingml/2006/picture">
+                  <pic:nvPicPr>
+                    <pic:cNvPr id="1" name=""/>
+                    <pic:cNvPicPr/>
+                  </pic:nvPicPr>
+                  <pic:blipFill>
+                    <a:blip r:embed="rId21"/>
+                    <a:stretch>
+                      <a:fillRect/>
+                    </a:stretch>
+                  </pic:blipFill>
+                  <pic:spPr>
+                    <a:xfrm>
+                      <a:off x="0" y="0"/>
+                      <a:ext cx="5943600" cy="5783580"/>
+                    </a:xfrm>
+                    <a:prstGeom prst="rect">
+                      <a:avLst/>
+                    </a:prstGeom>
+                  </pic:spPr>
+                </pic:pic>
+              </a:graphicData>
+            </a:graphic>
+          </wp:inline>
+        </w:drawing>
+      </w:r>
+    </w:p>
+    <w:p>
+      <w:pPr>
+        <w:pStyle w:val="Heading2"/>
+        <w:rPr>
+          <w:noProof/>
+        </w:rPr>
+      </w:pPr>
+      <w:r>
+        <w:rPr>
+          <w:noProof/>
+        </w:rPr>
         <w:t>Properties</w:t>
       </w:r>
     </w:p>
@@ -4616,10 +9475,7 @@
         <w:pStyle w:val="Heading2"/>
       </w:pPr>
       <w:r>
-        <w:t>This information is used to prepopulate project and database selection dialogs.</w:t>
-      </w:r>
-      <w:r>
-        <w:t xml:space="preserve"> The AMP.properties file can safely be deleted at any time.</w:t>
+        <w:t>This information is used to prepopulate project and database selection dialogs. The AMP.properties file can safely be deleted at any time.</w:t>
       </w:r>
     </w:p>
     <w:p>
@@ -4630,17 +9486,9 @@
         <mc:AlternateContent>
           <mc:Choice Requires="wps">
             <w:drawing>
-              <wp:anchor distT="0" distB="0" distL="114300" distR="114300" simplePos="0" relativeHeight="251661312" behindDoc="0" locked="0" layoutInCell="1" allowOverlap="1" wp14:anchorId="1204D2F0" wp14:editId="37570F9C">
-                <wp:simplePos x="0" y="0"/>
-                <wp:positionH relativeFrom="column">
-                  <wp:posOffset>-64770</wp:posOffset>
-                </wp:positionH>
-                <wp:positionV relativeFrom="paragraph">
-                  <wp:posOffset>31750</wp:posOffset>
-                </wp:positionV>
+              <wp:inline distT="0" distB="0" distL="0" distR="0" wp14:anchorId="23C25AA6" wp14:editId="687BFCF1">
                 <wp:extent cx="5601970" cy="1038860"/>
                 <wp:effectExtent l="0" t="0" r="36830" b="27940"/>
-                <wp:wrapSquare wrapText="bothSides"/>
                 <wp:docPr id="15" name="Text Box 15"/>
                 <wp:cNvGraphicFramePr/>
                 <a:graphic xmlns:a="http://schemas.openxmlformats.org/drawingml/2006/main">
@@ -4843,18 +9691,12 @@
                     </wps:wsp>
                   </a:graphicData>
                 </a:graphic>
-                <wp14:sizeRelH relativeFrom="margin">
-                  <wp14:pctWidth>0</wp14:pctWidth>
-                </wp14:sizeRelH>
-                <wp14:sizeRelV relativeFrom="margin">
-                  <wp14:pctHeight>0</wp14:pctHeight>
-                </wp14:sizeRelV>
-              </wp:anchor>
+              </wp:inline>
             </w:drawing>
           </mc:Choice>
           <mc:Fallback>
             <w:pict>
-              <v:shape w14:anchorId="1204D2F0" id="Text Box 15" o:spid="_x0000_s1029" type="#_x0000_t202" style="position:absolute;margin-left:-5.1pt;margin-top:2.5pt;width:441.1pt;height:81.8pt;z-index:251661312;visibility:visible;mso-wrap-style:square;mso-width-percent:0;mso-height-percent:0;mso-wrap-distance-left:9pt;mso-wrap-distance-top:0;mso-wrap-distance-right:9pt;mso-wrap-distance-bottom:0;mso-position-horizontal:absolute;mso-position-horizontal-relative:text;mso-position-vertical:absolute;mso-position-vertical-relative:text;mso-width-percent:0;mso-height-percent:0;mso-width-relative:margin;mso-height-relative:margin;v-text-anchor:top" o:gfxdata="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" filled="f" strokecolor="#1f3763 [1604]">
+              <v:shape w14:anchorId="23C25AA6" id="Text Box 15" o:spid="_x0000_s1031" type="#_x0000_t202" style="width:441.1pt;height:81.8pt;visibility:visible;mso-wrap-style:square;mso-left-percent:-10001;mso-top-percent:-10001;mso-position-horizontal:absolute;mso-position-horizontal-relative:char;mso-position-vertical:absolute;mso-position-vertical-relative:line;mso-left-percent:-10001;mso-top-percent:-10001;v-text-anchor:top" o:gfxdata="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" filled="f" strokecolor="#1f3763 [1604]">
                 <v:textbox>
                   <w:txbxContent>
                     <w:p>
@@ -5010,16 +9852,447 @@
                     <w:p/>
                   </w:txbxContent>
                 </v:textbox>
-                <w10:wrap type="square"/>
+                <w10:anchorlock/>
               </v:shape>
             </w:pict>
           </mc:Fallback>
         </mc:AlternateContent>
       </w:r>
     </w:p>
+    <w:p>
+      <w:pPr>
+        <w:pStyle w:val="Heading2"/>
+      </w:pPr>
+      <w:r>
+        <w:t>Error Messages</w:t>
+      </w:r>
+    </w:p>
+    <w:p>
+      <w:pPr>
+        <w:pStyle w:val="ListParagraph"/>
+        <w:numPr>
+          <w:ilvl w:val="0"/>
+          <w:numId w:val="10"/>
+        </w:numPr>
+        <w:spacing w:before="120" w:after="120"/>
+        <w:contextualSpacing w:val="0"/>
+      </w:pPr>
+      <w:r>
+        <w:t>“&lt;metadata&gt;:</w:t>
+      </w:r>
+      <w:r>
+        <w:t xml:space="preserve"> table and view definition missing”</w:t>
+      </w:r>
+      <w:r>
+        <w:t xml:space="preserve"> </w:t>
+      </w:r>
+      <w:r>
+        <w:br/>
+        <w:t>The metadata file has neither a “tableSchema” nor “viewSchema” section.</w:t>
+      </w:r>
+    </w:p>
+    <w:p>
+      <w:pPr>
+        <w:pStyle w:val="ListParagraph"/>
+        <w:numPr>
+          <w:ilvl w:val="0"/>
+          <w:numId w:val="10"/>
+        </w:numPr>
+        <w:spacing w:before="120" w:after="120"/>
+        <w:contextualSpacing w:val="0"/>
+      </w:pPr>
+      <w:r>
+        <w:t>“&lt;metadata&gt;:  records not loaded: check primary key &lt;key&gt;”</w:t>
+      </w:r>
+      <w:r>
+        <w:br/>
+        <w:t>The number of rows loaded into the table does not match the number of records in the CSV file.</w:t>
+      </w:r>
+    </w:p>
+    <w:p>
+      <w:pPr>
+        <w:pStyle w:val="ListParagraph"/>
+        <w:numPr>
+          <w:ilvl w:val="0"/>
+          <w:numId w:val="10"/>
+        </w:numPr>
+        <w:spacing w:before="120" w:after="120"/>
+        <w:contextualSpacing w:val="0"/>
+      </w:pPr>
+      <w:r>
+        <w:t>“&lt;metadata&gt;: column lists do not match for load”</w:t>
+      </w:r>
+      <w:r>
+        <w:t xml:space="preserve"> </w:t>
+      </w:r>
+      <w:r>
+        <w:br/>
+        <w:t>The column headers of the CSV file do not match the column definitions of the table.</w:t>
+      </w:r>
+    </w:p>
+    <w:p>
+      <w:pPr>
+        <w:pStyle w:val="ListParagraph"/>
+        <w:numPr>
+          <w:ilvl w:val="0"/>
+          <w:numId w:val="10"/>
+        </w:numPr>
+        <w:spacing w:before="120" w:after="120"/>
+        <w:contextualSpacing w:val="0"/>
+      </w:pPr>
+      <w:r>
+        <w:t xml:space="preserve">“&lt;metadata&gt;: </w:t>
+      </w:r>
+      <w:r>
+        <w:t>Table name &lt;table&gt; duplicates table name in &lt;metadata&gt;”</w:t>
+      </w:r>
+      <w:r>
+        <w:br/>
+        <w:t>Table names within the database must be unique.</w:t>
+      </w:r>
+    </w:p>
+    <w:p>
+      <w:pPr>
+        <w:pStyle w:val="ListParagraph"/>
+        <w:numPr>
+          <w:ilvl w:val="0"/>
+          <w:numId w:val="10"/>
+        </w:numPr>
+        <w:spacing w:before="120" w:after="120"/>
+        <w:contextualSpacing w:val="0"/>
+      </w:pPr>
+      <w:r>
+        <w:t xml:space="preserve">“&lt;metadata&gt;: </w:t>
+      </w:r>
+      <w:r>
+        <w:t>foreign key column is null”</w:t>
+      </w:r>
+      <w:r>
+        <w:br/>
+        <w:t>The column name of a foreign key is null or empty.</w:t>
+      </w:r>
+    </w:p>
+    <w:p>
+      <w:pPr>
+        <w:pStyle w:val="ListParagraph"/>
+        <w:numPr>
+          <w:ilvl w:val="0"/>
+          <w:numId w:val="10"/>
+        </w:numPr>
+        <w:spacing w:before="120" w:after="120"/>
+        <w:contextualSpacing w:val="0"/>
+      </w:pPr>
+      <w:r>
+        <w:t>“&lt;metadata&gt;:</w:t>
+      </w:r>
+      <w:r>
+        <w:t xml:space="preserve"> foreign key column is not defined”</w:t>
+      </w:r>
+      <w:r>
+        <w:br/>
+        <w:t>The column name of a foreign key does not appear in the referenced table.</w:t>
+      </w:r>
+    </w:p>
+    <w:p>
+      <w:pPr>
+        <w:pStyle w:val="ListParagraph"/>
+        <w:numPr>
+          <w:ilvl w:val="0"/>
+          <w:numId w:val="10"/>
+        </w:numPr>
+        <w:spacing w:before="120" w:after="120"/>
+        <w:contextualSpacing w:val="0"/>
+      </w:pPr>
+      <w:r>
+        <w:t>“&lt;metadata&gt;:</w:t>
+      </w:r>
+      <w:r>
+        <w:t xml:space="preserve"> </w:t>
+      </w:r>
+      <w:r>
+        <w:t>primary key has no columns”</w:t>
+      </w:r>
+      <w:r>
+        <w:br/>
+        <w:t>The primary key of a table has no identified columns.</w:t>
+      </w:r>
+    </w:p>
+    <w:p>
+      <w:pPr>
+        <w:pStyle w:val="ListParagraph"/>
+        <w:numPr>
+          <w:ilvl w:val="0"/>
+          <w:numId w:val="10"/>
+        </w:numPr>
+        <w:spacing w:before="120" w:after="120"/>
+        <w:contextualSpacing w:val="0"/>
+      </w:pPr>
+      <w:r>
+        <w:t>“&lt;metadata&gt;:</w:t>
+      </w:r>
+      <w:r>
+        <w:t xml:space="preserve"> duplicate column &lt;column&gt;”</w:t>
+      </w:r>
+      <w:r>
+        <w:br/>
+        <w:t>The specified column name appears more than once in the table definition.</w:t>
+      </w:r>
+    </w:p>
+    <w:p>
+      <w:pPr>
+        <w:pStyle w:val="ListParagraph"/>
+        <w:numPr>
+          <w:ilvl w:val="0"/>
+          <w:numId w:val="10"/>
+        </w:numPr>
+        <w:spacing w:before="120" w:after="120"/>
+        <w:contextualSpacing w:val="0"/>
+      </w:pPr>
+      <w:r>
+        <w:t>“&lt;metadata&gt;:</w:t>
+      </w:r>
+      <w:r>
+        <w:t xml:space="preserve"> primary key column is null”</w:t>
+      </w:r>
+      <w:r>
+        <w:br/>
+        <w:t>The primary key column is null or has an empty string value.</w:t>
+      </w:r>
+    </w:p>
+    <w:p>
+      <w:pPr>
+        <w:pStyle w:val="ListParagraph"/>
+        <w:numPr>
+          <w:ilvl w:val="0"/>
+          <w:numId w:val="10"/>
+        </w:numPr>
+        <w:spacing w:before="120" w:after="120"/>
+        <w:contextualSpacing w:val="0"/>
+      </w:pPr>
+      <w:r>
+        <w:t>“&lt;metadata&gt;:</w:t>
+      </w:r>
+      <w:r>
+        <w:t xml:space="preserve"> primary key column is not defined”</w:t>
+      </w:r>
+      <w:r>
+        <w:br/>
+        <w:t>The primary key column does not exist in its parent table.</w:t>
+      </w:r>
+    </w:p>
+    <w:p>
+      <w:pPr>
+        <w:pStyle w:val="ListParagraph"/>
+        <w:numPr>
+          <w:ilvl w:val="0"/>
+          <w:numId w:val="10"/>
+        </w:numPr>
+        <w:spacing w:before="120" w:after="120"/>
+        <w:contextualSpacing w:val="0"/>
+      </w:pPr>
+      <w:r>
+        <w:t xml:space="preserve">“&lt;metadata&gt;: </w:t>
+      </w:r>
+      <w:r>
+        <w:t xml:space="preserve"> foreign key column is null”</w:t>
+      </w:r>
+      <w:r>
+        <w:br/>
+        <w:t>A foreign key has a null or empty column specification</w:t>
+      </w:r>
+    </w:p>
+    <w:p>
+      <w:pPr>
+        <w:pStyle w:val="ListParagraph"/>
+        <w:numPr>
+          <w:ilvl w:val="0"/>
+          <w:numId w:val="10"/>
+        </w:numPr>
+        <w:spacing w:before="120" w:after="120"/>
+        <w:contextualSpacing w:val="0"/>
+      </w:pPr>
+      <w:r>
+        <w:t>“&lt;metadata&gt;:</w:t>
+      </w:r>
+      <w:r>
+        <w:t xml:space="preserve"> foreign key column &lt;column&gt; is not defined”</w:t>
+      </w:r>
+      <w:r>
+        <w:br/>
+        <w:t>A foreign key has a column specification that does not exist in the referenced table.</w:t>
+      </w:r>
+    </w:p>
+    <w:p>
+      <w:pPr>
+        <w:pStyle w:val="ListParagraph"/>
+        <w:numPr>
+          <w:ilvl w:val="0"/>
+          <w:numId w:val="10"/>
+        </w:numPr>
+        <w:spacing w:before="120" w:after="120"/>
+        <w:contextualSpacing w:val="0"/>
+      </w:pPr>
+      <w:r>
+        <w:t>“&lt;metadata&gt;:</w:t>
+      </w:r>
+      <w:r>
+        <w:t xml:space="preserve"> foreign key reference table &lt;table&gt; is not defined”</w:t>
+      </w:r>
+      <w:r>
+        <w:br/>
+        <w:t>A foreign key reference table is not defined in the database.</w:t>
+      </w:r>
+    </w:p>
+    <w:p>
+      <w:pPr>
+        <w:pStyle w:val="ListParagraph"/>
+        <w:numPr>
+          <w:ilvl w:val="0"/>
+          <w:numId w:val="10"/>
+        </w:numPr>
+        <w:spacing w:before="120" w:after="120"/>
+        <w:contextualSpacing w:val="0"/>
+      </w:pPr>
+      <w:r>
+        <w:t>“&lt;metadata&gt;:</w:t>
+      </w:r>
+      <w:r>
+        <w:t xml:space="preserve"> foreign key reference table &lt;table&gt; is not a table”</w:t>
+      </w:r>
+      <w:r>
+        <w:br/>
+        <w:t>A foreign key reference is to a view, not a table.</w:t>
+      </w:r>
+    </w:p>
+    <w:p>
+      <w:pPr>
+        <w:pStyle w:val="ListParagraph"/>
+        <w:numPr>
+          <w:ilvl w:val="0"/>
+          <w:numId w:val="10"/>
+        </w:numPr>
+        <w:spacing w:before="120" w:after="120"/>
+        <w:contextualSpacing w:val="0"/>
+      </w:pPr>
+      <w:r>
+        <w:t>“&lt;metadata&gt;:</w:t>
+      </w:r>
+      <w:r>
+        <w:t xml:space="preserve"> foreign key reference column is not defined”</w:t>
+      </w:r>
+      <w:r>
+        <w:br/>
+        <w:t>A foreign key reference column does not exist in its referenced table.</w:t>
+      </w:r>
+    </w:p>
+    <w:p>
+      <w:pPr>
+        <w:pStyle w:val="ListParagraph"/>
+        <w:numPr>
+          <w:ilvl w:val="0"/>
+          <w:numId w:val="10"/>
+        </w:numPr>
+        <w:spacing w:before="120" w:after="120"/>
+        <w:contextualSpacing w:val="0"/>
+      </w:pPr>
+      <w:r>
+        <w:t>“&lt;metadata&gt;:</w:t>
+      </w:r>
+      <w:r>
+        <w:t xml:space="preserve"> primary key column &lt;column&gt; does not exist”</w:t>
+      </w:r>
+      <w:r>
+        <w:br/>
+        <w:t>A primary key column does not exist in its parent table.</w:t>
+      </w:r>
+    </w:p>
+    <w:p>
+      <w:pPr>
+        <w:pStyle w:val="ListParagraph"/>
+        <w:numPr>
+          <w:ilvl w:val="0"/>
+          <w:numId w:val="10"/>
+        </w:numPr>
+        <w:spacing w:before="120" w:after="120"/>
+        <w:contextualSpacing w:val="0"/>
+      </w:pPr>
+      <w:r>
+        <w:t>“&lt;metadata&gt;:</w:t>
+      </w:r>
+      <w:r>
+        <w:t xml:space="preserve"> view reference &lt;table&gt; does not exist”</w:t>
+      </w:r>
+      <w:r>
+        <w:br/>
+        <w:t>A view column references a non-existent table.</w:t>
+      </w:r>
+    </w:p>
+    <w:p>
+      <w:pPr>
+        <w:pStyle w:val="ListParagraph"/>
+        <w:numPr>
+          <w:ilvl w:val="0"/>
+          <w:numId w:val="10"/>
+        </w:numPr>
+        <w:spacing w:before="120" w:after="120"/>
+        <w:contextualSpacing w:val="0"/>
+      </w:pPr>
+      <w:r>
+        <w:t>“&lt;metadata&gt;:</w:t>
+      </w:r>
+      <w:r>
+        <w:t xml:space="preserve"> view reference &lt;table&gt; is not a table”</w:t>
+      </w:r>
+      <w:r>
+        <w:br/>
+        <w:t>A view column references a view rather than a table.</w:t>
+      </w:r>
+    </w:p>
+    <w:p>
+      <w:pPr>
+        <w:pStyle w:val="ListParagraph"/>
+        <w:numPr>
+          <w:ilvl w:val="0"/>
+          <w:numId w:val="10"/>
+        </w:numPr>
+        <w:spacing w:before="120" w:after="120"/>
+        <w:contextualSpacing w:val="0"/>
+      </w:pPr>
+      <w:r>
+        <w:t>“&lt;metadata&gt;:</w:t>
+      </w:r>
+      <w:r>
+        <w:t xml:space="preserve"> view reference &lt;column&gt; does not exist</w:t>
+      </w:r>
+      <w:r>
+        <w:t>”</w:t>
+      </w:r>
+      <w:r>
+        <w:br/>
+        <w:t>A view column references a column that does not exist.</w:t>
+      </w:r>
+    </w:p>
+    <w:p>
+      <w:pPr>
+        <w:pStyle w:val="ListParagraph"/>
+        <w:numPr>
+          <w:ilvl w:val="0"/>
+          <w:numId w:val="10"/>
+        </w:numPr>
+        <w:spacing w:before="120" w:after="120"/>
+        <w:contextualSpacing w:val="0"/>
+      </w:pPr>
+      <w:r>
+        <w:t>“Skipping creation of &lt;metadata&gt;”</w:t>
+      </w:r>
+      <w:r>
+        <w:br/>
+        <w:t>Because of previous errors, the specified table or view will not be created.</w:t>
+      </w:r>
+    </w:p>
     <w:sectPr>
-      <w:footerReference w:type="even" r:id="rId16"/>
-      <w:footerReference w:type="default" r:id="rId17"/>
+      <w:footerReference w:type="even" r:id="rId22"/>
+      <w:footerReference w:type="default" r:id="rId23"/>
       <w:pgSz w:w="12240" w:h="15840"/>
       <w:pgMar w:top="1440" w:right="1440" w:bottom="1440" w:left="1440" w:header="720" w:footer="720" w:gutter="0"/>
       <w:cols w:space="720"/>
@@ -5186,7 +10459,7 @@
       <w:rPr>
         <w:noProof/>
       </w:rPr>
-      <w:t>4/21/17 11:12 AM</w:t>
+      <w:t>5/9/17 12:09 PM</w:t>
     </w:r>
     <w:r>
       <w:fldChar w:fldCharType="end"/>
@@ -5226,9 +10499,9 @@
 <file path=word/numbering.xml><?xml version="1.0" encoding="utf-8"?>
 <w:numbering xmlns:wpc="http://schemas.microsoft.com/office/word/2010/wordprocessingCanvas" xmlns:mo="http://schemas.microsoft.com/office/mac/office/2008/main" xmlns:mc="http://schemas.openxmlformats.org/markup-compatibility/2006" xmlns:mv="urn:schemas-microsoft-com:mac:vml" xmlns:o="urn:schemas-microsoft-com:office:office" xmlns:r="http://schemas.openxmlformats.org/officeDocument/2006/relationships" xmlns:m="http://schemas.openxmlformats.org/officeDocument/2006/math" xmlns:v="urn:schemas-microsoft-com:vml" xmlns:wp14="http://schemas.microsoft.com/office/word/2010/wordprocessingDrawing" xmlns:wp="http://schemas.openxmlformats.org/drawingml/2006/wordprocessingDrawing" xmlns:w10="urn:schemas-microsoft-com:office:word" xmlns:w="http://schemas.openxmlformats.org/wordprocessingml/2006/main" xmlns:w14="http://schemas.microsoft.com/office/word/2010/wordml" xmlns:w15="http://schemas.microsoft.com/office/word/2012/wordml" xmlns:wpg="http://schemas.microsoft.com/office/word/2010/wordprocessingGroup" xmlns:wpi="http://schemas.microsoft.com/office/word/2010/wordprocessingInk" xmlns:wne="http://schemas.microsoft.com/office/word/2006/wordml" xmlns:wps="http://schemas.microsoft.com/office/word/2010/wordprocessingShape" mc:Ignorable="w14 w15 wp14">
   <w:abstractNum w:abstractNumId="0">
-    <w:nsid w:val="1E497F6B"/>
+    <w:nsid w:val="05653054"/>
     <w:multiLevelType w:val="hybridMultilevel"/>
-    <w:tmpl w:val="85103FDA"/>
+    <w:tmpl w:val="A03EF992"/>
     <w:lvl w:ilvl="0" w:tplc="0409000F">
       <w:start w:val="1"/>
       <w:numFmt w:val="decimal"/>
@@ -5315,95 +10588,9 @@
     </w:lvl>
   </w:abstractNum>
   <w:abstractNum w:abstractNumId="1">
-    <w:nsid w:val="2F807FF8"/>
+    <w:nsid w:val="15BC7A60"/>
     <w:multiLevelType w:val="hybridMultilevel"/>
-    <w:tmpl w:val="36E66E90"/>
-    <w:lvl w:ilvl="0" w:tplc="0409000F">
-      <w:start w:val="1"/>
-      <w:numFmt w:val="decimal"/>
-      <w:lvlText w:val="%1."/>
-      <w:lvlJc w:val="left"/>
-      <w:pPr>
-        <w:ind w:left="720" w:hanging="360"/>
-      </w:pPr>
-    </w:lvl>
-    <w:lvl w:ilvl="1" w:tplc="04090019" w:tentative="1">
-      <w:start w:val="1"/>
-      <w:numFmt w:val="lowerLetter"/>
-      <w:lvlText w:val="%2."/>
-      <w:lvlJc w:val="left"/>
-      <w:pPr>
-        <w:ind w:left="1440" w:hanging="360"/>
-      </w:pPr>
-    </w:lvl>
-    <w:lvl w:ilvl="2" w:tplc="0409001B" w:tentative="1">
-      <w:start w:val="1"/>
-      <w:numFmt w:val="lowerRoman"/>
-      <w:lvlText w:val="%3."/>
-      <w:lvlJc w:val="right"/>
-      <w:pPr>
-        <w:ind w:left="2160" w:hanging="180"/>
-      </w:pPr>
-    </w:lvl>
-    <w:lvl w:ilvl="3" w:tplc="0409000F" w:tentative="1">
-      <w:start w:val="1"/>
-      <w:numFmt w:val="decimal"/>
-      <w:lvlText w:val="%4."/>
-      <w:lvlJc w:val="left"/>
-      <w:pPr>
-        <w:ind w:left="2880" w:hanging="360"/>
-      </w:pPr>
-    </w:lvl>
-    <w:lvl w:ilvl="4" w:tplc="04090019" w:tentative="1">
-      <w:start w:val="1"/>
-      <w:numFmt w:val="lowerLetter"/>
-      <w:lvlText w:val="%5."/>
-      <w:lvlJc w:val="left"/>
-      <w:pPr>
-        <w:ind w:left="3600" w:hanging="360"/>
-      </w:pPr>
-    </w:lvl>
-    <w:lvl w:ilvl="5" w:tplc="0409001B" w:tentative="1">
-      <w:start w:val="1"/>
-      <w:numFmt w:val="lowerRoman"/>
-      <w:lvlText w:val="%6."/>
-      <w:lvlJc w:val="right"/>
-      <w:pPr>
-        <w:ind w:left="4320" w:hanging="180"/>
-      </w:pPr>
-    </w:lvl>
-    <w:lvl w:ilvl="6" w:tplc="0409000F" w:tentative="1">
-      <w:start w:val="1"/>
-      <w:numFmt w:val="decimal"/>
-      <w:lvlText w:val="%7."/>
-      <w:lvlJc w:val="left"/>
-      <w:pPr>
-        <w:ind w:left="5040" w:hanging="360"/>
-      </w:pPr>
-    </w:lvl>
-    <w:lvl w:ilvl="7" w:tplc="04090019" w:tentative="1">
-      <w:start w:val="1"/>
-      <w:numFmt w:val="lowerLetter"/>
-      <w:lvlText w:val="%8."/>
-      <w:lvlJc w:val="left"/>
-      <w:pPr>
-        <w:ind w:left="5760" w:hanging="360"/>
-      </w:pPr>
-    </w:lvl>
-    <w:lvl w:ilvl="8" w:tplc="0409001B" w:tentative="1">
-      <w:start w:val="1"/>
-      <w:numFmt w:val="lowerRoman"/>
-      <w:lvlText w:val="%9."/>
-      <w:lvlJc w:val="right"/>
-      <w:pPr>
-        <w:ind w:left="6480" w:hanging="180"/>
-      </w:pPr>
-    </w:lvl>
-  </w:abstractNum>
-  <w:abstractNum w:abstractNumId="2">
-    <w:nsid w:val="361D2758"/>
-    <w:multiLevelType w:val="hybridMultilevel"/>
-    <w:tmpl w:val="461C1772"/>
+    <w:tmpl w:val="8CFAFF56"/>
     <w:lvl w:ilvl="0" w:tplc="0409000F">
       <w:start w:val="1"/>
       <w:numFmt w:val="decimal"/>
@@ -5489,182 +10676,10 @@
       </w:pPr>
     </w:lvl>
   </w:abstractNum>
-  <w:abstractNum w:abstractNumId="3">
-    <w:nsid w:val="4E5A05BE"/>
+  <w:abstractNum w:abstractNumId="2">
+    <w:nsid w:val="1E497F6B"/>
     <w:multiLevelType w:val="hybridMultilevel"/>
-    <w:tmpl w:val="E0E2C5AE"/>
-    <w:lvl w:ilvl="0" w:tplc="0409000F">
-      <w:start w:val="1"/>
-      <w:numFmt w:val="decimal"/>
-      <w:lvlText w:val="%1."/>
-      <w:lvlJc w:val="left"/>
-      <w:pPr>
-        <w:ind w:left="720" w:hanging="360"/>
-      </w:pPr>
-    </w:lvl>
-    <w:lvl w:ilvl="1" w:tplc="04090019" w:tentative="1">
-      <w:start w:val="1"/>
-      <w:numFmt w:val="lowerLetter"/>
-      <w:lvlText w:val="%2."/>
-      <w:lvlJc w:val="left"/>
-      <w:pPr>
-        <w:ind w:left="1440" w:hanging="360"/>
-      </w:pPr>
-    </w:lvl>
-    <w:lvl w:ilvl="2" w:tplc="0409001B" w:tentative="1">
-      <w:start w:val="1"/>
-      <w:numFmt w:val="lowerRoman"/>
-      <w:lvlText w:val="%3."/>
-      <w:lvlJc w:val="right"/>
-      <w:pPr>
-        <w:ind w:left="2160" w:hanging="180"/>
-      </w:pPr>
-    </w:lvl>
-    <w:lvl w:ilvl="3" w:tplc="0409000F" w:tentative="1">
-      <w:start w:val="1"/>
-      <w:numFmt w:val="decimal"/>
-      <w:lvlText w:val="%4."/>
-      <w:lvlJc w:val="left"/>
-      <w:pPr>
-        <w:ind w:left="2880" w:hanging="360"/>
-      </w:pPr>
-    </w:lvl>
-    <w:lvl w:ilvl="4" w:tplc="04090019" w:tentative="1">
-      <w:start w:val="1"/>
-      <w:numFmt w:val="lowerLetter"/>
-      <w:lvlText w:val="%5."/>
-      <w:lvlJc w:val="left"/>
-      <w:pPr>
-        <w:ind w:left="3600" w:hanging="360"/>
-      </w:pPr>
-    </w:lvl>
-    <w:lvl w:ilvl="5" w:tplc="0409001B" w:tentative="1">
-      <w:start w:val="1"/>
-      <w:numFmt w:val="lowerRoman"/>
-      <w:lvlText w:val="%6."/>
-      <w:lvlJc w:val="right"/>
-      <w:pPr>
-        <w:ind w:left="4320" w:hanging="180"/>
-      </w:pPr>
-    </w:lvl>
-    <w:lvl w:ilvl="6" w:tplc="0409000F" w:tentative="1">
-      <w:start w:val="1"/>
-      <w:numFmt w:val="decimal"/>
-      <w:lvlText w:val="%7."/>
-      <w:lvlJc w:val="left"/>
-      <w:pPr>
-        <w:ind w:left="5040" w:hanging="360"/>
-      </w:pPr>
-    </w:lvl>
-    <w:lvl w:ilvl="7" w:tplc="04090019" w:tentative="1">
-      <w:start w:val="1"/>
-      <w:numFmt w:val="lowerLetter"/>
-      <w:lvlText w:val="%8."/>
-      <w:lvlJc w:val="left"/>
-      <w:pPr>
-        <w:ind w:left="5760" w:hanging="360"/>
-      </w:pPr>
-    </w:lvl>
-    <w:lvl w:ilvl="8" w:tplc="0409001B" w:tentative="1">
-      <w:start w:val="1"/>
-      <w:numFmt w:val="lowerRoman"/>
-      <w:lvlText w:val="%9."/>
-      <w:lvlJc w:val="right"/>
-      <w:pPr>
-        <w:ind w:left="6480" w:hanging="180"/>
-      </w:pPr>
-    </w:lvl>
-  </w:abstractNum>
-  <w:abstractNum w:abstractNumId="4">
-    <w:nsid w:val="59456B5F"/>
-    <w:multiLevelType w:val="hybridMultilevel"/>
-    <w:tmpl w:val="E5D22E08"/>
-    <w:lvl w:ilvl="0" w:tplc="0409000F">
-      <w:start w:val="1"/>
-      <w:numFmt w:val="decimal"/>
-      <w:lvlText w:val="%1."/>
-      <w:lvlJc w:val="left"/>
-      <w:pPr>
-        <w:ind w:left="720" w:hanging="360"/>
-      </w:pPr>
-    </w:lvl>
-    <w:lvl w:ilvl="1" w:tplc="04090019" w:tentative="1">
-      <w:start w:val="1"/>
-      <w:numFmt w:val="lowerLetter"/>
-      <w:lvlText w:val="%2."/>
-      <w:lvlJc w:val="left"/>
-      <w:pPr>
-        <w:ind w:left="1440" w:hanging="360"/>
-      </w:pPr>
-    </w:lvl>
-    <w:lvl w:ilvl="2" w:tplc="0409001B" w:tentative="1">
-      <w:start w:val="1"/>
-      <w:numFmt w:val="lowerRoman"/>
-      <w:lvlText w:val="%3."/>
-      <w:lvlJc w:val="right"/>
-      <w:pPr>
-        <w:ind w:left="2160" w:hanging="180"/>
-      </w:pPr>
-    </w:lvl>
-    <w:lvl w:ilvl="3" w:tplc="0409000F" w:tentative="1">
-      <w:start w:val="1"/>
-      <w:numFmt w:val="decimal"/>
-      <w:lvlText w:val="%4."/>
-      <w:lvlJc w:val="left"/>
-      <w:pPr>
-        <w:ind w:left="2880" w:hanging="360"/>
-      </w:pPr>
-    </w:lvl>
-    <w:lvl w:ilvl="4" w:tplc="04090019" w:tentative="1">
-      <w:start w:val="1"/>
-      <w:numFmt w:val="lowerLetter"/>
-      <w:lvlText w:val="%5."/>
-      <w:lvlJc w:val="left"/>
-      <w:pPr>
-        <w:ind w:left="3600" w:hanging="360"/>
-      </w:pPr>
-    </w:lvl>
-    <w:lvl w:ilvl="5" w:tplc="0409001B" w:tentative="1">
-      <w:start w:val="1"/>
-      <w:numFmt w:val="lowerRoman"/>
-      <w:lvlText w:val="%6."/>
-      <w:lvlJc w:val="right"/>
-      <w:pPr>
-        <w:ind w:left="4320" w:hanging="180"/>
-      </w:pPr>
-    </w:lvl>
-    <w:lvl w:ilvl="6" w:tplc="0409000F" w:tentative="1">
-      <w:start w:val="1"/>
-      <w:numFmt w:val="decimal"/>
-      <w:lvlText w:val="%7."/>
-      <w:lvlJc w:val="left"/>
-      <w:pPr>
-        <w:ind w:left="5040" w:hanging="360"/>
-      </w:pPr>
-    </w:lvl>
-    <w:lvl w:ilvl="7" w:tplc="04090019" w:tentative="1">
-      <w:start w:val="1"/>
-      <w:numFmt w:val="lowerLetter"/>
-      <w:lvlText w:val="%8."/>
-      <w:lvlJc w:val="left"/>
-      <w:pPr>
-        <w:ind w:left="5760" w:hanging="360"/>
-      </w:pPr>
-    </w:lvl>
-    <w:lvl w:ilvl="8" w:tplc="0409001B" w:tentative="1">
-      <w:start w:val="1"/>
-      <w:numFmt w:val="lowerRoman"/>
-      <w:lvlText w:val="%9."/>
-      <w:lvlJc w:val="right"/>
-      <w:pPr>
-        <w:ind w:left="6480" w:hanging="180"/>
-      </w:pPr>
-    </w:lvl>
-  </w:abstractNum>
-  <w:abstractNum w:abstractNumId="5">
-    <w:nsid w:val="7CAF2876"/>
-    <w:multiLevelType w:val="hybridMultilevel"/>
-    <w:tmpl w:val="FF0AE95C"/>
+    <w:tmpl w:val="85103FDA"/>
     <w:lvl w:ilvl="0" w:tplc="0409000F">
       <w:start w:val="1"/>
       <w:numFmt w:val="decimal"/>
@@ -5750,23 +10765,649 @@
       </w:pPr>
     </w:lvl>
   </w:abstractNum>
+  <w:abstractNum w:abstractNumId="3">
+    <w:nsid w:val="2F807FF8"/>
+    <w:multiLevelType w:val="hybridMultilevel"/>
+    <w:tmpl w:val="36E66E90"/>
+    <w:lvl w:ilvl="0" w:tplc="0409000F">
+      <w:start w:val="1"/>
+      <w:numFmt w:val="decimal"/>
+      <w:lvlText w:val="%1."/>
+      <w:lvlJc w:val="left"/>
+      <w:pPr>
+        <w:ind w:left="720" w:hanging="360"/>
+      </w:pPr>
+    </w:lvl>
+    <w:lvl w:ilvl="1" w:tplc="04090019" w:tentative="1">
+      <w:start w:val="1"/>
+      <w:numFmt w:val="lowerLetter"/>
+      <w:lvlText w:val="%2."/>
+      <w:lvlJc w:val="left"/>
+      <w:pPr>
+        <w:ind w:left="1440" w:hanging="360"/>
+      </w:pPr>
+    </w:lvl>
+    <w:lvl w:ilvl="2" w:tplc="0409001B" w:tentative="1">
+      <w:start w:val="1"/>
+      <w:numFmt w:val="lowerRoman"/>
+      <w:lvlText w:val="%3."/>
+      <w:lvlJc w:val="right"/>
+      <w:pPr>
+        <w:ind w:left="2160" w:hanging="180"/>
+      </w:pPr>
+    </w:lvl>
+    <w:lvl w:ilvl="3" w:tplc="0409000F" w:tentative="1">
+      <w:start w:val="1"/>
+      <w:numFmt w:val="decimal"/>
+      <w:lvlText w:val="%4."/>
+      <w:lvlJc w:val="left"/>
+      <w:pPr>
+        <w:ind w:left="2880" w:hanging="360"/>
+      </w:pPr>
+    </w:lvl>
+    <w:lvl w:ilvl="4" w:tplc="04090019" w:tentative="1">
+      <w:start w:val="1"/>
+      <w:numFmt w:val="lowerLetter"/>
+      <w:lvlText w:val="%5."/>
+      <w:lvlJc w:val="left"/>
+      <w:pPr>
+        <w:ind w:left="3600" w:hanging="360"/>
+      </w:pPr>
+    </w:lvl>
+    <w:lvl w:ilvl="5" w:tplc="0409001B" w:tentative="1">
+      <w:start w:val="1"/>
+      <w:numFmt w:val="lowerRoman"/>
+      <w:lvlText w:val="%6."/>
+      <w:lvlJc w:val="right"/>
+      <w:pPr>
+        <w:ind w:left="4320" w:hanging="180"/>
+      </w:pPr>
+    </w:lvl>
+    <w:lvl w:ilvl="6" w:tplc="0409000F" w:tentative="1">
+      <w:start w:val="1"/>
+      <w:numFmt w:val="decimal"/>
+      <w:lvlText w:val="%7."/>
+      <w:lvlJc w:val="left"/>
+      <w:pPr>
+        <w:ind w:left="5040" w:hanging="360"/>
+      </w:pPr>
+    </w:lvl>
+    <w:lvl w:ilvl="7" w:tplc="04090019" w:tentative="1">
+      <w:start w:val="1"/>
+      <w:numFmt w:val="lowerLetter"/>
+      <w:lvlText w:val="%8."/>
+      <w:lvlJc w:val="left"/>
+      <w:pPr>
+        <w:ind w:left="5760" w:hanging="360"/>
+      </w:pPr>
+    </w:lvl>
+    <w:lvl w:ilvl="8" w:tplc="0409001B" w:tentative="1">
+      <w:start w:val="1"/>
+      <w:numFmt w:val="lowerRoman"/>
+      <w:lvlText w:val="%9."/>
+      <w:lvlJc w:val="right"/>
+      <w:pPr>
+        <w:ind w:left="6480" w:hanging="180"/>
+      </w:pPr>
+    </w:lvl>
+  </w:abstractNum>
+  <w:abstractNum w:abstractNumId="4">
+    <w:nsid w:val="361D2758"/>
+    <w:multiLevelType w:val="hybridMultilevel"/>
+    <w:tmpl w:val="461C1772"/>
+    <w:lvl w:ilvl="0" w:tplc="0409000F">
+      <w:start w:val="1"/>
+      <w:numFmt w:val="decimal"/>
+      <w:lvlText w:val="%1."/>
+      <w:lvlJc w:val="left"/>
+      <w:pPr>
+        <w:ind w:left="720" w:hanging="360"/>
+      </w:pPr>
+      <w:rPr>
+        <w:rFonts w:hint="default"/>
+      </w:rPr>
+    </w:lvl>
+    <w:lvl w:ilvl="1" w:tplc="04090019" w:tentative="1">
+      <w:start w:val="1"/>
+      <w:numFmt w:val="lowerLetter"/>
+      <w:lvlText w:val="%2."/>
+      <w:lvlJc w:val="left"/>
+      <w:pPr>
+        <w:ind w:left="1440" w:hanging="360"/>
+      </w:pPr>
+    </w:lvl>
+    <w:lvl w:ilvl="2" w:tplc="0409001B" w:tentative="1">
+      <w:start w:val="1"/>
+      <w:numFmt w:val="lowerRoman"/>
+      <w:lvlText w:val="%3."/>
+      <w:lvlJc w:val="right"/>
+      <w:pPr>
+        <w:ind w:left="2160" w:hanging="180"/>
+      </w:pPr>
+    </w:lvl>
+    <w:lvl w:ilvl="3" w:tplc="0409000F" w:tentative="1">
+      <w:start w:val="1"/>
+      <w:numFmt w:val="decimal"/>
+      <w:lvlText w:val="%4."/>
+      <w:lvlJc w:val="left"/>
+      <w:pPr>
+        <w:ind w:left="2880" w:hanging="360"/>
+      </w:pPr>
+    </w:lvl>
+    <w:lvl w:ilvl="4" w:tplc="04090019" w:tentative="1">
+      <w:start w:val="1"/>
+      <w:numFmt w:val="lowerLetter"/>
+      <w:lvlText w:val="%5."/>
+      <w:lvlJc w:val="left"/>
+      <w:pPr>
+        <w:ind w:left="3600" w:hanging="360"/>
+      </w:pPr>
+    </w:lvl>
+    <w:lvl w:ilvl="5" w:tplc="0409001B" w:tentative="1">
+      <w:start w:val="1"/>
+      <w:numFmt w:val="lowerRoman"/>
+      <w:lvlText w:val="%6."/>
+      <w:lvlJc w:val="right"/>
+      <w:pPr>
+        <w:ind w:left="4320" w:hanging="180"/>
+      </w:pPr>
+    </w:lvl>
+    <w:lvl w:ilvl="6" w:tplc="0409000F" w:tentative="1">
+      <w:start w:val="1"/>
+      <w:numFmt w:val="decimal"/>
+      <w:lvlText w:val="%7."/>
+      <w:lvlJc w:val="left"/>
+      <w:pPr>
+        <w:ind w:left="5040" w:hanging="360"/>
+      </w:pPr>
+    </w:lvl>
+    <w:lvl w:ilvl="7" w:tplc="04090019" w:tentative="1">
+      <w:start w:val="1"/>
+      <w:numFmt w:val="lowerLetter"/>
+      <w:lvlText w:val="%8."/>
+      <w:lvlJc w:val="left"/>
+      <w:pPr>
+        <w:ind w:left="5760" w:hanging="360"/>
+      </w:pPr>
+    </w:lvl>
+    <w:lvl w:ilvl="8" w:tplc="0409001B" w:tentative="1">
+      <w:start w:val="1"/>
+      <w:numFmt w:val="lowerRoman"/>
+      <w:lvlText w:val="%9."/>
+      <w:lvlJc w:val="right"/>
+      <w:pPr>
+        <w:ind w:left="6480" w:hanging="180"/>
+      </w:pPr>
+    </w:lvl>
+  </w:abstractNum>
+  <w:abstractNum w:abstractNumId="5">
+    <w:nsid w:val="4E5A05BE"/>
+    <w:multiLevelType w:val="hybridMultilevel"/>
+    <w:tmpl w:val="E0E2C5AE"/>
+    <w:lvl w:ilvl="0" w:tplc="0409000F">
+      <w:start w:val="1"/>
+      <w:numFmt w:val="decimal"/>
+      <w:lvlText w:val="%1."/>
+      <w:lvlJc w:val="left"/>
+      <w:pPr>
+        <w:ind w:left="720" w:hanging="360"/>
+      </w:pPr>
+    </w:lvl>
+    <w:lvl w:ilvl="1" w:tplc="04090019" w:tentative="1">
+      <w:start w:val="1"/>
+      <w:numFmt w:val="lowerLetter"/>
+      <w:lvlText w:val="%2."/>
+      <w:lvlJc w:val="left"/>
+      <w:pPr>
+        <w:ind w:left="1440" w:hanging="360"/>
+      </w:pPr>
+    </w:lvl>
+    <w:lvl w:ilvl="2" w:tplc="0409001B" w:tentative="1">
+      <w:start w:val="1"/>
+      <w:numFmt w:val="lowerRoman"/>
+      <w:lvlText w:val="%3."/>
+      <w:lvlJc w:val="right"/>
+      <w:pPr>
+        <w:ind w:left="2160" w:hanging="180"/>
+      </w:pPr>
+    </w:lvl>
+    <w:lvl w:ilvl="3" w:tplc="0409000F" w:tentative="1">
+      <w:start w:val="1"/>
+      <w:numFmt w:val="decimal"/>
+      <w:lvlText w:val="%4."/>
+      <w:lvlJc w:val="left"/>
+      <w:pPr>
+        <w:ind w:left="2880" w:hanging="360"/>
+      </w:pPr>
+    </w:lvl>
+    <w:lvl w:ilvl="4" w:tplc="04090019" w:tentative="1">
+      <w:start w:val="1"/>
+      <w:numFmt w:val="lowerLetter"/>
+      <w:lvlText w:val="%5."/>
+      <w:lvlJc w:val="left"/>
+      <w:pPr>
+        <w:ind w:left="3600" w:hanging="360"/>
+      </w:pPr>
+    </w:lvl>
+    <w:lvl w:ilvl="5" w:tplc="0409001B" w:tentative="1">
+      <w:start w:val="1"/>
+      <w:numFmt w:val="lowerRoman"/>
+      <w:lvlText w:val="%6."/>
+      <w:lvlJc w:val="right"/>
+      <w:pPr>
+        <w:ind w:left="4320" w:hanging="180"/>
+      </w:pPr>
+    </w:lvl>
+    <w:lvl w:ilvl="6" w:tplc="0409000F" w:tentative="1">
+      <w:start w:val="1"/>
+      <w:numFmt w:val="decimal"/>
+      <w:lvlText w:val="%7."/>
+      <w:lvlJc w:val="left"/>
+      <w:pPr>
+        <w:ind w:left="5040" w:hanging="360"/>
+      </w:pPr>
+    </w:lvl>
+    <w:lvl w:ilvl="7" w:tplc="04090019" w:tentative="1">
+      <w:start w:val="1"/>
+      <w:numFmt w:val="lowerLetter"/>
+      <w:lvlText w:val="%8."/>
+      <w:lvlJc w:val="left"/>
+      <w:pPr>
+        <w:ind w:left="5760" w:hanging="360"/>
+      </w:pPr>
+    </w:lvl>
+    <w:lvl w:ilvl="8" w:tplc="0409001B" w:tentative="1">
+      <w:start w:val="1"/>
+      <w:numFmt w:val="lowerRoman"/>
+      <w:lvlText w:val="%9."/>
+      <w:lvlJc w:val="right"/>
+      <w:pPr>
+        <w:ind w:left="6480" w:hanging="180"/>
+      </w:pPr>
+    </w:lvl>
+  </w:abstractNum>
+  <w:abstractNum w:abstractNumId="6">
+    <w:nsid w:val="59456B5F"/>
+    <w:multiLevelType w:val="hybridMultilevel"/>
+    <w:tmpl w:val="E5D22E08"/>
+    <w:lvl w:ilvl="0" w:tplc="0409000F">
+      <w:start w:val="1"/>
+      <w:numFmt w:val="decimal"/>
+      <w:lvlText w:val="%1."/>
+      <w:lvlJc w:val="left"/>
+      <w:pPr>
+        <w:ind w:left="720" w:hanging="360"/>
+      </w:pPr>
+    </w:lvl>
+    <w:lvl w:ilvl="1" w:tplc="04090019" w:tentative="1">
+      <w:start w:val="1"/>
+      <w:numFmt w:val="lowerLetter"/>
+      <w:lvlText w:val="%2."/>
+      <w:lvlJc w:val="left"/>
+      <w:pPr>
+        <w:ind w:left="1440" w:hanging="360"/>
+      </w:pPr>
+    </w:lvl>
+    <w:lvl w:ilvl="2" w:tplc="0409001B" w:tentative="1">
+      <w:start w:val="1"/>
+      <w:numFmt w:val="lowerRoman"/>
+      <w:lvlText w:val="%3."/>
+      <w:lvlJc w:val="right"/>
+      <w:pPr>
+        <w:ind w:left="2160" w:hanging="180"/>
+      </w:pPr>
+    </w:lvl>
+    <w:lvl w:ilvl="3" w:tplc="0409000F" w:tentative="1">
+      <w:start w:val="1"/>
+      <w:numFmt w:val="decimal"/>
+      <w:lvlText w:val="%4."/>
+      <w:lvlJc w:val="left"/>
+      <w:pPr>
+        <w:ind w:left="2880" w:hanging="360"/>
+      </w:pPr>
+    </w:lvl>
+    <w:lvl w:ilvl="4" w:tplc="04090019" w:tentative="1">
+      <w:start w:val="1"/>
+      <w:numFmt w:val="lowerLetter"/>
+      <w:lvlText w:val="%5."/>
+      <w:lvlJc w:val="left"/>
+      <w:pPr>
+        <w:ind w:left="3600" w:hanging="360"/>
+      </w:pPr>
+    </w:lvl>
+    <w:lvl w:ilvl="5" w:tplc="0409001B" w:tentative="1">
+      <w:start w:val="1"/>
+      <w:numFmt w:val="lowerRoman"/>
+      <w:lvlText w:val="%6."/>
+      <w:lvlJc w:val="right"/>
+      <w:pPr>
+        <w:ind w:left="4320" w:hanging="180"/>
+      </w:pPr>
+    </w:lvl>
+    <w:lvl w:ilvl="6" w:tplc="0409000F" w:tentative="1">
+      <w:start w:val="1"/>
+      <w:numFmt w:val="decimal"/>
+      <w:lvlText w:val="%7."/>
+      <w:lvlJc w:val="left"/>
+      <w:pPr>
+        <w:ind w:left="5040" w:hanging="360"/>
+      </w:pPr>
+    </w:lvl>
+    <w:lvl w:ilvl="7" w:tplc="04090019" w:tentative="1">
+      <w:start w:val="1"/>
+      <w:numFmt w:val="lowerLetter"/>
+      <w:lvlText w:val="%8."/>
+      <w:lvlJc w:val="left"/>
+      <w:pPr>
+        <w:ind w:left="5760" w:hanging="360"/>
+      </w:pPr>
+    </w:lvl>
+    <w:lvl w:ilvl="8" w:tplc="0409001B" w:tentative="1">
+      <w:start w:val="1"/>
+      <w:numFmt w:val="lowerRoman"/>
+      <w:lvlText w:val="%9."/>
+      <w:lvlJc w:val="right"/>
+      <w:pPr>
+        <w:ind w:left="6480" w:hanging="180"/>
+      </w:pPr>
+    </w:lvl>
+  </w:abstractNum>
+  <w:abstractNum w:abstractNumId="7">
+    <w:nsid w:val="7CAF2876"/>
+    <w:multiLevelType w:val="hybridMultilevel"/>
+    <w:tmpl w:val="FF0AE95C"/>
+    <w:lvl w:ilvl="0" w:tplc="0409000F">
+      <w:start w:val="1"/>
+      <w:numFmt w:val="decimal"/>
+      <w:lvlText w:val="%1."/>
+      <w:lvlJc w:val="left"/>
+      <w:pPr>
+        <w:ind w:left="720" w:hanging="360"/>
+      </w:pPr>
+      <w:rPr>
+        <w:rFonts w:hint="default"/>
+      </w:rPr>
+    </w:lvl>
+    <w:lvl w:ilvl="1" w:tplc="04090019" w:tentative="1">
+      <w:start w:val="1"/>
+      <w:numFmt w:val="lowerLetter"/>
+      <w:lvlText w:val="%2."/>
+      <w:lvlJc w:val="left"/>
+      <w:pPr>
+        <w:ind w:left="1440" w:hanging="360"/>
+      </w:pPr>
+    </w:lvl>
+    <w:lvl w:ilvl="2" w:tplc="0409001B" w:tentative="1">
+      <w:start w:val="1"/>
+      <w:numFmt w:val="lowerRoman"/>
+      <w:lvlText w:val="%3."/>
+      <w:lvlJc w:val="right"/>
+      <w:pPr>
+        <w:ind w:left="2160" w:hanging="180"/>
+      </w:pPr>
+    </w:lvl>
+    <w:lvl w:ilvl="3" w:tplc="0409000F" w:tentative="1">
+      <w:start w:val="1"/>
+      <w:numFmt w:val="decimal"/>
+      <w:lvlText w:val="%4."/>
+      <w:lvlJc w:val="left"/>
+      <w:pPr>
+        <w:ind w:left="2880" w:hanging="360"/>
+      </w:pPr>
+    </w:lvl>
+    <w:lvl w:ilvl="4" w:tplc="04090019" w:tentative="1">
+      <w:start w:val="1"/>
+      <w:numFmt w:val="lowerLetter"/>
+      <w:lvlText w:val="%5."/>
+      <w:lvlJc w:val="left"/>
+      <w:pPr>
+        <w:ind w:left="3600" w:hanging="360"/>
+      </w:pPr>
+    </w:lvl>
+    <w:lvl w:ilvl="5" w:tplc="0409001B" w:tentative="1">
+      <w:start w:val="1"/>
+      <w:numFmt w:val="lowerRoman"/>
+      <w:lvlText w:val="%6."/>
+      <w:lvlJc w:val="right"/>
+      <w:pPr>
+        <w:ind w:left="4320" w:hanging="180"/>
+      </w:pPr>
+    </w:lvl>
+    <w:lvl w:ilvl="6" w:tplc="0409000F" w:tentative="1">
+      <w:start w:val="1"/>
+      <w:numFmt w:val="decimal"/>
+      <w:lvlText w:val="%7."/>
+      <w:lvlJc w:val="left"/>
+      <w:pPr>
+        <w:ind w:left="5040" w:hanging="360"/>
+      </w:pPr>
+    </w:lvl>
+    <w:lvl w:ilvl="7" w:tplc="04090019" w:tentative="1">
+      <w:start w:val="1"/>
+      <w:numFmt w:val="lowerLetter"/>
+      <w:lvlText w:val="%8."/>
+      <w:lvlJc w:val="left"/>
+      <w:pPr>
+        <w:ind w:left="5760" w:hanging="360"/>
+      </w:pPr>
+    </w:lvl>
+    <w:lvl w:ilvl="8" w:tplc="0409001B" w:tentative="1">
+      <w:start w:val="1"/>
+      <w:numFmt w:val="lowerRoman"/>
+      <w:lvlText w:val="%9."/>
+      <w:lvlJc w:val="right"/>
+      <w:pPr>
+        <w:ind w:left="6480" w:hanging="180"/>
+      </w:pPr>
+    </w:lvl>
+  </w:abstractNum>
+  <w:abstractNum w:abstractNumId="8">
+    <w:nsid w:val="7D1D2584"/>
+    <w:multiLevelType w:val="hybridMultilevel"/>
+    <w:tmpl w:val="234C7BD0"/>
+    <w:lvl w:ilvl="0" w:tplc="0409000F">
+      <w:start w:val="1"/>
+      <w:numFmt w:val="decimal"/>
+      <w:lvlText w:val="%1."/>
+      <w:lvlJc w:val="left"/>
+      <w:pPr>
+        <w:ind w:left="720" w:hanging="360"/>
+      </w:pPr>
+      <w:rPr>
+        <w:rFonts w:hint="default"/>
+      </w:rPr>
+    </w:lvl>
+    <w:lvl w:ilvl="1" w:tplc="04090019" w:tentative="1">
+      <w:start w:val="1"/>
+      <w:numFmt w:val="lowerLetter"/>
+      <w:lvlText w:val="%2."/>
+      <w:lvlJc w:val="left"/>
+      <w:pPr>
+        <w:ind w:left="1440" w:hanging="360"/>
+      </w:pPr>
+    </w:lvl>
+    <w:lvl w:ilvl="2" w:tplc="0409001B" w:tentative="1">
+      <w:start w:val="1"/>
+      <w:numFmt w:val="lowerRoman"/>
+      <w:lvlText w:val="%3."/>
+      <w:lvlJc w:val="right"/>
+      <w:pPr>
+        <w:ind w:left="2160" w:hanging="180"/>
+      </w:pPr>
+    </w:lvl>
+    <w:lvl w:ilvl="3" w:tplc="0409000F" w:tentative="1">
+      <w:start w:val="1"/>
+      <w:numFmt w:val="decimal"/>
+      <w:lvlText w:val="%4."/>
+      <w:lvlJc w:val="left"/>
+      <w:pPr>
+        <w:ind w:left="2880" w:hanging="360"/>
+      </w:pPr>
+    </w:lvl>
+    <w:lvl w:ilvl="4" w:tplc="04090019" w:tentative="1">
+      <w:start w:val="1"/>
+      <w:numFmt w:val="lowerLetter"/>
+      <w:lvlText w:val="%5."/>
+      <w:lvlJc w:val="left"/>
+      <w:pPr>
+        <w:ind w:left="3600" w:hanging="360"/>
+      </w:pPr>
+    </w:lvl>
+    <w:lvl w:ilvl="5" w:tplc="0409001B" w:tentative="1">
+      <w:start w:val="1"/>
+      <w:numFmt w:val="lowerRoman"/>
+      <w:lvlText w:val="%6."/>
+      <w:lvlJc w:val="right"/>
+      <w:pPr>
+        <w:ind w:left="4320" w:hanging="180"/>
+      </w:pPr>
+    </w:lvl>
+    <w:lvl w:ilvl="6" w:tplc="0409000F" w:tentative="1">
+      <w:start w:val="1"/>
+      <w:numFmt w:val="decimal"/>
+      <w:lvlText w:val="%7."/>
+      <w:lvlJc w:val="left"/>
+      <w:pPr>
+        <w:ind w:left="5040" w:hanging="360"/>
+      </w:pPr>
+    </w:lvl>
+    <w:lvl w:ilvl="7" w:tplc="04090019" w:tentative="1">
+      <w:start w:val="1"/>
+      <w:numFmt w:val="lowerLetter"/>
+      <w:lvlText w:val="%8."/>
+      <w:lvlJc w:val="left"/>
+      <w:pPr>
+        <w:ind w:left="5760" w:hanging="360"/>
+      </w:pPr>
+    </w:lvl>
+    <w:lvl w:ilvl="8" w:tplc="0409001B" w:tentative="1">
+      <w:start w:val="1"/>
+      <w:numFmt w:val="lowerRoman"/>
+      <w:lvlText w:val="%9."/>
+      <w:lvlJc w:val="right"/>
+      <w:pPr>
+        <w:ind w:left="6480" w:hanging="180"/>
+      </w:pPr>
+    </w:lvl>
+  </w:abstractNum>
+  <w:abstractNum w:abstractNumId="9">
+    <w:nsid w:val="7E2C2A62"/>
+    <w:multiLevelType w:val="hybridMultilevel"/>
+    <w:tmpl w:val="9280BE5E"/>
+    <w:lvl w:ilvl="0" w:tplc="0409000F">
+      <w:start w:val="1"/>
+      <w:numFmt w:val="decimal"/>
+      <w:lvlText w:val="%1."/>
+      <w:lvlJc w:val="left"/>
+      <w:pPr>
+        <w:ind w:left="720" w:hanging="360"/>
+      </w:pPr>
+      <w:rPr>
+        <w:rFonts w:hint="default"/>
+      </w:rPr>
+    </w:lvl>
+    <w:lvl w:ilvl="1" w:tplc="04090019" w:tentative="1">
+      <w:start w:val="1"/>
+      <w:numFmt w:val="lowerLetter"/>
+      <w:lvlText w:val="%2."/>
+      <w:lvlJc w:val="left"/>
+      <w:pPr>
+        <w:ind w:left="1440" w:hanging="360"/>
+      </w:pPr>
+    </w:lvl>
+    <w:lvl w:ilvl="2" w:tplc="0409001B" w:tentative="1">
+      <w:start w:val="1"/>
+      <w:numFmt w:val="lowerRoman"/>
+      <w:lvlText w:val="%3."/>
+      <w:lvlJc w:val="right"/>
+      <w:pPr>
+        <w:ind w:left="2160" w:hanging="180"/>
+      </w:pPr>
+    </w:lvl>
+    <w:lvl w:ilvl="3" w:tplc="0409000F" w:tentative="1">
+      <w:start w:val="1"/>
+      <w:numFmt w:val="decimal"/>
+      <w:lvlText w:val="%4."/>
+      <w:lvlJc w:val="left"/>
+      <w:pPr>
+        <w:ind w:left="2880" w:hanging="360"/>
+      </w:pPr>
+    </w:lvl>
+    <w:lvl w:ilvl="4" w:tplc="04090019" w:tentative="1">
+      <w:start w:val="1"/>
+      <w:numFmt w:val="lowerLetter"/>
+      <w:lvlText w:val="%5."/>
+      <w:lvlJc w:val="left"/>
+      <w:pPr>
+        <w:ind w:left="3600" w:hanging="360"/>
+      </w:pPr>
+    </w:lvl>
+    <w:lvl w:ilvl="5" w:tplc="0409001B" w:tentative="1">
+      <w:start w:val="1"/>
+      <w:numFmt w:val="lowerRoman"/>
+      <w:lvlText w:val="%6."/>
+      <w:lvlJc w:val="right"/>
+      <w:pPr>
+        <w:ind w:left="4320" w:hanging="180"/>
+      </w:pPr>
+    </w:lvl>
+    <w:lvl w:ilvl="6" w:tplc="0409000F" w:tentative="1">
+      <w:start w:val="1"/>
+      <w:numFmt w:val="decimal"/>
+      <w:lvlText w:val="%7."/>
+      <w:lvlJc w:val="left"/>
+      <w:pPr>
+        <w:ind w:left="5040" w:hanging="360"/>
+      </w:pPr>
+    </w:lvl>
+    <w:lvl w:ilvl="7" w:tplc="04090019" w:tentative="1">
+      <w:start w:val="1"/>
+      <w:numFmt w:val="lowerLetter"/>
+      <w:lvlText w:val="%8."/>
+      <w:lvlJc w:val="left"/>
+      <w:pPr>
+        <w:ind w:left="5760" w:hanging="360"/>
+      </w:pPr>
+    </w:lvl>
+    <w:lvl w:ilvl="8" w:tplc="0409001B" w:tentative="1">
+      <w:start w:val="1"/>
+      <w:numFmt w:val="lowerRoman"/>
+      <w:lvlText w:val="%9."/>
+      <w:lvlJc w:val="right"/>
+      <w:pPr>
+        <w:ind w:left="6480" w:hanging="180"/>
+      </w:pPr>
+    </w:lvl>
+  </w:abstractNum>
   <w:num w:numId="1">
+    <w:abstractNumId w:val="5"/>
+  </w:num>
+  <w:num w:numId="2">
+    <w:abstractNumId w:val="4"/>
+  </w:num>
+  <w:num w:numId="3">
+    <w:abstractNumId w:val="6"/>
+  </w:num>
+  <w:num w:numId="4">
+    <w:abstractNumId w:val="7"/>
+  </w:num>
+  <w:num w:numId="5">
+    <w:abstractNumId w:val="2"/>
+  </w:num>
+  <w:num w:numId="6">
     <w:abstractNumId w:val="3"/>
   </w:num>
-  <w:num w:numId="2">
-    <w:abstractNumId w:val="2"/>
-  </w:num>
-  <w:num w:numId="3">
-    <w:abstractNumId w:val="4"/>
-  </w:num>
-  <w:num w:numId="4">
-    <w:abstractNumId w:val="5"/>
-  </w:num>
-  <w:num w:numId="5">
+  <w:num w:numId="7">
     <w:abstractNumId w:val="0"/>
   </w:num>
-  <w:num w:numId="6">
+  <w:num w:numId="8">
     <w:abstractNumId w:val="1"/>
+  </w:num>
+  <w:num w:numId="9">
+    <w:abstractNumId w:val="8"/>
+  </w:num>
+  <w:num w:numId="10">
+    <w:abstractNumId w:val="9"/>
   </w:num>
 </w:numbering>
 </file>
